--- a/1125/润色修订后.docx
+++ b/1125/润色修订后.docx
@@ -293,19 +293,7 @@
         <w:rPr>
           <w:rFonts w:ascii="Times New Roman" w:hAnsi="Times New Roman" w:cs="Times New Roman"/>
         </w:rPr>
-        <w:t>The start and end time of every AH event could</w:t>
-      </w:r>
-      <w:r>
-        <w:rPr>
-          <w:rFonts w:ascii="Times New Roman" w:hAnsi="Times New Roman" w:cs="Times New Roman"/>
-        </w:rPr>
-        <w:t xml:space="preserve"> </w:t>
-      </w:r>
-      <w:r>
-        <w:rPr>
-          <w:rFonts w:ascii="Times New Roman" w:hAnsi="Times New Roman" w:cs="Times New Roman"/>
-        </w:rPr>
-        <w:t>be predicted.</w:t>
+        <w:t>The start and end time of every AH event could be predicted.</w:t>
       </w:r>
     </w:p>
     <w:p>
@@ -403,12 +391,14 @@
         </w:rPr>
         <w:t>a sensitivity of 82.8%, while the Pearson</w:t>
       </w:r>
+      <w:proofErr w:type="gramStart"/>
       <w:r>
         <w:rPr>
           <w:rFonts w:ascii="Times New Roman" w:hAnsi="Times New Roman" w:cs="Times New Roman" w:hint="eastAsia"/>
         </w:rPr>
         <w:t>’</w:t>
       </w:r>
+      <w:proofErr w:type="gramEnd"/>
       <w:r>
         <w:rPr>
           <w:rFonts w:ascii="Times New Roman" w:hAnsi="Times New Roman" w:cs="Times New Roman"/>
@@ -451,12 +441,14 @@
         </w:rPr>
         <w:t>performance with a Cohen</w:t>
       </w:r>
+      <w:proofErr w:type="gramStart"/>
       <w:r>
         <w:rPr>
           <w:rFonts w:ascii="Times New Roman" w:hAnsi="Times New Roman" w:cs="Times New Roman" w:hint="eastAsia"/>
         </w:rPr>
         <w:t>’</w:t>
       </w:r>
+      <w:proofErr w:type="gramEnd"/>
       <w:r>
         <w:rPr>
           <w:rFonts w:ascii="Times New Roman" w:hAnsi="Times New Roman" w:cs="Times New Roman"/>
@@ -811,14 +803,28 @@
         <w:rPr>
           <w:rFonts w:ascii="Times New Roman" w:hAnsi="Times New Roman" w:cs="Times New Roman"/>
         </w:rPr>
-        <w:t xml:space="preserve"> McNames et al.</w:t>
-      </w:r>
-      <w:r>
-        <w:rPr>
-          <w:rFonts w:ascii="Times New Roman" w:hAnsi="Times New Roman" w:cs="Times New Roman"/>
-        </w:rPr>
         <w:t xml:space="preserve"> </w:t>
       </w:r>
+      <w:proofErr w:type="spellStart"/>
+      <w:r>
+        <w:rPr>
+          <w:rFonts w:ascii="Times New Roman" w:hAnsi="Times New Roman" w:cs="Times New Roman"/>
+        </w:rPr>
+        <w:t>McNames</w:t>
+      </w:r>
+      <w:proofErr w:type="spellEnd"/>
+      <w:r>
+        <w:rPr>
+          <w:rFonts w:ascii="Times New Roman" w:hAnsi="Times New Roman" w:cs="Times New Roman"/>
+        </w:rPr>
+        <w:t xml:space="preserve"> et al.</w:t>
+      </w:r>
+      <w:r>
+        <w:rPr>
+          <w:rFonts w:ascii="Times New Roman" w:hAnsi="Times New Roman" w:cs="Times New Roman"/>
+        </w:rPr>
+        <w:t xml:space="preserve"> </w:t>
+      </w:r>
       <w:r>
         <w:rPr>
           <w:rFonts w:ascii="Times New Roman" w:hAnsi="Times New Roman" w:cs="Times New Roman"/>
@@ -828,9 +834,6 @@
       <w:r>
         <w:rPr>
           <w:rFonts w:ascii="Times New Roman" w:hAnsi="Times New Roman" w:cs="Times New Roman"/>
-          <w:rPrChange w:id="3" w:author="SB" w:date="2019-01-13T08:33:00Z">
-            <w:rPr/>
-          </w:rPrChange>
         </w:rPr>
         <w:instrText xml:space="preserve"> ADDIN EN.CITE &lt;EndNote&gt;&lt;Cite&gt;&lt;Author&gt;McNames&lt;/Author&gt;&lt;Year&gt;2000&lt;/Year&gt;&lt;RecNum&gt;20&lt;/RecNum&gt;&lt;DisplayText&gt;&lt;style face="superscript"&gt;[1]&lt;/style&gt;&lt;/DisplayText&gt;&lt;record&gt;&lt;rec-number&gt;20&lt;/rec-number&gt;&lt;foreign-keys&gt;&lt;key app="EN" db-id="5zp0rzevixdad7eps2dpfwx9vfwwaafzs5ts" timestamp="1545054807"&gt;20&lt;/key&gt;&lt;/foreign-keys&gt;&lt;ref-type name="Book Section"&gt;5&lt;/ref-type&gt;&lt;contributors&gt;&lt;authors&gt;&lt;author&gt;McNames, J. N.&lt;/author&gt;&lt;author&gt;Fraser, A. M.&lt;/author&gt;&lt;author&gt;Ieee, Ieee&lt;/author&gt;&lt;/authors&gt;&lt;/contributors&gt;&lt;titles&gt;&lt;title&gt;Obstructive sleep apnea classification based on spectrogram patterns in the electrocardiogram&lt;/title&gt;&lt;secondary-title&gt;Computers in Cardiology 2000, Vol 27&lt;/secondary-title&gt;&lt;tertiary-title&gt;Computers in Cardiology&lt;/tertiary-title&gt;&lt;/titles&gt;&lt;pages&gt;749-752&lt;/pages&gt;&lt;volume&gt;27&lt;/volume&gt;&lt;dates&gt;&lt;year&gt;2000&lt;/year&gt;&lt;/dates&gt;&lt;isbn&gt;0-7803-6557-7&lt;/isbn&gt;&lt;accession-num&gt;WOS:000167110800193&lt;/accession-num&gt;&lt;urls&gt;&lt;related-urls&gt;&lt;url&gt;&amp;lt;Go to ISI&amp;gt;://WOS:000167110800193&lt;/url&gt;&lt;/related-urls&gt;&lt;/urls&gt;&lt;electronic-resource-num&gt;10.1109/cic.2000.898633&lt;/electronic-resource-num&gt;&lt;/record&gt;&lt;/Cite&gt;&lt;/EndNote&gt;</w:instrText>
       </w:r>
@@ -882,12 +885,14 @@
         </w:rPr>
         <w:t xml:space="preserve"> correlated with SAHS. </w:t>
       </w:r>
+      <w:proofErr w:type="spellStart"/>
       <w:r>
         <w:rPr>
           <w:rFonts w:ascii="Times New Roman" w:hAnsi="Times New Roman" w:cs="Times New Roman"/>
         </w:rPr>
         <w:t>Bsoul</w:t>
       </w:r>
+      <w:proofErr w:type="spellEnd"/>
       <w:r>
         <w:rPr>
           <w:rFonts w:ascii="Times New Roman" w:hAnsi="Times New Roman" w:cs="Times New Roman"/>
@@ -942,14 +947,12 @@
         </w:rPr>
         <w:t>60</w:t>
       </w:r>
-      <w:ins w:id="4" w:author="SB" w:date="2019-01-12T17:06:00Z">
-        <w:r>
-          <w:rPr>
-            <w:rFonts w:ascii="Times New Roman" w:hAnsi="Times New Roman" w:cs="Times New Roman"/>
-          </w:rPr>
-          <w:t xml:space="preserve"> </w:t>
-        </w:r>
-      </w:ins>
+      <w:r>
+        <w:rPr>
+          <w:rFonts w:ascii="Times New Roman" w:hAnsi="Times New Roman" w:cs="Times New Roman"/>
+        </w:rPr>
+        <w:t xml:space="preserve"> </w:t>
+      </w:r>
       <w:r>
         <w:rPr>
           <w:rFonts w:ascii="Times New Roman" w:hAnsi="Times New Roman" w:cs="Times New Roman"/>
@@ -1010,14 +1013,12 @@
         </w:rPr>
         <w:t xml:space="preserve"> real-time detection of SAHS. However</w:t>
       </w:r>
-      <w:ins w:id="5" w:author="SB" w:date="2019-01-12T17:07:00Z">
-        <w:r>
-          <w:rPr>
-            <w:rFonts w:ascii="Times New Roman" w:hAnsi="Times New Roman" w:cs="Times New Roman"/>
-          </w:rPr>
-          <w:t>,</w:t>
-        </w:r>
-      </w:ins>
+      <w:r>
+        <w:rPr>
+          <w:rFonts w:ascii="Times New Roman" w:hAnsi="Times New Roman" w:cs="Times New Roman"/>
+        </w:rPr>
+        <w:t>,</w:t>
+      </w:r>
       <w:r>
         <w:rPr>
           <w:rFonts w:ascii="Times New Roman" w:hAnsi="Times New Roman" w:cs="Times New Roman"/>
@@ -1208,9 +1209,6 @@
       <w:r>
         <w:rPr>
           <w:rFonts w:ascii="Times New Roman" w:hAnsi="Times New Roman" w:cs="Times New Roman"/>
-          <w:rPrChange w:id="6" w:author="SB" w:date="2019-01-13T08:33:00Z">
-            <w:rPr/>
-          </w:rPrChange>
         </w:rPr>
         <w:instrText xml:space="preserve"> ADDIN EN.CITE </w:instrText>
       </w:r>
@@ -1332,9 +1330,6 @@
       <w:r>
         <w:rPr>
           <w:rFonts w:ascii="Times New Roman" w:hAnsi="Times New Roman" w:cs="Times New Roman"/>
-          <w:rPrChange w:id="7" w:author="SB" w:date="2019-01-13T08:33:00Z">
-            <w:rPr/>
-          </w:rPrChange>
         </w:rPr>
         <w:instrText xml:space="preserve"> ADDIN EN.CITE.DATA </w:instrText>
       </w:r>
@@ -1452,9 +1447,6 @@
       <w:r>
         <w:rPr>
           <w:rFonts w:ascii="Times New Roman" w:hAnsi="Times New Roman" w:cs="Times New Roman"/>
-          <w:rPrChange w:id="8" w:author="SB" w:date="2019-01-13T08:33:00Z">
-            <w:rPr/>
-          </w:rPrChange>
         </w:rPr>
         <w:instrText xml:space="preserve"> ADDIN EN.CITE </w:instrText>
       </w:r>
@@ -1519,9 +1511,6 @@
       <w:r>
         <w:rPr>
           <w:rFonts w:ascii="Times New Roman" w:hAnsi="Times New Roman" w:cs="Times New Roman"/>
-          <w:rPrChange w:id="9" w:author="SB" w:date="2019-01-13T08:33:00Z">
-            <w:rPr/>
-          </w:rPrChange>
         </w:rPr>
         <w:instrText xml:space="preserve"> ADDIN EN.CITE.DATA </w:instrText>
       </w:r>
@@ -1580,9 +1569,6 @@
       <w:r>
         <w:rPr>
           <w:rFonts w:ascii="Times New Roman" w:hAnsi="Times New Roman" w:cs="Times New Roman"/>
-          <w:rPrChange w:id="10" w:author="SB" w:date="2019-01-13T08:33:00Z">
-            <w:rPr/>
-          </w:rPrChange>
         </w:rPr>
         <w:instrText xml:space="preserve"> ADDIN EN.CITE &lt;EndNote&gt;&lt;Cite&gt;&lt;Author&gt;Sola-Soler&lt;/Author&gt;&lt;Year&gt;2012&lt;/Year&gt;&lt;RecNum&gt;19&lt;/RecNum&gt;&lt;DisplayText&gt;&lt;style face="superscript"&gt;[8]&lt;/style&gt;&lt;/DisplayText&gt;&lt;record&gt;&lt;rec-number&gt;19&lt;/rec-number&gt;&lt;foreign-keys&gt;&lt;key app="EN" db-id="5zp0rzevixdad7eps2dpfwx9vfwwaafzs5ts" timestamp="1545053705"&gt;19&lt;/key&gt;&lt;/foreign-keys&gt;&lt;ref-type name="Journal Article"&gt;17&lt;/ref-type&gt;&lt;contributors&gt;&lt;authors&gt;&lt;author&gt;Sola-Soler, Jordi&lt;/author&gt;&lt;author&gt;Antonio Fiz, Jose&lt;/author&gt;&lt;author&gt;Morera, Jose&lt;/author&gt;&lt;author&gt;Jane, Raimon&lt;/author&gt;&lt;/authors&gt;&lt;/contributors&gt;&lt;titles&gt;&lt;title&gt;Multiclass classification of subjects with sleep apnoea-hypopnoea syndrome through snoring analysis&lt;/title&gt;&lt;secondary-title&gt;Medical Engineering &amp;amp; Physics&lt;/secondary-title&gt;&lt;/titles&gt;&lt;periodical&gt;&lt;full-title&gt;Medical Engineering &amp;amp; Physics&lt;/full-title&gt;&lt;/periodical&gt;&lt;pages&gt;1213-1220&lt;/pages&gt;&lt;volume&gt;34&lt;/volume&gt;&lt;number&gt;9&lt;/number&gt;&lt;dates&gt;&lt;year&gt;2012&lt;/year&gt;&lt;pub-dates&gt;&lt;date&gt;Nov&lt;/date&gt;&lt;/pub-dates&gt;&lt;/dates&gt;&lt;isbn&gt;1350-4533&lt;/isbn&gt;&lt;accession-num&gt;WOS:000310423300001&lt;/accession-num&gt;&lt;urls&gt;&lt;related-urls&gt;&lt;url&gt;&amp;lt;Go to ISI&amp;gt;://WOS:000310423300001&lt;/url&gt;&lt;/related-urls&gt;&lt;/urls&gt;&lt;electronic-resource-num&gt;10.1016/j.medengphy.2011.12.008&lt;/electronic-resource-num&gt;&lt;/record&gt;&lt;/Cite&gt;&lt;/EndNote&gt;</w:instrText>
       </w:r>
@@ -1616,14 +1602,12 @@
         </w:rPr>
         <w:t>or a combination of these signals</w:t>
       </w:r>
-      <w:ins w:id="11" w:author="SB" w:date="2019-01-13T08:32:00Z">
-        <w:r>
-          <w:rPr>
-            <w:rFonts w:ascii="Times New Roman" w:hAnsi="Times New Roman" w:cs="Times New Roman"/>
-          </w:rPr>
-          <w:t xml:space="preserve"> </w:t>
-        </w:r>
-      </w:ins>
+      <w:r>
+        <w:rPr>
+          <w:rFonts w:ascii="Times New Roman" w:hAnsi="Times New Roman" w:cs="Times New Roman"/>
+        </w:rPr>
+        <w:t xml:space="preserve"> </w:t>
+      </w:r>
       <w:r>
         <w:rPr>
           <w:rFonts w:ascii="Times New Roman" w:hAnsi="Times New Roman" w:cs="Times New Roman" w:hint="eastAsia"/>
@@ -1699,9 +1683,6 @@
       <w:r>
         <w:rPr>
           <w:rFonts w:ascii="Times New Roman" w:hAnsi="Times New Roman" w:cs="Times New Roman"/>
-          <w:rPrChange w:id="12" w:author="SB" w:date="2019-01-13T08:33:00Z">
-            <w:rPr/>
-          </w:rPrChange>
         </w:rPr>
         <w:instrText xml:space="preserve"> ADDIN EN.CITE </w:instrText>
       </w:r>
@@ -1780,9 +1761,6 @@
       <w:r>
         <w:rPr>
           <w:rFonts w:ascii="Times New Roman" w:hAnsi="Times New Roman" w:cs="Times New Roman"/>
-          <w:rPrChange w:id="13" w:author="SB" w:date="2019-01-13T08:33:00Z">
-            <w:rPr/>
-          </w:rPrChange>
         </w:rPr>
         <w:instrText xml:space="preserve"> ADDIN EN.CITE.DATA </w:instrText>
       </w:r>
@@ -1916,9 +1894,6 @@
       <w:r>
         <w:rPr>
           <w:rFonts w:ascii="Times New Roman" w:hAnsi="Times New Roman" w:cs="Times New Roman"/>
-          <w:rPrChange w:id="14" w:author="SB" w:date="2019-01-13T08:33:00Z">
-            <w:rPr/>
-          </w:rPrChange>
         </w:rPr>
         <w:instrText xml:space="preserve"> ADDIN EN.CITE </w:instrText>
       </w:r>
@@ -1976,9 +1951,6 @@
       <w:r>
         <w:rPr>
           <w:rFonts w:ascii="Times New Roman" w:hAnsi="Times New Roman" w:cs="Times New Roman"/>
-          <w:rPrChange w:id="15" w:author="SB" w:date="2019-01-13T08:33:00Z">
-            <w:rPr/>
-          </w:rPrChange>
         </w:rPr>
         <w:instrText xml:space="preserve"> ADDIN EN.CITE.DATA </w:instrText>
       </w:r>
@@ -2028,11 +2000,19 @@
         </w:rPr>
         <w:t xml:space="preserve">the overall features of single-channel NF for the diagnosis of SAHS severity. </w:t>
       </w:r>
-      <w:r>
-        <w:rPr>
-          <w:rFonts w:ascii="Times New Roman" w:hAnsi="Times New Roman" w:cs="Times New Roman"/>
-        </w:rPr>
-        <w:t>Xie e</w:t>
+      <w:proofErr w:type="spellStart"/>
+      <w:r>
+        <w:rPr>
+          <w:rFonts w:ascii="Times New Roman" w:hAnsi="Times New Roman" w:cs="Times New Roman"/>
+        </w:rPr>
+        <w:t>Xie</w:t>
+      </w:r>
+      <w:proofErr w:type="spellEnd"/>
+      <w:r>
+        <w:rPr>
+          <w:rFonts w:ascii="Times New Roman" w:hAnsi="Times New Roman" w:cs="Times New Roman"/>
+        </w:rPr>
+        <w:t xml:space="preserve"> e</w:t>
       </w:r>
       <w:r>
         <w:rPr>
@@ -2261,7 +2241,7 @@
         </w:rPr>
         <w:t>AH events</w:t>
       </w:r>
-      <w:ins w:id="16" w:author="SB" w:date="2019-01-13T08:32:00Z">
+      <w:ins w:id="3" w:author="SB" w:date="2019-01-13T08:32:00Z">
         <w:r>
           <w:rPr>
             <w:rFonts w:ascii="Times New Roman" w:hAnsi="Times New Roman" w:cs="Times New Roman"/>
@@ -2522,9 +2502,6 @@
       <w:r>
         <w:rPr>
           <w:rFonts w:ascii="Times New Roman" w:hAnsi="Times New Roman" w:cs="Times New Roman"/>
-          <w:rPrChange w:id="17" w:author="SB" w:date="2019-01-13T08:33:00Z">
-            <w:rPr/>
-          </w:rPrChange>
         </w:rPr>
         <w:instrText xml:space="preserve"> ADDIN EN.CITE </w:instrText>
       </w:r>
@@ -2781,9 +2758,6 @@
       <w:r>
         <w:rPr>
           <w:rFonts w:ascii="Times New Roman" w:hAnsi="Times New Roman" w:cs="Times New Roman"/>
-          <w:rPrChange w:id="18" w:author="SB" w:date="2019-01-13T08:33:00Z">
-            <w:rPr/>
-          </w:rPrChange>
         </w:rPr>
         <w:instrText xml:space="preserve"> ADDIN EN.CITE.DATA </w:instrText>
       </w:r>
@@ -2857,7 +2831,7 @@
         </w:rPr>
         <w:t>signal features</w:t>
       </w:r>
-      <w:ins w:id="19" w:author="SB" w:date="2019-01-13T08:32:00Z">
+      <w:ins w:id="4" w:author="SB" w:date="2019-01-13T08:32:00Z">
         <w:r>
           <w:rPr>
             <w:rFonts w:ascii="Times New Roman" w:hAnsi="Times New Roman" w:cs="Times New Roman"/>
@@ -3015,9 +2989,6 @@
       <w:r>
         <w:rPr>
           <w:rFonts w:ascii="Times New Roman" w:hAnsi="Times New Roman" w:cs="Times New Roman"/>
-          <w:rPrChange w:id="20" w:author="SB" w:date="2019-01-13T08:33:00Z">
-            <w:rPr/>
-          </w:rPrChange>
         </w:rPr>
         <w:instrText xml:space="preserve"> ADDIN EN.CITE </w:instrText>
       </w:r>
@@ -3171,9 +3142,6 @@
       <w:r>
         <w:rPr>
           <w:rFonts w:ascii="Times New Roman" w:hAnsi="Times New Roman" w:cs="Times New Roman"/>
-          <w:rPrChange w:id="21" w:author="SB" w:date="2019-01-13T08:33:00Z">
-            <w:rPr/>
-          </w:rPrChange>
         </w:rPr>
         <w:instrText xml:space="preserve"> ADDIN EN.CITE.DATA </w:instrText>
       </w:r>
@@ -3203,43 +3171,37 @@
         <w:rPr>
           <w:rFonts w:ascii="Times New Roman" w:hAnsi="Times New Roman" w:cs="Times New Roman"/>
         </w:rPr>
-        <w:t xml:space="preserve">[1, 4, 6, 8, </w:t>
+        <w:t>[1, 4, 6, 8, 12, 13]</w:t>
+      </w:r>
+      <w:r>
+        <w:rPr>
+          <w:rFonts w:ascii="Times New Roman" w:hAnsi="Times New Roman" w:cs="Times New Roman"/>
+        </w:rPr>
+        <w:fldChar w:fldCharType="end"/>
+      </w:r>
+      <w:r>
+        <w:rPr>
+          <w:rFonts w:ascii="Times New Roman" w:hAnsi="Times New Roman" w:cs="Times New Roman"/>
+        </w:rPr>
+        <w:t xml:space="preserve">. The latter </w:t>
+      </w:r>
+      <w:r>
+        <w:rPr>
+          <w:rFonts w:ascii="Times New Roman" w:hAnsi="Times New Roman" w:cs="Times New Roman"/>
+        </w:rPr>
+        <w:t xml:space="preserve">approach </w:t>
+      </w:r>
+      <w:r>
+        <w:rPr>
+          <w:rFonts w:ascii="Times New Roman" w:hAnsi="Times New Roman" w:cs="Times New Roman"/>
+        </w:rPr>
+        <w:t xml:space="preserve">cannot provide time information </w:t>
       </w:r>
       <w:r>
         <w:rPr>
           <w:rFonts w:ascii="Times New Roman" w:hAnsi="Times New Roman" w:cs="Times New Roman"/>
         </w:rPr>
         <w:lastRenderedPageBreak/>
-        <w:t>12, 13]</w:t>
-      </w:r>
-      <w:r>
-        <w:rPr>
-          <w:rFonts w:ascii="Times New Roman" w:hAnsi="Times New Roman" w:cs="Times New Roman"/>
-        </w:rPr>
-        <w:fldChar w:fldCharType="end"/>
-      </w:r>
-      <w:r>
-        <w:rPr>
-          <w:rFonts w:ascii="Times New Roman" w:hAnsi="Times New Roman" w:cs="Times New Roman"/>
-        </w:rPr>
-        <w:t xml:space="preserve">. The latter </w:t>
-      </w:r>
-      <w:r>
-        <w:rPr>
-          <w:rFonts w:ascii="Times New Roman" w:hAnsi="Times New Roman" w:cs="Times New Roman"/>
-        </w:rPr>
-        <w:t xml:space="preserve">approach </w:t>
-      </w:r>
-      <w:r>
-        <w:rPr>
-          <w:rFonts w:ascii="Times New Roman" w:hAnsi="Times New Roman" w:cs="Times New Roman"/>
-        </w:rPr>
-        <w:t xml:space="preserve">cannot provide time information </w:t>
-      </w:r>
-      <w:r>
-        <w:rPr>
-          <w:rFonts w:ascii="Times New Roman" w:hAnsi="Times New Roman" w:cs="Times New Roman"/>
-        </w:rPr>
         <w:t>for</w:t>
       </w:r>
       <w:r>
@@ -3422,9 +3384,6 @@
       <w:r>
         <w:rPr>
           <w:rFonts w:ascii="Times New Roman" w:hAnsi="Times New Roman" w:cs="Times New Roman"/>
-          <w:rPrChange w:id="22" w:author="SB" w:date="2019-01-13T08:33:00Z">
-            <w:rPr/>
-          </w:rPrChange>
         </w:rPr>
         <w:instrText xml:space="preserve"> ADDIN EN.CITE </w:instrText>
       </w:r>
@@ -3572,9 +3531,6 @@
       <w:r>
         <w:rPr>
           <w:rFonts w:ascii="Times New Roman" w:hAnsi="Times New Roman" w:cs="Times New Roman"/>
-          <w:rPrChange w:id="23" w:author="SB" w:date="2019-01-13T08:33:00Z">
-            <w:rPr/>
-          </w:rPrChange>
         </w:rPr>
         <w:instrText xml:space="preserve"> ADDIN EN.CITE.DATA </w:instrText>
       </w:r>
@@ -3636,14 +3592,12 @@
         </w:rPr>
         <w:t>60</w:t>
       </w:r>
-      <w:ins w:id="24" w:author="SB" w:date="2019-01-12T17:09:00Z">
-        <w:r>
-          <w:rPr>
-            <w:rFonts w:ascii="Times New Roman" w:hAnsi="Times New Roman" w:cs="Times New Roman"/>
-          </w:rPr>
-          <w:t xml:space="preserve"> </w:t>
-        </w:r>
-      </w:ins>
+      <w:r>
+        <w:rPr>
+          <w:rFonts w:ascii="Times New Roman" w:hAnsi="Times New Roman" w:cs="Times New Roman"/>
+        </w:rPr>
+        <w:t xml:space="preserve"> </w:t>
+      </w:r>
       <w:r>
         <w:rPr>
           <w:rFonts w:ascii="Times New Roman" w:hAnsi="Times New Roman" w:cs="Times New Roman"/>
@@ -3656,14 +3610,12 @@
         </w:rPr>
         <w:t xml:space="preserve"> segment identification</w:t>
       </w:r>
-      <w:ins w:id="25" w:author="SB" w:date="2019-01-12T17:09:00Z">
-        <w:r>
-          <w:rPr>
-            <w:rFonts w:ascii="Times New Roman" w:hAnsi="Times New Roman" w:cs="Times New Roman"/>
-          </w:rPr>
-          <w:t>,</w:t>
-        </w:r>
-      </w:ins>
+      <w:r>
+        <w:rPr>
+          <w:rFonts w:ascii="Times New Roman" w:hAnsi="Times New Roman" w:cs="Times New Roman"/>
+        </w:rPr>
+        <w:t>,</w:t>
+      </w:r>
       <w:r>
         <w:rPr>
           <w:rFonts w:ascii="Times New Roman" w:hAnsi="Times New Roman" w:cs="Times New Roman"/>
@@ -3841,9 +3793,6 @@
       <w:r>
         <w:rPr>
           <w:rFonts w:ascii="Times New Roman" w:hAnsi="Times New Roman" w:cs="Times New Roman"/>
-          <w:rPrChange w:id="26" w:author="SB" w:date="2019-01-13T08:33:00Z">
-            <w:rPr/>
-          </w:rPrChange>
         </w:rPr>
         <w:instrText xml:space="preserve"> ADDIN EN.CITE </w:instrText>
       </w:r>
@@ -3946,9 +3895,6 @@
       <w:r>
         <w:rPr>
           <w:rFonts w:ascii="Times New Roman" w:hAnsi="Times New Roman" w:cs="Times New Roman"/>
-          <w:rPrChange w:id="27" w:author="SB" w:date="2019-01-13T08:33:00Z">
-            <w:rPr/>
-          </w:rPrChange>
         </w:rPr>
         <w:instrText xml:space="preserve"> ADDIN EN.CITE.DATA </w:instrText>
       </w:r>
@@ -4094,9 +4040,6 @@
       <w:r>
         <w:rPr>
           <w:rFonts w:ascii="Times New Roman" w:hAnsi="Times New Roman" w:cs="Times New Roman"/>
-          <w:rPrChange w:id="28" w:author="SB" w:date="2019-01-13T08:33:00Z">
-            <w:rPr/>
-          </w:rPrChange>
         </w:rPr>
         <w:instrText xml:space="preserve"> ADDIN EN.CITE </w:instrText>
       </w:r>
@@ -4196,9 +4139,6 @@
       <w:r>
         <w:rPr>
           <w:rFonts w:ascii="Times New Roman" w:hAnsi="Times New Roman" w:cs="Times New Roman"/>
-          <w:rPrChange w:id="29" w:author="SB" w:date="2019-01-13T08:33:00Z">
-            <w:rPr/>
-          </w:rPrChange>
         </w:rPr>
         <w:instrText xml:space="preserve"> ADDIN EN.CITE.DATA </w:instrText>
       </w:r>
@@ -4338,9 +4278,6 @@
       <w:r>
         <w:rPr>
           <w:rFonts w:ascii="Times New Roman" w:hAnsi="Times New Roman" w:cs="Times New Roman"/>
-          <w:rPrChange w:id="30" w:author="SB" w:date="2019-01-13T08:33:00Z">
-            <w:rPr/>
-          </w:rPrChange>
         </w:rPr>
         <w:instrText xml:space="preserve"> ADDIN EN.CITE </w:instrText>
       </w:r>
@@ -4422,9 +4359,6 @@
       <w:r>
         <w:rPr>
           <w:rFonts w:ascii="Times New Roman" w:hAnsi="Times New Roman" w:cs="Times New Roman"/>
-          <w:rPrChange w:id="31" w:author="SB" w:date="2019-01-13T08:33:00Z">
-            <w:rPr/>
-          </w:rPrChange>
         </w:rPr>
         <w:instrText xml:space="preserve"> ADDIN EN.CITE.DATA </w:instrText>
       </w:r>
@@ -4492,8 +4426,8 @@
         </w:rPr>
         <w:t xml:space="preserve">uire a large number of hyperparameters to be set by experience. Therefore, </w:t>
       </w:r>
-      <w:bookmarkStart w:id="32" w:name="OLE_LINK1"/>
-      <w:bookmarkStart w:id="33" w:name="OLE_LINK2"/>
+      <w:bookmarkStart w:id="5" w:name="OLE_LINK1"/>
+      <w:bookmarkStart w:id="6" w:name="OLE_LINK2"/>
       <w:r>
         <w:rPr>
           <w:rFonts w:ascii="Times New Roman" w:hAnsi="Times New Roman" w:cs="Times New Roman"/>
@@ -4530,26 +4464,23 @@
         </w:rPr>
         <w:t xml:space="preserve"> of </w:t>
       </w:r>
-      <w:commentRangeStart w:id="34"/>
-      <w:r>
-        <w:rPr>
-          <w:rFonts w:ascii="Times New Roman" w:hAnsi="Times New Roman" w:cs="Times New Roman"/>
-        </w:rPr>
-        <w:t xml:space="preserve">CART </w:t>
-      </w:r>
-      <w:commentRangeEnd w:id="34"/>
-      <w:r>
-        <w:rPr>
-          <w:rStyle w:val="af"/>
-          <w:rFonts w:ascii="Times New Roman" w:hAnsi="Times New Roman" w:cs="Times New Roman"/>
-        </w:rPr>
-        <w:commentReference w:id="34"/>
-      </w:r>
-      <w:r>
-        <w:rPr>
-          <w:rFonts w:ascii="Times New Roman" w:hAnsi="Times New Roman" w:cs="Times New Roman"/>
-        </w:rPr>
-        <w:t>decision trees based on morphological features extracted from NF and SpO</w:t>
+      <w:r>
+        <w:rPr>
+          <w:rFonts w:ascii="Times New Roman" w:hAnsi="Times New Roman" w:cs="Times New Roman" w:hint="eastAsia"/>
+        </w:rPr>
+        <w:t>classification</w:t>
+      </w:r>
+      <w:r>
+        <w:rPr>
+          <w:rFonts w:ascii="Times New Roman" w:hAnsi="Times New Roman" w:cs="Times New Roman"/>
+        </w:rPr>
+        <w:t xml:space="preserve"> and regression trees (CART)</w:t>
+      </w:r>
+      <w:r>
+        <w:rPr>
+          <w:rFonts w:ascii="Times New Roman" w:hAnsi="Times New Roman" w:cs="Times New Roman"/>
+        </w:rPr>
+        <w:t xml:space="preserve"> based on morphological features extracted from NF and SpO</w:t>
       </w:r>
       <w:r>
         <w:rPr>
@@ -4570,14 +4501,12 @@
         </w:rPr>
         <w:t>60</w:t>
       </w:r>
-      <w:ins w:id="35" w:author="SB" w:date="2019-01-12T17:10:00Z">
-        <w:r>
-          <w:rPr>
-            <w:rFonts w:ascii="Times New Roman" w:hAnsi="Times New Roman" w:cs="Times New Roman"/>
-          </w:rPr>
-          <w:t xml:space="preserve"> </w:t>
-        </w:r>
-      </w:ins>
+      <w:r>
+        <w:rPr>
+          <w:rFonts w:ascii="Times New Roman" w:hAnsi="Times New Roman" w:cs="Times New Roman"/>
+        </w:rPr>
+        <w:t xml:space="preserve"> </w:t>
+      </w:r>
       <w:r>
         <w:rPr>
           <w:rFonts w:ascii="Times New Roman" w:hAnsi="Times New Roman" w:cs="Times New Roman"/>
@@ -4602,14 +4531,12 @@
         </w:rPr>
         <w:t>10</w:t>
       </w:r>
-      <w:ins w:id="36" w:author="SB" w:date="2019-01-12T17:10:00Z">
-        <w:r>
-          <w:rPr>
-            <w:rFonts w:ascii="Times New Roman" w:hAnsi="Times New Roman" w:cs="Times New Roman"/>
-          </w:rPr>
-          <w:t xml:space="preserve"> </w:t>
-        </w:r>
-      </w:ins>
+      <w:r>
+        <w:rPr>
+          <w:rFonts w:ascii="Times New Roman" w:hAnsi="Times New Roman" w:cs="Times New Roman"/>
+        </w:rPr>
+        <w:t xml:space="preserve"> </w:t>
+      </w:r>
       <w:r>
         <w:rPr>
           <w:rFonts w:ascii="Times New Roman" w:hAnsi="Times New Roman" w:cs="Times New Roman"/>
@@ -4665,8 +4592,8 @@
         <w:t xml:space="preserve">. </w:t>
       </w:r>
     </w:p>
-    <w:bookmarkEnd w:id="32"/>
-    <w:bookmarkEnd w:id="33"/>
+    <w:bookmarkEnd w:id="5"/>
+    <w:bookmarkEnd w:id="6"/>
     <w:p>
       <w:pPr>
         <w:rPr>
@@ -4743,9 +4670,6 @@
       <w:r>
         <w:rPr>
           <w:rFonts w:ascii="Times New Roman" w:hAnsi="Times New Roman" w:cs="Times New Roman"/>
-          <w:rPrChange w:id="37" w:author="SB" w:date="2019-01-13T08:33:00Z">
-            <w:rPr/>
-          </w:rPrChange>
         </w:rPr>
         <w:instrText xml:space="preserve"> ADDIN EN.CITE &lt;EndNote&gt;&lt;Cite&gt;&lt;Year&gt;2008&lt;/Year&gt;&lt;RecNum&gt;11&lt;/RecNum&gt;&lt;DisplayText&gt;&lt;style face="superscript"&gt;[14]&lt;/style&gt;&lt;/DisplayText&gt;&lt;record&gt;&lt;rec-number&gt;11&lt;/rec-number&gt;&lt;foreign-keys&gt;&lt;key app="EN" db-id="zrewzdrxivet2he2se9pv9forzsz9xswwwtf" timestamp="1546159411"&gt;11&lt;/key&gt;&lt;/foreign-keys&gt;&lt;ref-type name="Journal Article"&gt;17&lt;/ref-type&gt;&lt;contributors&gt;&lt;/contributors&gt;&lt;titles&gt;&lt;title&gt;St. Vincent&amp;apos;s University Hospital University College Dublin Sleep Apnea Database&lt;/title&gt;&lt;/titles&gt;&lt;dates&gt;&lt;year&gt;2008&lt;/year&gt;&lt;/dates&gt;&lt;orig-pub&gt;http://physionet.org/pn3/ucddb/&lt;/orig-pub&gt;&lt;urls&gt;&lt;/urls&gt;&lt;/record&gt;&lt;/Cite&gt;&lt;/EndNote&gt;</w:instrText>
       </w:r>
@@ -4771,8 +4695,16 @@
         <w:rPr>
           <w:rFonts w:ascii="Times New Roman" w:hAnsi="Times New Roman" w:cs="Times New Roman"/>
         </w:rPr>
-        <w:t xml:space="preserve"> public on Physionet</w:t>
-      </w:r>
+        <w:t xml:space="preserve"> public on </w:t>
+      </w:r>
+      <w:proofErr w:type="spellStart"/>
+      <w:r>
+        <w:rPr>
+          <w:rFonts w:ascii="Times New Roman" w:hAnsi="Times New Roman" w:cs="Times New Roman"/>
+        </w:rPr>
+        <w:t>Physionet</w:t>
+      </w:r>
+      <w:proofErr w:type="spellEnd"/>
       <w:r>
         <w:rPr>
           <w:rFonts w:ascii="Times New Roman" w:hAnsi="Times New Roman" w:cs="Times New Roman"/>
@@ -4788,9 +4720,6 @@
       <w:r>
         <w:rPr>
           <w:rFonts w:ascii="Times New Roman" w:hAnsi="Times New Roman" w:cs="Times New Roman"/>
-          <w:rPrChange w:id="38" w:author="SB" w:date="2019-01-13T08:33:00Z">
-            <w:rPr/>
-          </w:rPrChange>
         </w:rPr>
         <w:instrText xml:space="preserve"> ADDIN EN.CITE &lt;EndNote&gt;&lt;Cite&gt;&lt;Author&gt;Goldberger&lt;/Author&gt;&lt;Year&gt;2000&lt;/Year&gt;&lt;RecNum&gt;10&lt;/RecNum&gt;&lt;DisplayText&gt;&lt;style face="superscript"&gt;[15]&lt;/style&gt;&lt;/DisplayText&gt;&lt;record&gt;&lt;rec-number&gt;10&lt;/rec-number&gt;&lt;foreign-keys&gt;&lt;key app="EN" db-id="zrewzdrxivet2he2se9pv9forzsz9xswwwtf" timestamp="1546158944"&gt;10&lt;/key&gt;&lt;/foreign-keys&gt;&lt;ref-type name="Journal Article"&gt;17&lt;/ref-type&gt;&lt;contributors&gt;&lt;authors&gt;&lt;author&gt;Goldberger, A. L.&lt;/author&gt;&lt;author&gt;Amaral, L. A. N.&lt;/author&gt;&lt;author&gt;Glass, L.&lt;/author&gt;&lt;author&gt;Hausdorff, J. M.&lt;/author&gt;&lt;author&gt;Ivanov, P. C.&lt;/author&gt;&lt;author&gt;Mark, R. G.&lt;/author&gt;&lt;author&gt;Mietus, J. E.&lt;/author&gt;&lt;author&gt;Moody, G. B.&lt;/author&gt;&lt;author&gt;Peng, C. K.&lt;/author&gt;&lt;author&gt;Stanley, H. E.&lt;/author&gt;&lt;/authors&gt;&lt;/contributors&gt;&lt;titles&gt;&lt;title&gt;PhysioBank, PhysioToolkit, and PhysioNet - Components of a new research resource for complex physiologic signals&lt;/title&gt;&lt;secondary-title&gt;Circulation&lt;/secondary-title&gt;&lt;/titles&gt;&lt;periodical&gt;&lt;full-title&gt;Circulation&lt;/full-title&gt;&lt;/periodical&gt;&lt;pages&gt;E215-E220&lt;/pages&gt;&lt;volume&gt;101&lt;/volume&gt;&lt;number&gt;23&lt;/number&gt;&lt;dates&gt;&lt;year&gt;2000&lt;/year&gt;&lt;pub-dates&gt;&lt;date&gt;Jun 13&lt;/date&gt;&lt;/pub-dates&gt;&lt;/dates&gt;&lt;isbn&gt;0009-7322&lt;/isbn&gt;&lt;accession-num&gt;WOS:000087571900001&lt;/accession-num&gt;&lt;urls&gt;&lt;related-urls&gt;&lt;url&gt;&amp;lt;Go to ISI&amp;gt;://WOS:000087571900001&lt;/url&gt;&lt;/related-urls&gt;&lt;/urls&gt;&lt;electronic-resource-num&gt;10.1161/01.CIR.101.23.e215&lt;/electronic-resource-num&gt;&lt;/record&gt;&lt;/Cite&gt;&lt;/EndNote&gt;</w:instrText>
       </w:r>
@@ -4818,12 +4747,14 @@
         </w:rPr>
         <w:t>. The database contains 25 subjects</w:t>
       </w:r>
+      <w:proofErr w:type="gramStart"/>
       <w:r>
         <w:rPr>
           <w:rFonts w:ascii="Times New Roman" w:hAnsi="Times New Roman" w:cs="Times New Roman" w:hint="eastAsia"/>
         </w:rPr>
         <w:t>’</w:t>
       </w:r>
+      <w:proofErr w:type="gramEnd"/>
       <w:r>
         <w:rPr>
           <w:rFonts w:ascii="Times New Roman" w:hAnsi="Times New Roman" w:cs="Times New Roman"/>
@@ -4854,14 +4785,14 @@
         </w:rPr>
         <w:t xml:space="preserve">EEG, electrooculogram, submental electromyography, NF, </w:t>
       </w:r>
-      <w:bookmarkStart w:id="39" w:name="OLE_LINK5"/>
+      <w:bookmarkStart w:id="7" w:name="OLE_LINK5"/>
       <w:r>
         <w:rPr>
           <w:rFonts w:ascii="Times New Roman" w:hAnsi="Times New Roman" w:cs="Times New Roman"/>
         </w:rPr>
         <w:t>ribcage and abdomen movements</w:t>
       </w:r>
-      <w:bookmarkEnd w:id="39"/>
+      <w:bookmarkEnd w:id="7"/>
       <w:r>
         <w:rPr>
           <w:rFonts w:ascii="Times New Roman" w:hAnsi="Times New Roman" w:cs="Times New Roman"/>
@@ -4911,11 +4842,19 @@
         </w:rPr>
         <w:t>–</w:t>
       </w:r>
-      <w:r>
-        <w:rPr>
-          <w:rFonts w:ascii="Times New Roman" w:hAnsi="Times New Roman" w:cs="Times New Roman"/>
-        </w:rPr>
-        <w:t>Toennies system. The annotation file</w:t>
+      <w:proofErr w:type="spellStart"/>
+      <w:r>
+        <w:rPr>
+          <w:rFonts w:ascii="Times New Roman" w:hAnsi="Times New Roman" w:cs="Times New Roman"/>
+        </w:rPr>
+        <w:t>Toennies</w:t>
+      </w:r>
+      <w:proofErr w:type="spellEnd"/>
+      <w:r>
+        <w:rPr>
+          <w:rFonts w:ascii="Times New Roman" w:hAnsi="Times New Roman" w:cs="Times New Roman"/>
+        </w:rPr>
+        <w:t xml:space="preserve"> system. The annotation file</w:t>
       </w:r>
       <w:r>
         <w:rPr>
@@ -4959,7 +4898,7 @@
         </w:rPr>
         <w:t>30 events/h</w:t>
       </w:r>
-      <w:ins w:id="40" w:author="SB" w:date="2019-01-13T08:28:00Z">
+      <w:ins w:id="8" w:author="SB" w:date="2019-01-13T08:28:00Z">
         <w:r>
           <w:rPr>
             <w:rFonts w:ascii="Times New Roman" w:hAnsi="Times New Roman" w:cs="Times New Roman"/>
@@ -5164,9 +5103,6 @@
       <w:r>
         <w:rPr>
           <w:rFonts w:ascii="Times New Roman" w:hAnsi="Times New Roman" w:cs="Times New Roman"/>
-          <w:rPrChange w:id="41" w:author="SB" w:date="2019-01-13T08:33:00Z">
-            <w:rPr/>
-          </w:rPrChange>
         </w:rPr>
         <w:instrText xml:space="preserve"> ADDIN EN.CITE </w:instrText>
       </w:r>
@@ -5367,9 +5303,6 @@
       <w:r>
         <w:rPr>
           <w:rFonts w:ascii="Times New Roman" w:hAnsi="Times New Roman" w:cs="Times New Roman"/>
-          <w:rPrChange w:id="42" w:author="SB" w:date="2019-01-13T08:33:00Z">
-            <w:rPr/>
-          </w:rPrChange>
         </w:rPr>
         <w:instrText xml:space="preserve"> ADDIN EN.CITE.DATA </w:instrText>
       </w:r>
@@ -5485,7 +5418,7 @@
         </w:rPr>
         <w:t>ed two, four, four, and five</w:t>
       </w:r>
-      <w:ins w:id="43" w:author="SB" w:date="2019-01-12T17:12:00Z">
+      <w:ins w:id="9" w:author="SB" w:date="2019-01-12T17:12:00Z">
         <w:r>
           <w:rPr>
             <w:rFonts w:ascii="Times New Roman" w:hAnsi="Times New Roman" w:cs="Times New Roman"/>
@@ -5554,11 +5487,6 @@
       <w:r>
         <w:rPr>
           <w:rFonts w:ascii="Times New Roman" w:hAnsi="Times New Roman" w:cs="Times New Roman"/>
-          <w:rPrChange w:id="44" w:author="SB" w:date="2019-01-13T08:33:00Z">
-            <w:rPr>
-              <w:noProof/>
-            </w:rPr>
-          </w:rPrChange>
         </w:rPr>
         <w:instrText xml:space="preserve"> SEQ Table \* ARABIC </w:instrText>
       </w:r>
@@ -5836,7 +5764,7 @@
               </w:rPr>
               <w:t>Age</w:t>
             </w:r>
-            <w:ins w:id="45" w:author="SB" w:date="2019-01-12T17:12:00Z">
+            <w:ins w:id="10" w:author="SB" w:date="2019-01-12T17:12:00Z">
               <w:r>
                 <w:rPr>
                   <w:rFonts w:ascii="Times New Roman" w:eastAsia="等线" w:hAnsi="Times New Roman" w:cs="Times New Roman"/>
@@ -6049,7 +5977,7 @@
               </w:rPr>
               <w:t>AHI</w:t>
             </w:r>
-            <w:ins w:id="46" w:author="SB" w:date="2019-01-12T17:12:00Z">
+            <w:ins w:id="11" w:author="SB" w:date="2019-01-12T17:12:00Z">
               <w:r>
                 <w:rPr>
                   <w:rFonts w:ascii="Times New Roman" w:eastAsia="等线" w:hAnsi="Times New Roman" w:cs="Times New Roman"/>
@@ -6536,9 +6464,6 @@
       <w:r>
         <w:rPr>
           <w:rFonts w:ascii="Times New Roman" w:hAnsi="Times New Roman" w:cs="Times New Roman"/>
-          <w:rPrChange w:id="47" w:author="SB" w:date="2019-01-13T08:33:00Z">
-            <w:rPr/>
-          </w:rPrChange>
         </w:rPr>
         <w:instrText xml:space="preserve"> ADDIN EN.CITE &lt;EndNote&gt;&lt;Cite&gt;&lt;Author&gt;Berry&lt;/Author&gt;&lt;Year&gt;2012&lt;/Year&gt;&lt;RecNum&gt;3&lt;/RecNum&gt;&lt;DisplayText&gt;&lt;style face="superscript"&gt;[16]&lt;/style&gt;&lt;/DisplayText&gt;&lt;record&gt;&lt;rec-number&gt;3&lt;/rec-number&gt;&lt;foreign-keys&gt;&lt;key app="EN" db-id="5zp0rzevixdad7eps2dpfwx9vfwwaafzs5ts" timestamp="1544587583"&gt;3&lt;/key&gt;&lt;/foreign-keys&gt;&lt;ref-type name="Journal Article"&gt;17&lt;/ref-type&gt;&lt;contributors&gt;&lt;authors&gt;&lt;author&gt;Berry, RB.&lt;/author&gt;&lt;author&gt;Budhiraja, R.&lt;/author&gt;&lt;author&gt;Gottlieb, DJ.&lt;/author&gt;&lt;author&gt;Gozal, D.&lt;/author&gt;&lt;author&gt;Iber, C.&lt;/author&gt;&lt;author&gt;Kapur, VK.&lt;/author&gt;&lt;author&gt;Marcus, CL.&lt;/author&gt;&lt;author&gt;Mehra, R.&lt;/author&gt;&lt;author&gt;Parthasarathy, S.&lt;/author&gt;&lt;author&gt;Quan, SF.&lt;/author&gt;&lt;author&gt;Redline, S.&lt;/author&gt;&lt;author&gt;Strohl, KP.&lt;/author&gt;&lt;author&gt;Davidson Ward, SL.&lt;/author&gt;&lt;author&gt;Tangredi, MM.&lt;/author&gt;&lt;/authors&gt;&lt;/contributors&gt;&lt;titles&gt;&lt;title&gt;Rules for scoring respiratory events in sleep: update of the 2007 AASM Manual for the Scoring of Sleep and Associated Events. Deliberations of the Sleep Apnea Definitions Task Force of the American Academy of Sleep Medicine&lt;/title&gt;&lt;secondary-title&gt;J Clin Sleep Med&lt;/secondary-title&gt;&lt;/titles&gt;&lt;periodical&gt;&lt;full-title&gt;J Clin Sleep Med&lt;/full-title&gt;&lt;/periodical&gt;&lt;pages&gt;597-619&lt;/pages&gt;&lt;volume&gt;8&lt;/volume&gt;&lt;number&gt;5&lt;/number&gt;&lt;dates&gt;&lt;year&gt;2012&lt;/year&gt;&lt;/dates&gt;&lt;isbn&gt;1550-9397 (Print)&lt;/isbn&gt;&lt;urls&gt;&lt;related-urls&gt;&lt;url&gt;http://pubmed.cn/23066376&lt;/url&gt;&lt;url&gt;http://europepmc.org/abstract/MED/23066376&lt;/url&gt;&lt;url&gt;http://www.ncbi.nlm.nih.gov/pmc/articles/pmid/23066376/&lt;/url&gt;&lt;/related-urls&gt;&lt;/urls&gt;&lt;remote-database-provider&gt;PubMed.cn&lt;/remote-database-provider&gt;&lt;language&gt;eng&lt;/language&gt;&lt;/record&gt;&lt;/Cite&gt;&lt;/EndNote&gt;</w:instrText>
       </w:r>
@@ -6697,7 +6622,7 @@
     <w:p>
       <w:pPr>
         <w:rPr>
-          <w:ins w:id="48" w:author="SB" w:date="2019-01-13T08:16:00Z"/>
+          <w:ins w:id="12" w:author="SB" w:date="2019-01-13T08:16:00Z"/>
           <w:rFonts w:ascii="Times New Roman" w:hAnsi="Times New Roman" w:cs="Times New Roman"/>
           <w:b/>
         </w:rPr>
@@ -6729,12 +6654,6 @@
           <w:rFonts w:ascii="Times New Roman" w:hAnsi="Times New Roman" w:cs="Times New Roman"/>
           <w:noProof/>
           <w:lang w:eastAsia="en-US"/>
-          <w:rPrChange w:id="49" w:author="Unknown">
-            <w:rPr>
-              <w:noProof/>
-              <w:lang w:eastAsia="en-US"/>
-            </w:rPr>
-          </w:rPrChange>
         </w:rPr>
         <w:lastRenderedPageBreak/>
         <mc:AlternateContent>
@@ -6813,11 +6732,6 @@
                                   <w:rFonts w:ascii="Times New Roman" w:hAnsi="Times New Roman" w:cs="Times New Roman"/>
                                   <w:b/>
                                   <w:noProof/>
-                                  <w:rPrChange w:id="50" w:author="SB" w:date="2019-01-13T08:21:00Z">
-                                    <w:rPr>
-                                      <w:noProof/>
-                                    </w:rPr>
-                                  </w:rPrChange>
                                 </w:rPr>
                                 <w:instrText xml:space="preserve"> SEQ Figure \* ARABIC </w:instrText>
                               </w:r>
@@ -6934,11 +6848,6 @@
                             <w:rFonts w:ascii="Times New Roman" w:hAnsi="Times New Roman" w:cs="Times New Roman"/>
                             <w:b/>
                             <w:noProof/>
-                            <w:rPrChange w:id="51" w:author="SB" w:date="2019-01-13T08:21:00Z">
-                              <w:rPr>
-                                <w:noProof/>
-                              </w:rPr>
-                            </w:rPrChange>
                           </w:rPr>
                           <w:instrText xml:space="preserve"> SEQ Figure \* ARABIC </w:instrText>
                         </w:r>
@@ -7022,7 +6931,7 @@
         </w:rPr>
         <w:t xml:space="preserve"> detection is shown in Fig.</w:t>
       </w:r>
-      <w:ins w:id="52" w:author="SB" w:date="2019-01-13T08:20:00Z">
+      <w:ins w:id="13" w:author="SB" w:date="2019-01-13T08:20:00Z">
         <w:r>
           <w:rPr>
             <w:rFonts w:ascii="Times New Roman" w:hAnsi="Times New Roman" w:cs="Times New Roman"/>
@@ -7090,7 +6999,7 @@
         </w:rPr>
         <w:t xml:space="preserve"> with a sliding window</w:t>
       </w:r>
-      <w:ins w:id="53" w:author="SB" w:date="2019-01-12T17:17:00Z">
+      <w:ins w:id="14" w:author="SB" w:date="2019-01-12T17:17:00Z">
         <w:r>
           <w:rPr>
             <w:rFonts w:ascii="Times New Roman" w:hAnsi="Times New Roman" w:cs="Times New Roman"/>
@@ -7165,7 +7074,7 @@
         </w:rPr>
         <w:t xml:space="preserve"> 3)</w:t>
       </w:r>
-      <w:del w:id="54" w:author="SB" w:date="2019-01-12T17:17:00Z">
+      <w:del w:id="15" w:author="SB" w:date="2019-01-12T17:17:00Z">
         <w:r>
           <w:rPr>
             <w:rFonts w:ascii="Times New Roman" w:hAnsi="Times New Roman" w:cs="Times New Roman"/>
@@ -7239,21 +7148,21 @@
         </w:rPr>
         <w:t>calculates the AHI</w:t>
       </w:r>
-      <w:commentRangeStart w:id="55"/>
-      <w:commentRangeStart w:id="56"/>
+      <w:commentRangeStart w:id="16"/>
+      <w:commentRangeStart w:id="17"/>
       <w:r>
         <w:rPr>
           <w:rFonts w:ascii="Times New Roman" w:hAnsi="Times New Roman" w:cs="Times New Roman"/>
         </w:rPr>
         <w:t>.</w:t>
       </w:r>
-      <w:commentRangeEnd w:id="55"/>
+      <w:commentRangeEnd w:id="16"/>
       <w:r>
         <w:rPr>
           <w:rStyle w:val="af"/>
           <w:rFonts w:ascii="Times New Roman" w:hAnsi="Times New Roman" w:cs="Times New Roman"/>
         </w:rPr>
-        <w:commentReference w:id="55"/>
+        <w:commentReference w:id="16"/>
       </w:r>
       <w:r>
         <w:rPr>
@@ -7261,12 +7170,12 @@
         </w:rPr>
         <w:t xml:space="preserve"> </w:t>
       </w:r>
-      <w:commentRangeEnd w:id="56"/>
+      <w:commentRangeEnd w:id="17"/>
       <w:r>
         <w:rPr>
           <w:rStyle w:val="af"/>
         </w:rPr>
-        <w:commentReference w:id="56"/>
+        <w:commentReference w:id="17"/>
       </w:r>
     </w:p>
     <w:p>
@@ -7528,7 +7437,7 @@
         </w:rPr>
         <w:t>a 60</w:t>
       </w:r>
-      <w:ins w:id="57" w:author="SB" w:date="2019-01-12T17:21:00Z">
+      <w:ins w:id="18" w:author="SB" w:date="2019-01-12T17:21:00Z">
         <w:r>
           <w:rPr>
             <w:rFonts w:ascii="Times New Roman" w:hAnsi="Times New Roman" w:cs="Times New Roman"/>
@@ -7548,7 +7457,7 @@
         </w:rPr>
         <w:t xml:space="preserve"> window and a 10</w:t>
       </w:r>
-      <w:ins w:id="58" w:author="SB" w:date="2019-01-12T17:21:00Z">
+      <w:ins w:id="19" w:author="SB" w:date="2019-01-12T17:21:00Z">
         <w:r>
           <w:rPr>
             <w:rFonts w:ascii="Times New Roman" w:hAnsi="Times New Roman" w:cs="Times New Roman"/>
@@ -7592,7 +7501,7 @@
         </w:rPr>
         <w:t>1</w:t>
       </w:r>
-      <w:ins w:id="59" w:author="SB" w:date="2019-01-12T17:21:00Z">
+      <w:ins w:id="20" w:author="SB" w:date="2019-01-12T17:21:00Z">
         <w:r>
           <w:rPr>
             <w:rFonts w:ascii="Times New Roman" w:hAnsi="Times New Roman" w:cs="Times New Roman"/>
@@ -7630,7 +7539,7 @@
         </w:rPr>
         <w:t xml:space="preserve">The segments containing more than </w:t>
       </w:r>
-      <w:ins w:id="60" w:author="SB" w:date="2019-01-12T17:21:00Z">
+      <w:ins w:id="21" w:author="SB" w:date="2019-01-12T17:21:00Z">
         <w:r>
           <w:rPr>
             <w:rFonts w:ascii="Times New Roman" w:hAnsi="Times New Roman" w:cs="Times New Roman"/>
@@ -7863,7 +7772,7 @@
         </w:rPr>
         <w:t xml:space="preserve"> set to 23</w:t>
       </w:r>
-      <w:ins w:id="61" w:author="SB" w:date="2019-01-12T17:22:00Z">
+      <w:ins w:id="22" w:author="SB" w:date="2019-01-12T17:22:00Z">
         <w:r>
           <w:rPr>
             <w:rFonts w:ascii="Times New Roman" w:hAnsi="Times New Roman" w:cs="Times New Roman"/>
@@ -8131,14 +8040,7 @@
         <w:rPr>
           <w:rFonts w:ascii="Times New Roman" w:hAnsi="Times New Roman" w:cs="Times New Roman"/>
         </w:rPr>
-        <w:t xml:space="preserve"> </w:t>
-      </w:r>
-      <w:r>
-        <w:rPr>
-          <w:rFonts w:ascii="Times New Roman" w:hAnsi="Times New Roman" w:cs="Times New Roman"/>
-        </w:rPr>
-        <w:lastRenderedPageBreak/>
-        <w:t>NF</w:t>
+        <w:t xml:space="preserve"> NF</w:t>
       </w:r>
       <w:r>
         <w:rPr>
@@ -8250,6 +8152,7 @@
         <w:rPr>
           <w:rFonts w:ascii="Times New Roman" w:hAnsi="Times New Roman" w:cs="Times New Roman"/>
         </w:rPr>
+        <w:lastRenderedPageBreak/>
         <w:t>extreme points</w:t>
       </w:r>
       <w:r>
@@ -8264,7 +8167,7 @@
         </w:rPr>
         <w:t xml:space="preserve"> The mean, standard deviation</w:t>
       </w:r>
-      <w:ins w:id="62" w:author="SB" w:date="2019-01-12T17:23:00Z">
+      <w:ins w:id="23" w:author="SB" w:date="2019-01-12T17:23:00Z">
         <w:r>
           <w:rPr>
             <w:rFonts w:ascii="Times New Roman" w:hAnsi="Times New Roman" w:cs="Times New Roman"/>
@@ -8583,14 +8486,14 @@
         </w:rPr>
         <w:tab/>
       </w:r>
-      <w:bookmarkStart w:id="63" w:name="_Ref532998949"/>
+      <w:bookmarkStart w:id="24" w:name="_Ref532998949"/>
       <w:r>
         <w:rPr>
           <w:rFonts w:ascii="Times New Roman" w:hAnsi="Times New Roman" w:cs="Times New Roman" w:hint="eastAsia"/>
         </w:rPr>
         <w:t>（</w:t>
       </w:r>
-      <w:commentRangeStart w:id="64"/>
+      <w:commentRangeStart w:id="25"/>
       <w:r>
         <w:rPr>
           <w:rFonts w:ascii="Times New Roman" w:hAnsi="Times New Roman" w:cs="Times New Roman"/>
@@ -8633,14 +8536,14 @@
         </w:rPr>
         <w:fldChar w:fldCharType="end"/>
       </w:r>
-      <w:bookmarkEnd w:id="63"/>
-      <w:commentRangeEnd w:id="64"/>
+      <w:bookmarkEnd w:id="24"/>
+      <w:commentRangeEnd w:id="25"/>
       <w:r>
         <w:rPr>
           <w:rStyle w:val="af"/>
           <w:rFonts w:ascii="Times New Roman" w:hAnsi="Times New Roman" w:cs="Times New Roman"/>
         </w:rPr>
-        <w:commentReference w:id="64"/>
+        <w:commentReference w:id="25"/>
       </w:r>
       <w:r>
         <w:rPr>
@@ -8716,7 +8619,7 @@
         </w:rPr>
         <w:t>. The</w:t>
       </w:r>
-      <w:ins w:id="65" w:author="SB" w:date="2019-01-12T17:43:00Z">
+      <w:ins w:id="26" w:author="SB" w:date="2019-01-12T17:43:00Z">
         <w:r>
           <w:rPr>
             <w:rFonts w:ascii="Times New Roman" w:hAnsi="Times New Roman" w:cs="Times New Roman"/>
@@ -8928,6 +8831,7 @@
         </w:rPr>
         <w:t xml:space="preserve"> equations (2)</w:t>
       </w:r>
+      <w:proofErr w:type="gramStart"/>
       <w:r>
         <w:rPr>
           <w:rFonts w:ascii="Times New Roman" w:hAnsi="Times New Roman" w:cs="Times New Roman" w:hint="eastAsia"/>
@@ -8938,7 +8842,14 @@
         <w:rPr>
           <w:rFonts w:ascii="Times New Roman" w:hAnsi="Times New Roman" w:cs="Times New Roman"/>
         </w:rPr>
-        <w:t xml:space="preserve">(4). </w:t>
+        <w:t>(</w:t>
+      </w:r>
+      <w:proofErr w:type="gramEnd"/>
+      <w:r>
+        <w:rPr>
+          <w:rFonts w:ascii="Times New Roman" w:hAnsi="Times New Roman" w:cs="Times New Roman"/>
+        </w:rPr>
+        <w:t xml:space="preserve">4). </w:t>
       </w:r>
     </w:p>
     <w:p>
@@ -9119,7 +9030,7 @@
         </w:rPr>
         <w:tab/>
       </w:r>
-      <w:bookmarkStart w:id="66" w:name="_Ref532999053"/>
+      <w:bookmarkStart w:id="27" w:name="_Ref532999053"/>
       <w:r>
         <w:rPr>
           <w:rFonts w:ascii="Times New Roman" w:hAnsi="Times New Roman" w:cs="Times New Roman" w:hint="eastAsia"/>
@@ -9168,7 +9079,7 @@
         </w:rPr>
         <w:fldChar w:fldCharType="end"/>
       </w:r>
-      <w:bookmarkEnd w:id="66"/>
+      <w:bookmarkEnd w:id="27"/>
       <w:r>
         <w:rPr>
           <w:rFonts w:ascii="Times New Roman" w:hAnsi="Times New Roman" w:cs="Times New Roman" w:hint="eastAsia"/>
@@ -9617,7 +9528,7 @@
         </w:rPr>
         <w:tab/>
       </w:r>
-      <w:bookmarkStart w:id="67" w:name="_Ref532999064"/>
+      <w:bookmarkStart w:id="28" w:name="_Ref532999064"/>
       <w:r>
         <w:rPr>
           <w:rFonts w:ascii="Times New Roman" w:hAnsi="Times New Roman" w:cs="Times New Roman" w:hint="eastAsia"/>
@@ -9666,7 +9577,7 @@
         </w:rPr>
         <w:fldChar w:fldCharType="end"/>
       </w:r>
-      <w:bookmarkEnd w:id="67"/>
+      <w:bookmarkEnd w:id="28"/>
       <w:r>
         <w:rPr>
           <w:rFonts w:ascii="Times New Roman" w:hAnsi="Times New Roman" w:cs="Times New Roman" w:hint="eastAsia"/>
@@ -9802,7 +9713,19 @@
         <w:rPr>
           <w:rFonts w:ascii="Times New Roman" w:hAnsi="Times New Roman" w:cs="Times New Roman"/>
         </w:rPr>
-        <w:t xml:space="preserve">. As a result, we took the kurtosis </w:t>
+        <w:t xml:space="preserve">. As a result, we took the </w:t>
+      </w:r>
+      <w:r>
+        <w:rPr>
+          <w:rFonts w:ascii="Times New Roman" w:hAnsi="Times New Roman" w:cs="Times New Roman"/>
+        </w:rPr>
+        <w:t>fourth statistical moment</w:t>
+      </w:r>
+      <w:r>
+        <w:rPr>
+          <w:rFonts w:ascii="Times New Roman" w:hAnsi="Times New Roman" w:cs="Times New Roman"/>
+        </w:rPr>
+        <w:t xml:space="preserve"> </w:t>
       </w:r>
       <m:oMath>
         <m:r>
@@ -9846,7 +9769,7 @@
           <m:t xml:space="preserve">) </m:t>
         </m:r>
       </m:oMath>
-      <w:commentRangeStart w:id="68"/>
+      <w:commentRangeStart w:id="29"/>
       <w:r>
         <w:rPr>
           <w:rFonts w:ascii="Times New Roman" w:hAnsi="Times New Roman" w:cs="Times New Roman"/>
@@ -9875,15 +9798,27 @@
         <w:rPr>
           <w:rFonts w:ascii="Times New Roman" w:hAnsi="Times New Roman" w:cs="Times New Roman"/>
         </w:rPr>
-        <w:t xml:space="preserve">s FFT </w:t>
-      </w:r>
-      <w:commentRangeEnd w:id="68"/>
+        <w:t xml:space="preserve">s </w:t>
+      </w:r>
+      <w:commentRangeEnd w:id="29"/>
+      <w:r>
+        <w:rPr>
+          <w:rFonts w:ascii="Times New Roman" w:hAnsi="Times New Roman" w:cs="Times New Roman"/>
+        </w:rPr>
+        <w:t>frequency spectrum</w:t>
+      </w:r>
+      <w:r>
+        <w:rPr>
+          <w:rFonts w:ascii="Times New Roman" w:hAnsi="Times New Roman" w:cs="Times New Roman"/>
+        </w:rPr>
+        <w:t xml:space="preserve"> </w:t>
+      </w:r>
       <w:r>
         <w:rPr>
           <w:rStyle w:val="af"/>
           <w:rFonts w:ascii="Times New Roman" w:hAnsi="Times New Roman" w:cs="Times New Roman"/>
         </w:rPr>
-        <w:commentReference w:id="68"/>
+        <w:commentReference w:id="29"/>
       </w:r>
       <w:r>
         <w:rPr>
@@ -9994,7 +9929,7 @@
         </w:rPr>
         <w:t xml:space="preserve"> hence</w:t>
       </w:r>
-      <w:ins w:id="69" w:author="SB" w:date="2019-01-12T17:46:00Z">
+      <w:ins w:id="30" w:author="SB" w:date="2019-01-12T17:46:00Z">
         <w:r>
           <w:rPr>
             <w:rFonts w:ascii="Times New Roman" w:hAnsi="Times New Roman" w:cs="Times New Roman"/>
@@ -10217,9 +10152,6 @@
       <w:r>
         <w:rPr>
           <w:rFonts w:ascii="Times New Roman" w:hAnsi="Times New Roman" w:cs="Times New Roman"/>
-          <w:rPrChange w:id="70" w:author="SB" w:date="2019-01-13T08:33:00Z">
-            <w:rPr/>
-          </w:rPrChange>
         </w:rPr>
         <w:instrText xml:space="preserve"> ADDIN EN.CITE </w:instrText>
       </w:r>
@@ -10288,9 +10220,6 @@
       <w:r>
         <w:rPr>
           <w:rFonts w:ascii="Times New Roman" w:hAnsi="Times New Roman" w:cs="Times New Roman"/>
-          <w:rPrChange w:id="71" w:author="SB" w:date="2019-01-13T08:33:00Z">
-            <w:rPr/>
-          </w:rPrChange>
         </w:rPr>
         <w:instrText xml:space="preserve"> ADDIN EN.CITE.DATA </w:instrText>
       </w:r>
@@ -10740,7 +10669,7 @@
         </w:rPr>
         <w:tab/>
       </w:r>
-      <w:bookmarkStart w:id="72" w:name="_Ref532999340"/>
+      <w:bookmarkStart w:id="31" w:name="_Ref532999340"/>
       <w:r>
         <w:rPr>
           <w:rFonts w:ascii="Times New Roman" w:hAnsi="Times New Roman" w:cs="Times New Roman" w:hint="eastAsia"/>
@@ -10789,7 +10718,7 @@
         </w:rPr>
         <w:fldChar w:fldCharType="end"/>
       </w:r>
-      <w:bookmarkEnd w:id="72"/>
+      <w:bookmarkEnd w:id="31"/>
       <w:r>
         <w:rPr>
           <w:rFonts w:ascii="Times New Roman" w:hAnsi="Times New Roman" w:cs="Times New Roman" w:hint="eastAsia"/>
@@ -11399,7 +11328,7 @@
         </w:rPr>
         <w:tab/>
       </w:r>
-      <w:bookmarkStart w:id="73" w:name="_Ref532999346"/>
+      <w:bookmarkStart w:id="32" w:name="_Ref532999346"/>
       <w:r>
         <w:rPr>
           <w:rFonts w:ascii="Times New Roman" w:hAnsi="Times New Roman" w:cs="Times New Roman" w:hint="eastAsia"/>
@@ -11448,7 +11377,7 @@
         </w:rPr>
         <w:fldChar w:fldCharType="end"/>
       </w:r>
-      <w:bookmarkEnd w:id="73"/>
+      <w:bookmarkEnd w:id="32"/>
       <w:r>
         <w:rPr>
           <w:rFonts w:ascii="Times New Roman" w:hAnsi="Times New Roman" w:cs="Times New Roman" w:hint="eastAsia"/>
@@ -11648,6 +11577,8 @@
             </w:r>
           </w:p>
         </w:tc>
+        <w:bookmarkStart w:id="33" w:name="_GoBack"/>
+        <w:bookmarkEnd w:id="33"/>
       </w:tr>
       <w:tr>
         <w:tc>
@@ -12292,7 +12223,6 @@
               <w:rPr>
                 <w:rFonts w:ascii="Times New Roman" w:eastAsia="等线" w:hAnsi="Times New Roman" w:cs="Times New Roman"/>
               </w:rPr>
-              <w:lastRenderedPageBreak/>
               <w:t>5</w:t>
             </w:r>
           </w:p>
@@ -12358,20 +12288,24 @@
                 <w:rFonts w:ascii="Times New Roman" w:hAnsi="Times New Roman" w:cs="Times New Roman"/>
               </w:rPr>
             </w:pPr>
-            <w:commentRangeStart w:id="74"/>
-            <w:ins w:id="75" w:author="SB" w:date="2019-01-12T17:49:00Z">
-              <w:r>
-                <w:rPr>
-                  <w:rFonts w:ascii="Times New Roman" w:hAnsi="Times New Roman" w:cs="Times New Roman"/>
-                </w:rPr>
-                <w:t>K</w:t>
-              </w:r>
-            </w:ins>
+            <w:commentRangeStart w:id="34"/>
             <w:r>
               <w:rPr>
                 <w:rFonts w:ascii="Times New Roman" w:hAnsi="Times New Roman" w:cs="Times New Roman"/>
               </w:rPr>
-              <w:t>urtosis in 0.2</w:t>
+              <w:t>Fourth statistical moment</w:t>
+            </w:r>
+            <w:r>
+              <w:rPr>
+                <w:rFonts w:ascii="Times New Roman" w:hAnsi="Times New Roman" w:cs="Times New Roman"/>
+              </w:rPr>
+              <w:t xml:space="preserve"> </w:t>
+            </w:r>
+            <w:r>
+              <w:rPr>
+                <w:rFonts w:ascii="Times New Roman" w:hAnsi="Times New Roman" w:cs="Times New Roman"/>
+              </w:rPr>
+              <w:t>in 0.2</w:t>
             </w:r>
             <w:r>
               <w:rPr>
@@ -12397,25 +12331,33 @@
               </w:rPr>
               <w:t>Hz of NF</w:t>
             </w:r>
+            <w:proofErr w:type="gramStart"/>
             <w:r>
               <w:rPr>
                 <w:rFonts w:ascii="Times New Roman" w:hAnsi="Times New Roman" w:cs="Times New Roman" w:hint="eastAsia"/>
               </w:rPr>
               <w:t>’</w:t>
             </w:r>
+            <w:proofErr w:type="gramEnd"/>
             <w:r>
               <w:rPr>
                 <w:rFonts w:ascii="Times New Roman" w:hAnsi="Times New Roman" w:cs="Times New Roman"/>
               </w:rPr>
-              <w:t>s FFT</w:t>
-            </w:r>
-            <w:commentRangeEnd w:id="74"/>
+              <w:t xml:space="preserve">s </w:t>
+            </w:r>
+            <w:r>
+              <w:rPr>
+                <w:rFonts w:ascii="Times New Roman" w:hAnsi="Times New Roman" w:cs="Times New Roman"/>
+              </w:rPr>
+              <w:t>frequency spectrum</w:t>
+            </w:r>
+            <w:commentRangeEnd w:id="34"/>
             <w:r>
               <w:rPr>
                 <w:rStyle w:val="af"/>
                 <w:rFonts w:ascii="Times New Roman" w:hAnsi="Times New Roman" w:cs="Times New Roman"/>
               </w:rPr>
-              <w:commentReference w:id="74"/>
+              <w:commentReference w:id="34"/>
             </w:r>
           </w:p>
         </w:tc>
@@ -12440,6 +12382,7 @@
               <w:rPr>
                 <w:rFonts w:ascii="Times New Roman" w:eastAsia="等线" w:hAnsi="Times New Roman" w:cs="Times New Roman"/>
               </w:rPr>
+              <w:lastRenderedPageBreak/>
               <w:t>6</w:t>
             </w:r>
           </w:p>
@@ -13238,7 +13181,139 @@
         </w:rPr>
         <w:t xml:space="preserve"> CART decision trees for the prediction of 60</w:t>
       </w:r>
-      <w:ins w:id="76" w:author="SB" w:date="2019-01-12T17:50:00Z">
+      <w:r>
+        <w:rPr>
+          <w:rFonts w:ascii="Times New Roman" w:hAnsi="Times New Roman" w:cs="Times New Roman"/>
+        </w:rPr>
+        <w:t xml:space="preserve"> </w:t>
+      </w:r>
+      <w:r>
+        <w:rPr>
+          <w:rFonts w:ascii="Times New Roman" w:hAnsi="Times New Roman" w:cs="Times New Roman"/>
+        </w:rPr>
+        <w:t xml:space="preserve">s segments. </w:t>
+      </w:r>
+      <w:r>
+        <w:rPr>
+          <w:rFonts w:ascii="Times New Roman" w:hAnsi="Times New Roman" w:cs="Times New Roman"/>
+        </w:rPr>
+        <w:t>This could</w:t>
+      </w:r>
+      <w:r>
+        <w:rPr>
+          <w:rFonts w:ascii="Times New Roman" w:hAnsi="Times New Roman" w:cs="Times New Roman"/>
+        </w:rPr>
+        <w:t xml:space="preserve"> screen out most of </w:t>
+      </w:r>
+      <w:r>
+        <w:rPr>
+          <w:rFonts w:ascii="Times New Roman" w:hAnsi="Times New Roman" w:cs="Times New Roman"/>
+        </w:rPr>
+        <w:t xml:space="preserve">the </w:t>
+      </w:r>
+      <w:r>
+        <w:rPr>
+          <w:rFonts w:ascii="Times New Roman" w:hAnsi="Times New Roman" w:cs="Times New Roman"/>
+        </w:rPr>
+        <w:t xml:space="preserve">N segments while </w:t>
+      </w:r>
+      <w:r>
+        <w:rPr>
+          <w:rFonts w:ascii="Times New Roman" w:hAnsi="Times New Roman" w:cs="Times New Roman"/>
+        </w:rPr>
+        <w:t>re</w:t>
+      </w:r>
+      <w:r>
+        <w:rPr>
+          <w:rFonts w:ascii="Times New Roman" w:hAnsi="Times New Roman" w:cs="Times New Roman"/>
+        </w:rPr>
+        <w:t>tain</w:t>
+      </w:r>
+      <w:r>
+        <w:rPr>
+          <w:rFonts w:ascii="Times New Roman" w:hAnsi="Times New Roman" w:cs="Times New Roman"/>
+        </w:rPr>
+        <w:t>ing</w:t>
+      </w:r>
+      <w:r>
+        <w:rPr>
+          <w:rFonts w:ascii="Times New Roman" w:hAnsi="Times New Roman" w:cs="Times New Roman"/>
+        </w:rPr>
+        <w:t xml:space="preserve"> </w:t>
+      </w:r>
+      <w:r>
+        <w:rPr>
+          <w:rFonts w:ascii="Times New Roman" w:hAnsi="Times New Roman" w:cs="Times New Roman"/>
+        </w:rPr>
+        <w:t>the</w:t>
+      </w:r>
+      <w:r>
+        <w:rPr>
+          <w:rFonts w:ascii="Times New Roman" w:hAnsi="Times New Roman" w:cs="Times New Roman"/>
+        </w:rPr>
+        <w:t xml:space="preserve"> AH segments</w:t>
+      </w:r>
+      <w:r>
+        <w:rPr>
+          <w:rFonts w:ascii="Times New Roman" w:hAnsi="Times New Roman" w:cs="Times New Roman"/>
+        </w:rPr>
+        <w:t>.</w:t>
+      </w:r>
+      <w:r>
+        <w:rPr>
+          <w:rFonts w:ascii="Times New Roman" w:hAnsi="Times New Roman" w:cs="Times New Roman"/>
+        </w:rPr>
+        <w:t xml:space="preserve"> The second </w:t>
+      </w:r>
+      <w:r>
+        <w:rPr>
+          <w:rFonts w:ascii="Times New Roman" w:hAnsi="Times New Roman" w:cs="Times New Roman"/>
+        </w:rPr>
+        <w:t>part was</w:t>
+      </w:r>
+      <w:r>
+        <w:rPr>
+          <w:rFonts w:ascii="Times New Roman" w:hAnsi="Times New Roman" w:cs="Times New Roman"/>
+        </w:rPr>
+        <w:t xml:space="preserve"> a random forest consist</w:t>
+      </w:r>
+      <w:r>
+        <w:rPr>
+          <w:rFonts w:ascii="Times New Roman" w:hAnsi="Times New Roman" w:cs="Times New Roman"/>
+        </w:rPr>
+        <w:t>ing of 20</w:t>
+      </w:r>
+      <w:r>
+        <w:rPr>
+          <w:rFonts w:ascii="Times New Roman" w:hAnsi="Times New Roman" w:cs="Times New Roman"/>
+        </w:rPr>
+        <w:t xml:space="preserve"> CART decision trees for the prediction of 10</w:t>
+      </w:r>
+      <w:r>
+        <w:rPr>
+          <w:rFonts w:ascii="Times New Roman" w:hAnsi="Times New Roman" w:cs="Times New Roman"/>
+        </w:rPr>
+        <w:t xml:space="preserve"> </w:t>
+      </w:r>
+      <w:r>
+        <w:rPr>
+          <w:rFonts w:ascii="Times New Roman" w:hAnsi="Times New Roman" w:cs="Times New Roman"/>
+        </w:rPr>
+        <w:t xml:space="preserve">s segments. Based on the results of </w:t>
+      </w:r>
+      <w:r>
+        <w:rPr>
+          <w:rFonts w:ascii="Times New Roman" w:hAnsi="Times New Roman" w:cs="Times New Roman"/>
+        </w:rPr>
+        <w:t xml:space="preserve">the </w:t>
+      </w:r>
+      <w:r>
+        <w:rPr>
+          <w:rFonts w:ascii="Times New Roman" w:hAnsi="Times New Roman" w:cs="Times New Roman"/>
+        </w:rPr>
+        <w:t>60</w:t>
+      </w:r>
+      <w:ins w:id="35" w:author="SB" w:date="2019-01-12T17:51:00Z">
         <w:r>
           <w:rPr>
             <w:rFonts w:ascii="Times New Roman" w:hAnsi="Times New Roman" w:cs="Times New Roman"/>
@@ -13250,49 +13325,7 @@
         <w:rPr>
           <w:rFonts w:ascii="Times New Roman" w:hAnsi="Times New Roman" w:cs="Times New Roman"/>
         </w:rPr>
-        <w:t xml:space="preserve">s segments. </w:t>
-      </w:r>
-      <w:r>
-        <w:rPr>
-          <w:rFonts w:ascii="Times New Roman" w:hAnsi="Times New Roman" w:cs="Times New Roman"/>
-        </w:rPr>
-        <w:t>This could</w:t>
-      </w:r>
-      <w:r>
-        <w:rPr>
-          <w:rFonts w:ascii="Times New Roman" w:hAnsi="Times New Roman" w:cs="Times New Roman"/>
-        </w:rPr>
-        <w:t xml:space="preserve"> screen out most of </w:t>
-      </w:r>
-      <w:r>
-        <w:rPr>
-          <w:rFonts w:ascii="Times New Roman" w:hAnsi="Times New Roman" w:cs="Times New Roman"/>
-        </w:rPr>
-        <w:t xml:space="preserve">the </w:t>
-      </w:r>
-      <w:r>
-        <w:rPr>
-          <w:rFonts w:ascii="Times New Roman" w:hAnsi="Times New Roman" w:cs="Times New Roman"/>
-        </w:rPr>
-        <w:t xml:space="preserve">N segments while </w:t>
-      </w:r>
-      <w:r>
-        <w:rPr>
-          <w:rFonts w:ascii="Times New Roman" w:hAnsi="Times New Roman" w:cs="Times New Roman"/>
-        </w:rPr>
-        <w:t>re</w:t>
-      </w:r>
-      <w:r>
-        <w:rPr>
-          <w:rFonts w:ascii="Times New Roman" w:hAnsi="Times New Roman" w:cs="Times New Roman"/>
-        </w:rPr>
-        <w:t>tain</w:t>
-      </w:r>
-      <w:r>
-        <w:rPr>
-          <w:rFonts w:ascii="Times New Roman" w:hAnsi="Times New Roman" w:cs="Times New Roman"/>
-        </w:rPr>
-        <w:t>ing</w:t>
+        <w:t>s</w:t>
       </w:r>
       <w:r>
         <w:rPr>
@@ -13304,51 +13337,21 @@
         <w:rPr>
           <w:rFonts w:ascii="Times New Roman" w:hAnsi="Times New Roman" w:cs="Times New Roman"/>
         </w:rPr>
-        <w:t>the</w:t>
-      </w:r>
-      <w:r>
-        <w:rPr>
-          <w:rFonts w:ascii="Times New Roman" w:hAnsi="Times New Roman" w:cs="Times New Roman"/>
-        </w:rPr>
-        <w:t xml:space="preserve"> AH segments</w:t>
-      </w:r>
-      <w:r>
-        <w:rPr>
-          <w:rFonts w:ascii="Times New Roman" w:hAnsi="Times New Roman" w:cs="Times New Roman"/>
-        </w:rPr>
-        <w:t>.</w:t>
-      </w:r>
-      <w:r>
-        <w:rPr>
-          <w:rFonts w:ascii="Times New Roman" w:hAnsi="Times New Roman" w:cs="Times New Roman"/>
-        </w:rPr>
-        <w:t xml:space="preserve"> The second </w:t>
-      </w:r>
-      <w:r>
-        <w:rPr>
-          <w:rFonts w:ascii="Times New Roman" w:hAnsi="Times New Roman" w:cs="Times New Roman"/>
-        </w:rPr>
-        <w:t>part was</w:t>
-      </w:r>
-      <w:r>
-        <w:rPr>
-          <w:rFonts w:ascii="Times New Roman" w:hAnsi="Times New Roman" w:cs="Times New Roman"/>
-        </w:rPr>
-        <w:t xml:space="preserve"> a random forest consist</w:t>
-      </w:r>
-      <w:r>
-        <w:rPr>
-          <w:rFonts w:ascii="Times New Roman" w:hAnsi="Times New Roman" w:cs="Times New Roman"/>
-        </w:rPr>
-        <w:t>ing of 20</w:t>
-      </w:r>
-      <w:r>
-        <w:rPr>
-          <w:rFonts w:ascii="Times New Roman" w:hAnsi="Times New Roman" w:cs="Times New Roman"/>
-        </w:rPr>
-        <w:t xml:space="preserve"> CART decision trees for the prediction of 10</w:t>
-      </w:r>
-      <w:ins w:id="77" w:author="SB" w:date="2019-01-12T17:50:00Z">
+        <w:t>detector</w:t>
+      </w:r>
+      <w:r>
+        <w:rPr>
+          <w:rFonts w:ascii="Times New Roman" w:hAnsi="Times New Roman" w:cs="Times New Roman"/>
+        </w:rPr>
+        <w:t xml:space="preserve">, the </w:t>
+      </w:r>
+      <w:r>
+        <w:rPr>
+          <w:rFonts w:ascii="Times New Roman" w:hAnsi="Times New Roman" w:cs="Times New Roman"/>
+        </w:rPr>
+        <w:t>10</w:t>
+      </w:r>
+      <w:ins w:id="36" w:author="SB" w:date="2019-01-12T17:51:00Z">
         <w:r>
           <w:rPr>
             <w:rFonts w:ascii="Times New Roman" w:hAnsi="Times New Roman" w:cs="Times New Roman"/>
@@ -13360,13 +13363,97 @@
         <w:rPr>
           <w:rFonts w:ascii="Times New Roman" w:hAnsi="Times New Roman" w:cs="Times New Roman"/>
         </w:rPr>
-        <w:t xml:space="preserve">s segments. Based on the results of </w:t>
-      </w:r>
-      <w:r>
-        <w:rPr>
-          <w:rFonts w:ascii="Times New Roman" w:hAnsi="Times New Roman" w:cs="Times New Roman"/>
-        </w:rPr>
-        <w:t xml:space="preserve">the </w:t>
+        <w:t>s</w:t>
+      </w:r>
+      <w:r>
+        <w:rPr>
+          <w:rFonts w:ascii="Times New Roman" w:hAnsi="Times New Roman" w:cs="Times New Roman"/>
+        </w:rPr>
+        <w:t xml:space="preserve"> </w:t>
+      </w:r>
+      <w:r>
+        <w:rPr>
+          <w:rFonts w:ascii="Times New Roman" w:hAnsi="Times New Roman" w:cs="Times New Roman"/>
+        </w:rPr>
+        <w:t xml:space="preserve">detector </w:t>
+      </w:r>
+      <w:r>
+        <w:rPr>
+          <w:rFonts w:ascii="Times New Roman" w:hAnsi="Times New Roman" w:cs="Times New Roman"/>
+        </w:rPr>
+        <w:t>was</w:t>
+      </w:r>
+      <w:r>
+        <w:rPr>
+          <w:rFonts w:ascii="Times New Roman" w:hAnsi="Times New Roman" w:cs="Times New Roman"/>
+        </w:rPr>
+        <w:t xml:space="preserve"> able to locate the </w:t>
+      </w:r>
+      <w:r>
+        <w:rPr>
+          <w:rFonts w:ascii="Times New Roman" w:hAnsi="Times New Roman" w:cs="Times New Roman"/>
+        </w:rPr>
+        <w:t>start</w:t>
+      </w:r>
+      <w:r>
+        <w:rPr>
+          <w:rFonts w:ascii="Times New Roman" w:hAnsi="Times New Roman" w:cs="Times New Roman"/>
+        </w:rPr>
+        <w:t xml:space="preserve"> and </w:t>
+      </w:r>
+      <w:r>
+        <w:rPr>
+          <w:rFonts w:ascii="Times New Roman" w:hAnsi="Times New Roman" w:cs="Times New Roman"/>
+        </w:rPr>
+        <w:t>end time</w:t>
+      </w:r>
+      <w:r>
+        <w:rPr>
+          <w:rFonts w:ascii="Times New Roman" w:hAnsi="Times New Roman" w:cs="Times New Roman"/>
+        </w:rPr>
+        <w:t xml:space="preserve"> of </w:t>
+      </w:r>
+      <w:r>
+        <w:rPr>
+          <w:rFonts w:ascii="Times New Roman" w:hAnsi="Times New Roman" w:cs="Times New Roman"/>
+        </w:rPr>
+        <w:t>AH events</w:t>
+      </w:r>
+      <w:r>
+        <w:rPr>
+          <w:rFonts w:ascii="Times New Roman" w:hAnsi="Times New Roman" w:cs="Times New Roman"/>
+        </w:rPr>
+        <w:t>.</w:t>
+      </w:r>
+    </w:p>
+    <w:p>
+      <w:pPr>
+        <w:tabs>
+          <w:tab w:val="center" w:pos="4156"/>
+          <w:tab w:val="right" w:pos="10109"/>
+        </w:tabs>
+        <w:rPr>
+          <w:rFonts w:ascii="Times New Roman" w:hAnsi="Times New Roman" w:cs="Times New Roman"/>
+          <w:highlight w:val="yellow"/>
+        </w:rPr>
+      </w:pPr>
+      <w:r>
+        <w:rPr>
+          <w:rFonts w:ascii="Times New Roman" w:hAnsi="Times New Roman" w:cs="Times New Roman"/>
+        </w:rPr>
+        <w:t>Note that</w:t>
+      </w:r>
+      <w:r>
+        <w:rPr>
+          <w:rFonts w:ascii="Times New Roman" w:hAnsi="Times New Roman" w:cs="Times New Roman"/>
+        </w:rPr>
+        <w:t xml:space="preserve"> t</w:t>
+      </w:r>
+      <w:r>
+        <w:rPr>
+          <w:rFonts w:ascii="Times New Roman" w:hAnsi="Times New Roman" w:cs="Times New Roman"/>
+        </w:rPr>
+        <w:t xml:space="preserve">he </w:t>
       </w:r>
       <w:r>
         <w:rPr>
@@ -13374,7 +13461,7 @@
         </w:rPr>
         <w:t>60</w:t>
       </w:r>
-      <w:ins w:id="78" w:author="SB" w:date="2019-01-12T17:51:00Z">
+      <w:ins w:id="37" w:author="SB" w:date="2019-01-12T17:51:00Z">
         <w:r>
           <w:rPr>
             <w:rFonts w:ascii="Times New Roman" w:hAnsi="Times New Roman" w:cs="Times New Roman"/>
@@ -13398,28 +13485,26 @@
         <w:rPr>
           <w:rFonts w:ascii="Times New Roman" w:hAnsi="Times New Roman" w:cs="Times New Roman"/>
         </w:rPr>
-        <w:t>detector</w:t>
-      </w:r>
-      <w:r>
-        <w:rPr>
-          <w:rFonts w:ascii="Times New Roman" w:hAnsi="Times New Roman" w:cs="Times New Roman"/>
-        </w:rPr>
-        <w:t xml:space="preserve">, the </w:t>
-      </w:r>
-      <w:r>
-        <w:rPr>
-          <w:rFonts w:ascii="Times New Roman" w:hAnsi="Times New Roman" w:cs="Times New Roman"/>
-        </w:rPr>
-        <w:t>10</w:t>
-      </w:r>
-      <w:ins w:id="79" w:author="SB" w:date="2019-01-12T17:51:00Z">
-        <w:r>
-          <w:rPr>
-            <w:rFonts w:ascii="Times New Roman" w:hAnsi="Times New Roman" w:cs="Times New Roman"/>
-          </w:rPr>
-          <w:t xml:space="preserve"> </w:t>
-        </w:r>
-      </w:ins>
+        <w:t>detector was trained using</w:t>
+      </w:r>
+      <w:r>
+        <w:rPr>
+          <w:rFonts w:ascii="Times New Roman" w:hAnsi="Times New Roman" w:cs="Times New Roman"/>
+        </w:rPr>
+        <w:t xml:space="preserve"> </w:t>
+      </w:r>
+      <w:r>
+        <w:rPr>
+          <w:rFonts w:ascii="Times New Roman" w:hAnsi="Times New Roman" w:cs="Times New Roman"/>
+        </w:rPr>
+        <w:t xml:space="preserve">a </w:t>
+      </w:r>
+      <w:r>
+        <w:rPr>
+          <w:rFonts w:ascii="Times New Roman" w:hAnsi="Times New Roman" w:cs="Times New Roman"/>
+        </w:rPr>
+        <w:t>feature set composed of feature</w:t>
+      </w:r>
       <w:r>
         <w:rPr>
           <w:rFonts w:ascii="Times New Roman" w:hAnsi="Times New Roman" w:cs="Times New Roman"/>
@@ -13436,7 +13521,79 @@
         <w:rPr>
           <w:rFonts w:ascii="Times New Roman" w:hAnsi="Times New Roman" w:cs="Times New Roman"/>
         </w:rPr>
-        <w:t xml:space="preserve">detector </w:t>
+        <w:t>2</w:t>
+      </w:r>
+      <w:r>
+        <w:rPr>
+          <w:rFonts w:ascii="Times New Roman" w:hAnsi="Times New Roman" w:cs="Times New Roman"/>
+        </w:rPr>
+        <w:t xml:space="preserve">, </w:t>
+      </w:r>
+      <w:r>
+        <w:rPr>
+          <w:rFonts w:ascii="Times New Roman" w:hAnsi="Times New Roman" w:cs="Times New Roman"/>
+        </w:rPr>
+        <w:t>6</w:t>
+      </w:r>
+      <w:r>
+        <w:rPr>
+          <w:rFonts w:ascii="Times New Roman" w:hAnsi="Times New Roman" w:cs="Times New Roman"/>
+        </w:rPr>
+        <w:t>,</w:t>
+      </w:r>
+      <w:r>
+        <w:rPr>
+          <w:rFonts w:ascii="Times New Roman" w:hAnsi="Times New Roman" w:cs="Times New Roman"/>
+        </w:rPr>
+        <w:t xml:space="preserve"> and </w:t>
+      </w:r>
+      <w:r>
+        <w:rPr>
+          <w:rFonts w:ascii="Times New Roman" w:hAnsi="Times New Roman" w:cs="Times New Roman"/>
+        </w:rPr>
+        <w:t>8</w:t>
+      </w:r>
+      <w:r>
+        <w:rPr>
+          <w:rFonts w:ascii="Times New Roman" w:hAnsi="Times New Roman" w:cs="Times New Roman"/>
+        </w:rPr>
+        <w:t>, in order</w:t>
+      </w:r>
+      <w:r>
+        <w:rPr>
+          <w:rFonts w:ascii="Times New Roman" w:hAnsi="Times New Roman" w:cs="Times New Roman"/>
+        </w:rPr>
+        <w:t xml:space="preserve"> to</w:t>
+      </w:r>
+      <w:r>
+        <w:rPr>
+          <w:rFonts w:ascii="Times New Roman" w:hAnsi="Times New Roman" w:cs="Times New Roman"/>
+        </w:rPr>
+        <w:t xml:space="preserve"> improve the training speed</w:t>
+      </w:r>
+      <w:r>
+        <w:rPr>
+          <w:rFonts w:ascii="Times New Roman" w:hAnsi="Times New Roman" w:cs="Times New Roman"/>
+        </w:rPr>
+        <w:t>; t</w:t>
+      </w:r>
+      <w:r>
+        <w:rPr>
+          <w:rFonts w:ascii="Times New Roman" w:hAnsi="Times New Roman" w:cs="Times New Roman"/>
+        </w:rPr>
+        <w:t xml:space="preserve">he results </w:t>
+      </w:r>
+      <w:r>
+        <w:rPr>
+          <w:rFonts w:ascii="Times New Roman" w:hAnsi="Times New Roman" w:cs="Times New Roman"/>
+        </w:rPr>
+        <w:t>indicated</w:t>
+      </w:r>
+      <w:r>
+        <w:rPr>
+          <w:rFonts w:ascii="Times New Roman" w:hAnsi="Times New Roman" w:cs="Times New Roman"/>
+        </w:rPr>
+        <w:t xml:space="preserve"> that there </w:t>
       </w:r>
       <w:r>
         <w:rPr>
@@ -13448,43 +13605,55 @@
         <w:rPr>
           <w:rFonts w:ascii="Times New Roman" w:hAnsi="Times New Roman" w:cs="Times New Roman"/>
         </w:rPr>
-        <w:t xml:space="preserve"> able to locate the </w:t>
-      </w:r>
-      <w:r>
-        <w:rPr>
-          <w:rFonts w:ascii="Times New Roman" w:hAnsi="Times New Roman" w:cs="Times New Roman"/>
-        </w:rPr>
-        <w:t>start</w:t>
-      </w:r>
-      <w:r>
-        <w:rPr>
-          <w:rFonts w:ascii="Times New Roman" w:hAnsi="Times New Roman" w:cs="Times New Roman"/>
-        </w:rPr>
-        <w:t xml:space="preserve"> and </w:t>
-      </w:r>
-      <w:r>
-        <w:rPr>
-          <w:rFonts w:ascii="Times New Roman" w:hAnsi="Times New Roman" w:cs="Times New Roman"/>
-        </w:rPr>
-        <w:t>end time</w:t>
-      </w:r>
-      <w:r>
-        <w:rPr>
-          <w:rFonts w:ascii="Times New Roman" w:hAnsi="Times New Roman" w:cs="Times New Roman"/>
-        </w:rPr>
-        <w:t xml:space="preserve"> of </w:t>
-      </w:r>
-      <w:r>
-        <w:rPr>
-          <w:rFonts w:ascii="Times New Roman" w:hAnsi="Times New Roman" w:cs="Times New Roman"/>
-        </w:rPr>
-        <w:t>AH events</w:t>
-      </w:r>
-      <w:r>
-        <w:rPr>
-          <w:rFonts w:ascii="Times New Roman" w:hAnsi="Times New Roman" w:cs="Times New Roman"/>
-        </w:rPr>
-        <w:t>.</w:t>
+        <w:t xml:space="preserve"> almost no effect </w:t>
+      </w:r>
+      <w:r>
+        <w:rPr>
+          <w:rFonts w:ascii="Times New Roman" w:hAnsi="Times New Roman" w:cs="Times New Roman"/>
+        </w:rPr>
+        <w:t>on</w:t>
+      </w:r>
+      <w:r>
+        <w:rPr>
+          <w:rFonts w:ascii="Times New Roman" w:hAnsi="Times New Roman" w:cs="Times New Roman"/>
+        </w:rPr>
+        <w:t xml:space="preserve"> the performance. </w:t>
+      </w:r>
+      <w:r>
+        <w:rPr>
+          <w:rFonts w:ascii="Times New Roman" w:hAnsi="Times New Roman" w:cs="Times New Roman"/>
+        </w:rPr>
+        <w:t xml:space="preserve">Owing to </w:t>
+      </w:r>
+      <w:r>
+        <w:rPr>
+          <w:rFonts w:ascii="Times New Roman" w:hAnsi="Times New Roman" w:cs="Times New Roman"/>
+        </w:rPr>
+        <w:t xml:space="preserve">the imbalance </w:t>
+      </w:r>
+      <w:r>
+        <w:rPr>
+          <w:rFonts w:ascii="Times New Roman" w:hAnsi="Times New Roman" w:cs="Times New Roman"/>
+        </w:rPr>
+        <w:t>in</w:t>
+      </w:r>
+      <w:r>
+        <w:rPr>
+          <w:rFonts w:ascii="Times New Roman" w:hAnsi="Times New Roman" w:cs="Times New Roman"/>
+        </w:rPr>
+        <w:t xml:space="preserve"> the number of </w:t>
+      </w:r>
+      <w:r>
+        <w:rPr>
+          <w:rFonts w:ascii="Times New Roman" w:hAnsi="Times New Roman" w:cs="Times New Roman"/>
+        </w:rPr>
+        <w:t>AH and N segments</w:t>
+      </w:r>
+      <w:r>
+        <w:rPr>
+          <w:rFonts w:ascii="Times New Roman" w:hAnsi="Times New Roman" w:cs="Times New Roman"/>
+        </w:rPr>
+        <w:t xml:space="preserve">, the weights for the two classes in CART trees were set to inverse ratio of their numbers. </w:t>
       </w:r>
     </w:p>
     <w:p>
@@ -13495,41 +13664,116 @@
         </w:tabs>
         <w:rPr>
           <w:rFonts w:ascii="Times New Roman" w:hAnsi="Times New Roman" w:cs="Times New Roman"/>
-          <w:highlight w:val="yellow"/>
         </w:rPr>
       </w:pPr>
       <w:r>
         <w:rPr>
           <w:rFonts w:ascii="Times New Roman" w:hAnsi="Times New Roman" w:cs="Times New Roman"/>
         </w:rPr>
-        <w:t>Note that</w:t>
-      </w:r>
-      <w:r>
-        <w:rPr>
-          <w:rFonts w:ascii="Times New Roman" w:hAnsi="Times New Roman" w:cs="Times New Roman"/>
-        </w:rPr>
-        <w:t xml:space="preserve"> t</w:t>
-      </w:r>
-      <w:r>
-        <w:rPr>
-          <w:rFonts w:ascii="Times New Roman" w:hAnsi="Times New Roman" w:cs="Times New Roman"/>
-        </w:rPr>
-        <w:t xml:space="preserve">he </w:t>
-      </w:r>
-      <w:r>
-        <w:rPr>
-          <w:rFonts w:ascii="Times New Roman" w:hAnsi="Times New Roman" w:cs="Times New Roman"/>
-        </w:rPr>
-        <w:t>60</w:t>
-      </w:r>
-      <w:ins w:id="80" w:author="SB" w:date="2019-01-12T17:51:00Z">
-        <w:r>
-          <w:rPr>
-            <w:rFonts w:ascii="Times New Roman" w:hAnsi="Times New Roman" w:cs="Times New Roman"/>
-          </w:rPr>
-          <w:t xml:space="preserve"> </w:t>
-        </w:r>
-      </w:ins>
+        <w:t xml:space="preserve">A </w:t>
+      </w:r>
+      <w:r>
+        <w:rPr>
+          <w:rFonts w:ascii="Times New Roman" w:hAnsi="Times New Roman" w:cs="Times New Roman"/>
+        </w:rPr>
+        <w:t>twofold</w:t>
+      </w:r>
+      <w:r>
+        <w:rPr>
+          <w:rFonts w:ascii="Times New Roman" w:hAnsi="Times New Roman" w:cs="Times New Roman"/>
+        </w:rPr>
+        <w:t xml:space="preserve"> </w:t>
+      </w:r>
+      <w:r>
+        <w:rPr>
+          <w:rFonts w:ascii="Times New Roman" w:hAnsi="Times New Roman" w:cs="Times New Roman"/>
+        </w:rPr>
+        <w:t>cross</w:t>
+      </w:r>
+      <w:r>
+        <w:rPr>
+          <w:rFonts w:ascii="Times New Roman" w:hAnsi="Times New Roman" w:cs="Times New Roman"/>
+        </w:rPr>
+        <w:t>-</w:t>
+      </w:r>
+      <w:r>
+        <w:rPr>
+          <w:rFonts w:ascii="Times New Roman" w:hAnsi="Times New Roman" w:cs="Times New Roman"/>
+        </w:rPr>
+        <w:t xml:space="preserve">validation was used in the test. Each time, half of the segments were used for training </w:t>
+      </w:r>
+      <w:r>
+        <w:rPr>
+          <w:rFonts w:ascii="Times New Roman" w:hAnsi="Times New Roman" w:cs="Times New Roman"/>
+        </w:rPr>
+        <w:t>with</w:t>
+      </w:r>
+      <w:r>
+        <w:rPr>
+          <w:rFonts w:ascii="Times New Roman" w:hAnsi="Times New Roman" w:cs="Times New Roman"/>
+        </w:rPr>
+        <w:t xml:space="preserve"> </w:t>
+      </w:r>
+      <w:r>
+        <w:rPr>
+          <w:rFonts w:ascii="Times New Roman" w:hAnsi="Times New Roman" w:cs="Times New Roman"/>
+        </w:rPr>
+        <w:t xml:space="preserve">the remaining half </w:t>
+      </w:r>
+      <w:r>
+        <w:rPr>
+          <w:rFonts w:ascii="Times New Roman" w:hAnsi="Times New Roman" w:cs="Times New Roman"/>
+        </w:rPr>
+        <w:t xml:space="preserve">used </w:t>
+      </w:r>
+      <w:r>
+        <w:rPr>
+          <w:rFonts w:ascii="Times New Roman" w:hAnsi="Times New Roman" w:cs="Times New Roman"/>
+        </w:rPr>
+        <w:t>for test</w:t>
+      </w:r>
+      <w:r>
+        <w:rPr>
+          <w:rFonts w:ascii="Times New Roman" w:hAnsi="Times New Roman" w:cs="Times New Roman"/>
+        </w:rPr>
+        <w:t>ing</w:t>
+      </w:r>
+      <w:r>
+        <w:rPr>
+          <w:rFonts w:ascii="Times New Roman" w:hAnsi="Times New Roman" w:cs="Times New Roman"/>
+        </w:rPr>
+        <w:t xml:space="preserve">. The cascading </w:t>
+      </w:r>
+      <w:r>
+        <w:rPr>
+          <w:rFonts w:ascii="Times New Roman" w:hAnsi="Times New Roman" w:cs="Times New Roman"/>
+        </w:rPr>
+        <w:t>detector</w:t>
+      </w:r>
+      <w:r>
+        <w:rPr>
+          <w:rFonts w:ascii="Times New Roman" w:hAnsi="Times New Roman" w:cs="Times New Roman"/>
+        </w:rPr>
+        <w:t xml:space="preserve"> output the sequence composed by the prediction results of </w:t>
+      </w:r>
+      <w:r>
+        <w:rPr>
+          <w:rFonts w:ascii="Times New Roman" w:hAnsi="Times New Roman" w:cs="Times New Roman"/>
+        </w:rPr>
+        <w:t xml:space="preserve">the </w:t>
+      </w:r>
+      <w:r>
+        <w:rPr>
+          <w:rFonts w:ascii="Times New Roman" w:hAnsi="Times New Roman" w:cs="Times New Roman"/>
+        </w:rPr>
+        <w:t>10</w:t>
+      </w:r>
+      <w:r>
+        <w:rPr>
+          <w:rFonts w:ascii="Times New Roman" w:hAnsi="Times New Roman" w:cs="Times New Roman"/>
+        </w:rPr>
+        <w:t xml:space="preserve"> </w:t>
+      </w:r>
       <w:r>
         <w:rPr>
           <w:rFonts w:ascii="Times New Roman" w:hAnsi="Times New Roman" w:cs="Times New Roman"/>
@@ -13540,270 +13784,7 @@
         <w:rPr>
           <w:rFonts w:ascii="Times New Roman" w:hAnsi="Times New Roman" w:cs="Times New Roman"/>
         </w:rPr>
-        <w:t xml:space="preserve"> </w:t>
-      </w:r>
-      <w:r>
-        <w:rPr>
-          <w:rFonts w:ascii="Times New Roman" w:hAnsi="Times New Roman" w:cs="Times New Roman"/>
-        </w:rPr>
-        <w:t>detector was trained using</w:t>
-      </w:r>
-      <w:r>
-        <w:rPr>
-          <w:rFonts w:ascii="Times New Roman" w:hAnsi="Times New Roman" w:cs="Times New Roman"/>
-        </w:rPr>
-        <w:t xml:space="preserve"> </w:t>
-      </w:r>
-      <w:r>
-        <w:rPr>
-          <w:rFonts w:ascii="Times New Roman" w:hAnsi="Times New Roman" w:cs="Times New Roman"/>
-        </w:rPr>
-        <w:t xml:space="preserve">a </w:t>
-      </w:r>
-      <w:r>
-        <w:rPr>
-          <w:rFonts w:ascii="Times New Roman" w:hAnsi="Times New Roman" w:cs="Times New Roman"/>
-        </w:rPr>
-        <w:t>feature set composed of feature</w:t>
-      </w:r>
-      <w:r>
-        <w:rPr>
-          <w:rFonts w:ascii="Times New Roman" w:hAnsi="Times New Roman" w:cs="Times New Roman"/>
-        </w:rPr>
-        <w:t>s</w:t>
-      </w:r>
-      <w:r>
-        <w:rPr>
-          <w:rFonts w:ascii="Times New Roman" w:hAnsi="Times New Roman" w:cs="Times New Roman"/>
-        </w:rPr>
-        <w:t xml:space="preserve"> </w:t>
-      </w:r>
-      <w:r>
-        <w:rPr>
-          <w:rFonts w:ascii="Times New Roman" w:hAnsi="Times New Roman" w:cs="Times New Roman"/>
-        </w:rPr>
-        <w:t>2</w:t>
-      </w:r>
-      <w:r>
-        <w:rPr>
-          <w:rFonts w:ascii="Times New Roman" w:hAnsi="Times New Roman" w:cs="Times New Roman"/>
-        </w:rPr>
-        <w:t xml:space="preserve">, </w:t>
-      </w:r>
-      <w:r>
-        <w:rPr>
-          <w:rFonts w:ascii="Times New Roman" w:hAnsi="Times New Roman" w:cs="Times New Roman"/>
-        </w:rPr>
-        <w:t>6</w:t>
-      </w:r>
-      <w:r>
-        <w:rPr>
-          <w:rFonts w:ascii="Times New Roman" w:hAnsi="Times New Roman" w:cs="Times New Roman"/>
-        </w:rPr>
-        <w:t>,</w:t>
-      </w:r>
-      <w:r>
-        <w:rPr>
-          <w:rFonts w:ascii="Times New Roman" w:hAnsi="Times New Roman" w:cs="Times New Roman"/>
-        </w:rPr>
-        <w:t xml:space="preserve"> and </w:t>
-      </w:r>
-      <w:r>
-        <w:rPr>
-          <w:rFonts w:ascii="Times New Roman" w:hAnsi="Times New Roman" w:cs="Times New Roman"/>
-        </w:rPr>
-        <w:t>8</w:t>
-      </w:r>
-      <w:r>
-        <w:rPr>
-          <w:rFonts w:ascii="Times New Roman" w:hAnsi="Times New Roman" w:cs="Times New Roman"/>
-        </w:rPr>
-        <w:t>, in order</w:t>
-      </w:r>
-      <w:r>
-        <w:rPr>
-          <w:rFonts w:ascii="Times New Roman" w:hAnsi="Times New Roman" w:cs="Times New Roman"/>
-        </w:rPr>
-        <w:t xml:space="preserve"> to</w:t>
-      </w:r>
-      <w:r>
-        <w:rPr>
-          <w:rFonts w:ascii="Times New Roman" w:hAnsi="Times New Roman" w:cs="Times New Roman"/>
-        </w:rPr>
-        <w:t xml:space="preserve"> improve the training speed</w:t>
-      </w:r>
-      <w:r>
-        <w:rPr>
-          <w:rFonts w:ascii="Times New Roman" w:hAnsi="Times New Roman" w:cs="Times New Roman"/>
-        </w:rPr>
-        <w:t>; t</w:t>
-      </w:r>
-      <w:r>
-        <w:rPr>
-          <w:rFonts w:ascii="Times New Roman" w:hAnsi="Times New Roman" w:cs="Times New Roman"/>
-        </w:rPr>
-        <w:t xml:space="preserve">he results </w:t>
-      </w:r>
-      <w:r>
-        <w:rPr>
-          <w:rFonts w:ascii="Times New Roman" w:hAnsi="Times New Roman" w:cs="Times New Roman"/>
-        </w:rPr>
-        <w:t>indicated</w:t>
-      </w:r>
-      <w:r>
-        <w:rPr>
-          <w:rFonts w:ascii="Times New Roman" w:hAnsi="Times New Roman" w:cs="Times New Roman"/>
-        </w:rPr>
-        <w:t xml:space="preserve"> that there </w:t>
-      </w:r>
-      <w:r>
-        <w:rPr>
-          <w:rFonts w:ascii="Times New Roman" w:hAnsi="Times New Roman" w:cs="Times New Roman"/>
-        </w:rPr>
-        <w:t>was</w:t>
-      </w:r>
-      <w:r>
-        <w:rPr>
-          <w:rFonts w:ascii="Times New Roman" w:hAnsi="Times New Roman" w:cs="Times New Roman"/>
-        </w:rPr>
-        <w:t xml:space="preserve"> almost no effect </w:t>
-      </w:r>
-      <w:r>
-        <w:rPr>
-          <w:rFonts w:ascii="Times New Roman" w:hAnsi="Times New Roman" w:cs="Times New Roman"/>
-        </w:rPr>
-        <w:t>on</w:t>
-      </w:r>
-      <w:r>
-        <w:rPr>
-          <w:rFonts w:ascii="Times New Roman" w:hAnsi="Times New Roman" w:cs="Times New Roman"/>
-        </w:rPr>
-        <w:t xml:space="preserve"> the performance. </w:t>
-      </w:r>
-      <w:r>
-        <w:rPr>
-          <w:rFonts w:ascii="Times New Roman" w:hAnsi="Times New Roman" w:cs="Times New Roman"/>
-        </w:rPr>
-        <w:t xml:space="preserve">Owing to </w:t>
-      </w:r>
-      <w:r>
-        <w:rPr>
-          <w:rFonts w:ascii="Times New Roman" w:hAnsi="Times New Roman" w:cs="Times New Roman"/>
-        </w:rPr>
-        <w:t xml:space="preserve">the imbalance </w:t>
-      </w:r>
-      <w:r>
-        <w:rPr>
-          <w:rFonts w:ascii="Times New Roman" w:hAnsi="Times New Roman" w:cs="Times New Roman"/>
-        </w:rPr>
-        <w:t>in</w:t>
-      </w:r>
-      <w:r>
-        <w:rPr>
-          <w:rFonts w:ascii="Times New Roman" w:hAnsi="Times New Roman" w:cs="Times New Roman"/>
-        </w:rPr>
-        <w:t xml:space="preserve"> the number of </w:t>
-      </w:r>
-      <w:r>
-        <w:rPr>
-          <w:rFonts w:ascii="Times New Roman" w:hAnsi="Times New Roman" w:cs="Times New Roman"/>
-        </w:rPr>
-        <w:t>AH and N segments</w:t>
-      </w:r>
-      <w:r>
-        <w:rPr>
-          <w:rFonts w:ascii="Times New Roman" w:hAnsi="Times New Roman" w:cs="Times New Roman"/>
-        </w:rPr>
-        <w:t xml:space="preserve">, the weights for the two classes in CART trees were set to inverse ratio of their numbers. </w:t>
-      </w:r>
-    </w:p>
-    <w:p>
-      <w:pPr>
-        <w:tabs>
-          <w:tab w:val="center" w:pos="4156"/>
-          <w:tab w:val="right" w:pos="10109"/>
-        </w:tabs>
-        <w:rPr>
-          <w:rFonts w:ascii="Times New Roman" w:hAnsi="Times New Roman" w:cs="Times New Roman"/>
-        </w:rPr>
-      </w:pPr>
-      <w:r>
-        <w:rPr>
-          <w:rFonts w:ascii="Times New Roman" w:hAnsi="Times New Roman" w:cs="Times New Roman"/>
-        </w:rPr>
-        <w:t xml:space="preserve">A </w:t>
-      </w:r>
-      <w:r>
-        <w:rPr>
-          <w:rFonts w:ascii="Times New Roman" w:hAnsi="Times New Roman" w:cs="Times New Roman"/>
-        </w:rPr>
-        <w:t>twofold</w:t>
-      </w:r>
-      <w:r>
-        <w:rPr>
-          <w:rFonts w:ascii="Times New Roman" w:hAnsi="Times New Roman" w:cs="Times New Roman"/>
-        </w:rPr>
-        <w:t xml:space="preserve"> </w:t>
-      </w:r>
-      <w:r>
-        <w:rPr>
-          <w:rFonts w:ascii="Times New Roman" w:hAnsi="Times New Roman" w:cs="Times New Roman"/>
-        </w:rPr>
-        <w:t>cross</w:t>
-      </w:r>
-      <w:r>
-        <w:rPr>
-          <w:rFonts w:ascii="Times New Roman" w:hAnsi="Times New Roman" w:cs="Times New Roman"/>
-        </w:rPr>
-        <w:t>-</w:t>
-      </w:r>
-      <w:r>
-        <w:rPr>
-          <w:rFonts w:ascii="Times New Roman" w:hAnsi="Times New Roman" w:cs="Times New Roman"/>
-        </w:rPr>
-        <w:t xml:space="preserve">validation was used in the test. Each time, half of the segments were used for training </w:t>
-      </w:r>
-      <w:r>
-        <w:rPr>
-          <w:rFonts w:ascii="Times New Roman" w:hAnsi="Times New Roman" w:cs="Times New Roman"/>
-        </w:rPr>
-        <w:t>with</w:t>
-      </w:r>
-      <w:r>
-        <w:rPr>
-          <w:rFonts w:ascii="Times New Roman" w:hAnsi="Times New Roman" w:cs="Times New Roman"/>
-        </w:rPr>
-        <w:t xml:space="preserve"> </w:t>
-      </w:r>
-      <w:r>
-        <w:rPr>
-          <w:rFonts w:ascii="Times New Roman" w:hAnsi="Times New Roman" w:cs="Times New Roman"/>
-        </w:rPr>
-        <w:t xml:space="preserve">the remaining half </w:t>
-      </w:r>
-      <w:r>
-        <w:rPr>
-          <w:rFonts w:ascii="Times New Roman" w:hAnsi="Times New Roman" w:cs="Times New Roman"/>
-        </w:rPr>
-        <w:t xml:space="preserve">used </w:t>
-      </w:r>
-      <w:r>
-        <w:rPr>
-          <w:rFonts w:ascii="Times New Roman" w:hAnsi="Times New Roman" w:cs="Times New Roman"/>
-        </w:rPr>
-        <w:t>for test</w:t>
-      </w:r>
-      <w:r>
-        <w:rPr>
-          <w:rFonts w:ascii="Times New Roman" w:hAnsi="Times New Roman" w:cs="Times New Roman"/>
-        </w:rPr>
-        <w:t>ing</w:t>
-      </w:r>
-      <w:r>
-        <w:rPr>
-          <w:rFonts w:ascii="Times New Roman" w:hAnsi="Times New Roman" w:cs="Times New Roman"/>
-        </w:rPr>
-        <w:t xml:space="preserve">. The cascading </w:t>
+        <w:t xml:space="preserve"> segments. The </w:t>
       </w:r>
       <w:r>
         <w:rPr>
@@ -13815,53 +13796,9 @@
         <w:rPr>
           <w:rFonts w:ascii="Times New Roman" w:hAnsi="Times New Roman" w:cs="Times New Roman"/>
         </w:rPr>
-        <w:t xml:space="preserve"> output the sequence composed by the prediction results of </w:t>
-      </w:r>
-      <w:r>
-        <w:rPr>
-          <w:rFonts w:ascii="Times New Roman" w:hAnsi="Times New Roman" w:cs="Times New Roman"/>
-        </w:rPr>
-        <w:t xml:space="preserve">the </w:t>
-      </w:r>
-      <w:r>
-        <w:rPr>
-          <w:rFonts w:ascii="Times New Roman" w:hAnsi="Times New Roman" w:cs="Times New Roman"/>
-        </w:rPr>
-        <w:t>10</w:t>
-      </w:r>
-      <w:ins w:id="81" w:author="SB" w:date="2019-01-12T17:52:00Z">
-        <w:r>
-          <w:rPr>
-            <w:rFonts w:ascii="Times New Roman" w:hAnsi="Times New Roman" w:cs="Times New Roman"/>
-          </w:rPr>
-          <w:t xml:space="preserve"> </w:t>
-        </w:r>
-      </w:ins>
-      <w:r>
-        <w:rPr>
-          <w:rFonts w:ascii="Times New Roman" w:hAnsi="Times New Roman" w:cs="Times New Roman"/>
-        </w:rPr>
-        <w:t>s</w:t>
-      </w:r>
-      <w:r>
-        <w:rPr>
-          <w:rFonts w:ascii="Times New Roman" w:hAnsi="Times New Roman" w:cs="Times New Roman"/>
-        </w:rPr>
-        <w:t xml:space="preserve"> segments. The </w:t>
-      </w:r>
-      <w:r>
-        <w:rPr>
-          <w:rFonts w:ascii="Times New Roman" w:hAnsi="Times New Roman" w:cs="Times New Roman"/>
-        </w:rPr>
-        <w:t>detector</w:t>
-      </w:r>
-      <w:r>
-        <w:rPr>
-          <w:rFonts w:ascii="Times New Roman" w:hAnsi="Times New Roman" w:cs="Times New Roman"/>
-        </w:rPr>
         <w:t xml:space="preserve"> was trained on a computer with an i5-7600k CPU and 8</w:t>
       </w:r>
-      <w:ins w:id="82" w:author="SB" w:date="2019-01-12T17:52:00Z">
+      <w:ins w:id="38" w:author="SB" w:date="2019-01-12T17:52:00Z">
         <w:r>
           <w:rPr>
             <w:rFonts w:ascii="Times New Roman" w:hAnsi="Times New Roman" w:cs="Times New Roman"/>
@@ -14042,22 +13979,12 @@
         </w:rPr>
         <w:t xml:space="preserve">consecutive AH segments </w:t>
       </w:r>
-      <w:ins w:id="83" w:author="SB" w:date="2019-01-12T18:02:00Z">
-        <w:r>
-          <w:rPr>
-            <w:rFonts w:ascii="Times New Roman" w:hAnsi="Times New Roman" w:cs="Times New Roman"/>
-          </w:rPr>
-          <w:t>was</w:t>
-        </w:r>
-      </w:ins>
-      <w:del w:id="84" w:author="SB" w:date="2019-01-12T18:02:00Z">
-        <w:r>
-          <w:rPr>
-            <w:rFonts w:ascii="Times New Roman" w:hAnsi="Times New Roman" w:cs="Times New Roman"/>
-          </w:rPr>
-          <w:delText>were</w:delText>
-        </w:r>
-      </w:del>
+      <w:r>
+        <w:rPr>
+          <w:rFonts w:ascii="Times New Roman" w:hAnsi="Times New Roman" w:cs="Times New Roman"/>
+        </w:rPr>
+        <w:t>was</w:t>
+      </w:r>
       <w:r>
         <w:rPr>
           <w:rFonts w:ascii="Times New Roman" w:hAnsi="Times New Roman" w:cs="Times New Roman"/>
@@ -14100,14 +14027,12 @@
         </w:rPr>
         <w:t xml:space="preserve"> segmented by a 10</w:t>
       </w:r>
-      <w:ins w:id="85" w:author="SB" w:date="2019-01-12T18:03:00Z">
-        <w:r>
-          <w:rPr>
-            <w:rFonts w:ascii="Times New Roman" w:hAnsi="Times New Roman" w:cs="Times New Roman"/>
-          </w:rPr>
-          <w:t xml:space="preserve"> </w:t>
-        </w:r>
-      </w:ins>
+      <w:r>
+        <w:rPr>
+          <w:rFonts w:ascii="Times New Roman" w:hAnsi="Times New Roman" w:cs="Times New Roman"/>
+        </w:rPr>
+        <w:t xml:space="preserve"> </w:t>
+      </w:r>
       <w:r>
         <w:rPr>
           <w:rFonts w:ascii="Times New Roman" w:hAnsi="Times New Roman" w:cs="Times New Roman"/>
@@ -14168,22 +14093,12 @@
         </w:rPr>
         <w:t xml:space="preserve"> correspond</w:t>
       </w:r>
-      <w:ins w:id="86" w:author="SB" w:date="2019-01-12T18:03:00Z">
-        <w:r>
-          <w:rPr>
-            <w:rFonts w:ascii="Times New Roman" w:hAnsi="Times New Roman" w:cs="Times New Roman"/>
-          </w:rPr>
-          <w:t>ed</w:t>
-        </w:r>
-      </w:ins>
-      <w:del w:id="87" w:author="SB" w:date="2019-01-12T18:03:00Z">
-        <w:r>
-          <w:rPr>
-            <w:rFonts w:ascii="Times New Roman" w:hAnsi="Times New Roman" w:cs="Times New Roman"/>
-          </w:rPr>
-          <w:delText>s</w:delText>
-        </w:r>
-      </w:del>
+      <w:r>
+        <w:rPr>
+          <w:rFonts w:ascii="Times New Roman" w:hAnsi="Times New Roman" w:cs="Times New Roman"/>
+        </w:rPr>
+        <w:t>ed</w:t>
+      </w:r>
       <w:r>
         <w:rPr>
           <w:rFonts w:ascii="Times New Roman" w:hAnsi="Times New Roman" w:cs="Times New Roman"/>
@@ -14236,6 +14151,12 @@
         <w:rPr>
           <w:rFonts w:ascii="Times New Roman" w:hAnsi="Times New Roman" w:cs="Times New Roman"/>
         </w:rPr>
+        <w:t xml:space="preserve">number of </w:t>
+      </w:r>
+      <w:r>
+        <w:rPr>
+          <w:rFonts w:ascii="Times New Roman" w:hAnsi="Times New Roman" w:cs="Times New Roman"/>
+        </w:rPr>
         <w:t>N segments</w:t>
       </w:r>
       <w:r>
@@ -14256,50 +14177,30 @@
         </w:rPr>
         <w:t xml:space="preserve"> </w:t>
       </w:r>
-      <w:ins w:id="88" w:author="SB" w:date="2019-01-12T18:03:00Z">
-        <w:r>
-          <w:rPr>
-            <w:rFonts w:ascii="Times New Roman" w:hAnsi="Times New Roman" w:cs="Times New Roman"/>
-          </w:rPr>
-          <w:t>were required to</w:t>
-        </w:r>
-      </w:ins>
-      <w:del w:id="89" w:author="SB" w:date="2019-01-12T18:03:00Z">
-        <w:r>
-          <w:rPr>
-            <w:rFonts w:ascii="Times New Roman" w:hAnsi="Times New Roman" w:cs="Times New Roman"/>
-          </w:rPr>
-          <w:delText>shou</w:delText>
-        </w:r>
-      </w:del>
-      <w:del w:id="90" w:author="SB" w:date="2019-01-12T18:04:00Z">
-        <w:r>
-          <w:rPr>
-            <w:rFonts w:ascii="Times New Roman" w:hAnsi="Times New Roman" w:cs="Times New Roman"/>
-          </w:rPr>
-          <w:delText>ld</w:delText>
-        </w:r>
-      </w:del>
+      <w:r>
+        <w:rPr>
+          <w:rFonts w:ascii="Times New Roman" w:hAnsi="Times New Roman" w:cs="Times New Roman"/>
+        </w:rPr>
+        <w:t>was supposed to</w:t>
+      </w:r>
       <w:r>
         <w:rPr>
           <w:rFonts w:ascii="Times New Roman" w:hAnsi="Times New Roman" w:cs="Times New Roman"/>
         </w:rPr>
         <w:t xml:space="preserve"> be </w:t>
       </w:r>
-      <w:commentRangeStart w:id="91"/>
-      <w:r>
-        <w:rPr>
-          <w:rFonts w:ascii="Times New Roman" w:hAnsi="Times New Roman" w:cs="Times New Roman"/>
-        </w:rPr>
-        <w:t>longer than five</w:t>
-      </w:r>
-      <w:commentRangeEnd w:id="91"/>
+      <w:r>
+        <w:rPr>
+          <w:rFonts w:ascii="Times New Roman" w:hAnsi="Times New Roman" w:cs="Times New Roman"/>
+        </w:rPr>
+        <w:t>more than five</w:t>
+      </w:r>
       <w:r>
         <w:rPr>
           <w:rStyle w:val="af"/>
           <w:rFonts w:ascii="Times New Roman" w:hAnsi="Times New Roman" w:cs="Times New Roman"/>
         </w:rPr>
-        <w:commentReference w:id="91"/>
+        <w:commentReference w:id="39"/>
       </w:r>
       <w:r>
         <w:rPr>
@@ -14319,22 +14220,12 @@
         </w:rPr>
         <w:t xml:space="preserve"> also determined by the </w:t>
       </w:r>
-      <w:ins w:id="92" w:author="SB" w:date="2019-01-12T18:04:00Z">
-        <w:r>
-          <w:rPr>
-            <w:rFonts w:ascii="Times New Roman" w:hAnsi="Times New Roman" w:cs="Times New Roman"/>
-          </w:rPr>
-          <w:t>nature of the</w:t>
-        </w:r>
-      </w:ins>
-      <w:del w:id="93" w:author="SB" w:date="2019-01-12T18:04:00Z">
-        <w:r>
-          <w:rPr>
-            <w:rFonts w:ascii="Times New Roman" w:hAnsi="Times New Roman" w:cs="Times New Roman"/>
-          </w:rPr>
-          <w:delText>way of</w:delText>
-        </w:r>
-      </w:del>
+      <w:r>
+        <w:rPr>
+          <w:rFonts w:ascii="Times New Roman" w:hAnsi="Times New Roman" w:cs="Times New Roman"/>
+        </w:rPr>
+        <w:t>nature of the</w:t>
+      </w:r>
       <w:r>
         <w:rPr>
           <w:rFonts w:ascii="Times New Roman" w:hAnsi="Times New Roman" w:cs="Times New Roman"/>
@@ -14684,18 +14575,18 @@
         <w:tblLook w:val="04A0" w:firstRow="1" w:lastRow="0" w:firstColumn="1" w:lastColumn="0" w:noHBand="0" w:noVBand="1"/>
       </w:tblPr>
       <w:tblGrid>
-        <w:gridCol w:w="1072"/>
+        <w:gridCol w:w="1073"/>
         <w:gridCol w:w="548"/>
-        <w:gridCol w:w="561"/>
-        <w:gridCol w:w="546"/>
+        <w:gridCol w:w="560"/>
+        <w:gridCol w:w="545"/>
         <w:gridCol w:w="392"/>
-        <w:gridCol w:w="643"/>
-        <w:gridCol w:w="735"/>
-        <w:gridCol w:w="614"/>
-        <w:gridCol w:w="739"/>
-        <w:gridCol w:w="527"/>
-        <w:gridCol w:w="1017"/>
-        <w:gridCol w:w="1017"/>
+        <w:gridCol w:w="630"/>
+        <w:gridCol w:w="720"/>
+        <w:gridCol w:w="605"/>
+        <w:gridCol w:w="719"/>
+        <w:gridCol w:w="518"/>
+        <w:gridCol w:w="998"/>
+        <w:gridCol w:w="998"/>
       </w:tblGrid>
       <w:tr>
         <w:trPr>
@@ -14719,7 +14610,7 @@
                 <w:sz w:val="22"/>
               </w:rPr>
             </w:pPr>
-            <w:bookmarkStart w:id="94" w:name="_Hlk534792995"/>
+            <w:bookmarkStart w:id="40" w:name="_Hlk534792995"/>
             <w:r>
               <w:rPr>
                 <w:rFonts w:ascii="Times New Roman" w:eastAsia="等线" w:hAnsi="Times New Roman" w:cs="Times New Roman"/>
@@ -15007,7 +14898,7 @@
                 <w:color w:val="000000"/>
                 <w:kern w:val="0"/>
                 <w:sz w:val="22"/>
-                <w:rPrChange w:id="95" w:author="SB" w:date="2019-01-13T08:33:00Z">
+                <w:rPrChange w:id="41" w:author="SB" w:date="2019-01-13T08:33:00Z">
                   <w:rPr>
                     <w:rFonts w:ascii="等线" w:eastAsia="等线" w:hAnsi="等线" w:cs="宋体"/>
                     <w:color w:val="000000"/>
@@ -15036,7 +14927,7 @@
                 <w:color w:val="000000"/>
                 <w:kern w:val="0"/>
                 <w:sz w:val="22"/>
-                <w:rPrChange w:id="96" w:author="SB" w:date="2019-01-13T08:33:00Z">
+                <w:rPrChange w:id="42" w:author="SB" w:date="2019-01-13T08:33:00Z">
                   <w:rPr>
                     <w:rFonts w:ascii="等线" w:eastAsia="等线" w:hAnsi="等线" w:cs="宋体"/>
                     <w:color w:val="000000"/>
@@ -15067,7 +14958,7 @@
                 <w:color w:val="000000"/>
                 <w:kern w:val="0"/>
                 <w:sz w:val="22"/>
-                <w:rPrChange w:id="97" w:author="SB" w:date="2019-01-13T08:33:00Z">
+                <w:rPrChange w:id="43" w:author="SB" w:date="2019-01-13T08:33:00Z">
                   <w:rPr>
                     <w:rFonts w:ascii="等线" w:eastAsia="等线" w:hAnsi="等线" w:cs="宋体"/>
                     <w:color w:val="000000"/>
@@ -15083,7 +14974,7 @@
                 <w:color w:val="000000"/>
                 <w:kern w:val="0"/>
                 <w:sz w:val="22"/>
-                <w:rPrChange w:id="98" w:author="SB" w:date="2019-01-13T08:33:00Z">
+                <w:rPrChange w:id="44" w:author="SB" w:date="2019-01-13T08:33:00Z">
                   <w:rPr>
                     <w:rFonts w:ascii="等线" w:eastAsia="等线" w:hAnsi="等线" w:cs="宋体"/>
                     <w:color w:val="000000"/>
@@ -15115,7 +15006,7 @@
                 <w:color w:val="000000"/>
                 <w:kern w:val="0"/>
                 <w:sz w:val="22"/>
-                <w:rPrChange w:id="99" w:author="SB" w:date="2019-01-13T08:33:00Z">
+                <w:rPrChange w:id="45" w:author="SB" w:date="2019-01-13T08:33:00Z">
                   <w:rPr>
                     <w:rFonts w:ascii="等线" w:eastAsia="等线" w:hAnsi="等线" w:cs="宋体"/>
                     <w:color w:val="000000"/>
@@ -15131,7 +15022,7 @@
                 <w:color w:val="000000"/>
                 <w:kern w:val="0"/>
                 <w:sz w:val="22"/>
-                <w:rPrChange w:id="100" w:author="SB" w:date="2019-01-13T08:33:00Z">
+                <w:rPrChange w:id="46" w:author="SB" w:date="2019-01-13T08:33:00Z">
                   <w:rPr>
                     <w:rFonts w:ascii="等线" w:eastAsia="等线" w:hAnsi="等线" w:cs="宋体"/>
                     <w:color w:val="000000"/>
@@ -15164,7 +15055,7 @@
                 <w:color w:val="000000"/>
                 <w:kern w:val="0"/>
                 <w:sz w:val="22"/>
-                <w:rPrChange w:id="101" w:author="SB" w:date="2019-01-13T08:33:00Z">
+                <w:rPrChange w:id="47" w:author="SB" w:date="2019-01-13T08:33:00Z">
                   <w:rPr>
                     <w:rFonts w:ascii="等线" w:eastAsia="等线" w:hAnsi="等线" w:cs="宋体"/>
                     <w:color w:val="000000"/>
@@ -15195,7 +15086,7 @@
                 <w:color w:val="000000"/>
                 <w:kern w:val="0"/>
                 <w:sz w:val="22"/>
-                <w:rPrChange w:id="102" w:author="SB" w:date="2019-01-13T08:33:00Z">
+                <w:rPrChange w:id="48" w:author="SB" w:date="2019-01-13T08:33:00Z">
                   <w:rPr>
                     <w:rFonts w:ascii="等线" w:eastAsia="等线" w:hAnsi="等线" w:cs="宋体"/>
                     <w:color w:val="000000"/>
@@ -15226,7 +15117,7 @@
                 <w:color w:val="000000"/>
                 <w:kern w:val="0"/>
                 <w:sz w:val="22"/>
-                <w:rPrChange w:id="103" w:author="SB" w:date="2019-01-13T08:33:00Z">
+                <w:rPrChange w:id="49" w:author="SB" w:date="2019-01-13T08:33:00Z">
                   <w:rPr>
                     <w:rFonts w:ascii="等线" w:eastAsia="等线" w:hAnsi="等线" w:cs="宋体"/>
                     <w:color w:val="000000"/>
@@ -15258,7 +15149,7 @@
                 <w:color w:val="000000"/>
                 <w:kern w:val="0"/>
                 <w:sz w:val="22"/>
-                <w:rPrChange w:id="104" w:author="SB" w:date="2019-01-13T08:33:00Z">
+                <w:rPrChange w:id="50" w:author="SB" w:date="2019-01-13T08:33:00Z">
                   <w:rPr>
                     <w:rFonts w:ascii="等线" w:eastAsia="等线" w:hAnsi="等线" w:cs="宋体"/>
                     <w:color w:val="000000"/>
@@ -15286,7 +15177,7 @@
                 <w:color w:val="000000"/>
                 <w:kern w:val="0"/>
                 <w:sz w:val="22"/>
-                <w:rPrChange w:id="105" w:author="SB" w:date="2019-01-13T08:33:00Z">
+                <w:rPrChange w:id="51" w:author="SB" w:date="2019-01-13T08:33:00Z">
                   <w:rPr>
                     <w:rFonts w:ascii="等线" w:eastAsia="等线" w:hAnsi="等线" w:cs="宋体"/>
                     <w:color w:val="000000"/>
@@ -15302,7 +15193,7 @@
                 <w:color w:val="000000"/>
                 <w:kern w:val="0"/>
                 <w:sz w:val="22"/>
-                <w:rPrChange w:id="106" w:author="SB" w:date="2019-01-13T08:33:00Z">
+                <w:rPrChange w:id="52" w:author="SB" w:date="2019-01-13T08:33:00Z">
                   <w:rPr>
                     <w:rFonts w:ascii="等线" w:eastAsia="等线" w:hAnsi="等线" w:cs="宋体"/>
                     <w:color w:val="000000"/>
@@ -15332,7 +15223,7 @@
                 <w:color w:val="000000"/>
                 <w:kern w:val="0"/>
                 <w:sz w:val="22"/>
-                <w:rPrChange w:id="107" w:author="SB" w:date="2019-01-13T08:33:00Z">
+                <w:rPrChange w:id="53" w:author="SB" w:date="2019-01-13T08:33:00Z">
                   <w:rPr>
                     <w:rFonts w:ascii="等线" w:eastAsia="等线" w:hAnsi="等线" w:cs="宋体"/>
                     <w:color w:val="000000"/>
@@ -15348,7 +15239,7 @@
                 <w:color w:val="000000"/>
                 <w:kern w:val="0"/>
                 <w:sz w:val="22"/>
-                <w:rPrChange w:id="108" w:author="SB" w:date="2019-01-13T08:33:00Z">
+                <w:rPrChange w:id="54" w:author="SB" w:date="2019-01-13T08:33:00Z">
                   <w:rPr>
                     <w:rFonts w:ascii="等线" w:eastAsia="等线" w:hAnsi="等线" w:cs="宋体"/>
                     <w:color w:val="000000"/>
@@ -15380,7 +15271,7 @@
                 <w:color w:val="000000"/>
                 <w:kern w:val="0"/>
                 <w:sz w:val="22"/>
-                <w:rPrChange w:id="109" w:author="SB" w:date="2019-01-13T08:33:00Z">
+                <w:rPrChange w:id="55" w:author="SB" w:date="2019-01-13T08:33:00Z">
                   <w:rPr>
                     <w:rFonts w:ascii="等线" w:eastAsia="等线" w:hAnsi="等线" w:cs="宋体"/>
                     <w:color w:val="000000"/>
@@ -15396,7 +15287,7 @@
                 <w:color w:val="000000"/>
                 <w:kern w:val="0"/>
                 <w:sz w:val="22"/>
-                <w:rPrChange w:id="110" w:author="SB" w:date="2019-01-13T08:33:00Z">
+                <w:rPrChange w:id="56" w:author="SB" w:date="2019-01-13T08:33:00Z">
                   <w:rPr>
                     <w:rFonts w:ascii="等线" w:eastAsia="等线" w:hAnsi="等线" w:cs="宋体"/>
                     <w:color w:val="000000"/>
@@ -15428,7 +15319,7 @@
                 <w:color w:val="000000"/>
                 <w:kern w:val="0"/>
                 <w:sz w:val="22"/>
-                <w:rPrChange w:id="111" w:author="SB" w:date="2019-01-13T08:33:00Z">
+                <w:rPrChange w:id="57" w:author="SB" w:date="2019-01-13T08:33:00Z">
                   <w:rPr>
                     <w:rFonts w:ascii="等线" w:eastAsia="等线" w:hAnsi="等线" w:cs="宋体"/>
                     <w:color w:val="000000"/>
@@ -15444,7 +15335,7 @@
                 <w:color w:val="000000"/>
                 <w:kern w:val="0"/>
                 <w:sz w:val="22"/>
-                <w:rPrChange w:id="112" w:author="SB" w:date="2019-01-13T08:33:00Z">
+                <w:rPrChange w:id="58" w:author="SB" w:date="2019-01-13T08:33:00Z">
                   <w:rPr>
                     <w:rFonts w:ascii="等线" w:eastAsia="等线" w:hAnsi="等线" w:cs="宋体"/>
                     <w:color w:val="000000"/>
@@ -15476,7 +15367,7 @@
                 <w:color w:val="000000"/>
                 <w:kern w:val="0"/>
                 <w:sz w:val="22"/>
-                <w:rPrChange w:id="113" w:author="SB" w:date="2019-01-13T08:33:00Z">
+                <w:rPrChange w:id="59" w:author="SB" w:date="2019-01-13T08:33:00Z">
                   <w:rPr>
                     <w:rFonts w:ascii="等线" w:eastAsia="等线" w:hAnsi="等线" w:cs="宋体"/>
                     <w:color w:val="000000"/>
@@ -15492,7 +15383,7 @@
                 <w:color w:val="000000"/>
                 <w:kern w:val="0"/>
                 <w:sz w:val="22"/>
-                <w:rPrChange w:id="114" w:author="SB" w:date="2019-01-13T08:33:00Z">
+                <w:rPrChange w:id="60" w:author="SB" w:date="2019-01-13T08:33:00Z">
                   <w:rPr>
                     <w:rFonts w:ascii="等线" w:eastAsia="等线" w:hAnsi="等线" w:cs="宋体"/>
                     <w:color w:val="000000"/>
@@ -15523,7 +15414,7 @@
                 <w:color w:val="000000"/>
                 <w:kern w:val="0"/>
                 <w:sz w:val="22"/>
-                <w:rPrChange w:id="115" w:author="SB" w:date="2019-01-13T08:33:00Z">
+                <w:rPrChange w:id="61" w:author="SB" w:date="2019-01-13T08:33:00Z">
                   <w:rPr>
                     <w:rFonts w:ascii="等线" w:eastAsia="等线" w:hAnsi="等线" w:cs="宋体"/>
                     <w:color w:val="000000"/>
@@ -15539,7 +15430,7 @@
                 <w:color w:val="000000"/>
                 <w:kern w:val="0"/>
                 <w:sz w:val="22"/>
-                <w:rPrChange w:id="116" w:author="SB" w:date="2019-01-13T08:33:00Z">
+                <w:rPrChange w:id="62" w:author="SB" w:date="2019-01-13T08:33:00Z">
                   <w:rPr>
                     <w:rFonts w:ascii="等线" w:eastAsia="等线" w:hAnsi="等线" w:cs="宋体"/>
                     <w:color w:val="000000"/>
@@ -15556,7 +15447,7 @@
                 <w:color w:val="000000"/>
                 <w:kern w:val="0"/>
                 <w:sz w:val="22"/>
-                <w:rPrChange w:id="117" w:author="SB" w:date="2019-01-13T08:33:00Z">
+                <w:rPrChange w:id="63" w:author="SB" w:date="2019-01-13T08:33:00Z">
                   <w:rPr>
                     <w:rFonts w:ascii="等线" w:eastAsia="等线" w:hAnsi="等线" w:cs="宋体"/>
                     <w:color w:val="000000"/>
@@ -15587,7 +15478,7 @@
                 <w:color w:val="000000"/>
                 <w:kern w:val="0"/>
                 <w:sz w:val="22"/>
-                <w:rPrChange w:id="118" w:author="SB" w:date="2019-01-13T08:33:00Z">
+                <w:rPrChange w:id="64" w:author="SB" w:date="2019-01-13T08:33:00Z">
                   <w:rPr>
                     <w:rFonts w:ascii="等线" w:eastAsia="等线" w:hAnsi="等线" w:cs="宋体"/>
                     <w:color w:val="000000"/>
@@ -15603,7 +15494,7 @@
                 <w:color w:val="000000"/>
                 <w:kern w:val="0"/>
                 <w:sz w:val="22"/>
-                <w:rPrChange w:id="119" w:author="SB" w:date="2019-01-13T08:33:00Z">
+                <w:rPrChange w:id="65" w:author="SB" w:date="2019-01-13T08:33:00Z">
                   <w:rPr>
                     <w:rFonts w:ascii="等线" w:eastAsia="等线" w:hAnsi="等线" w:cs="宋体"/>
                     <w:color w:val="000000"/>
@@ -15637,7 +15528,7 @@
                 <w:color w:val="000000"/>
                 <w:kern w:val="0"/>
                 <w:sz w:val="22"/>
-                <w:rPrChange w:id="120" w:author="SB" w:date="2019-01-13T08:33:00Z">
+                <w:rPrChange w:id="66" w:author="SB" w:date="2019-01-13T08:33:00Z">
                   <w:rPr>
                     <w:rFonts w:ascii="等线" w:eastAsia="等线" w:hAnsi="等线" w:cs="宋体"/>
                     <w:color w:val="000000"/>
@@ -15666,7 +15557,7 @@
                 <w:color w:val="000000"/>
                 <w:kern w:val="0"/>
                 <w:sz w:val="22"/>
-                <w:rPrChange w:id="121" w:author="SB" w:date="2019-01-13T08:33:00Z">
+                <w:rPrChange w:id="67" w:author="SB" w:date="2019-01-13T08:33:00Z">
                   <w:rPr>
                     <w:rFonts w:ascii="等线" w:eastAsia="等线" w:hAnsi="等线" w:cs="宋体"/>
                     <w:color w:val="000000"/>
@@ -15695,7 +15586,7 @@
                 <w:color w:val="000000"/>
                 <w:kern w:val="0"/>
                 <w:sz w:val="22"/>
-                <w:rPrChange w:id="122" w:author="SB" w:date="2019-01-13T08:33:00Z">
+                <w:rPrChange w:id="68" w:author="SB" w:date="2019-01-13T08:33:00Z">
                   <w:rPr>
                     <w:rFonts w:ascii="等线" w:eastAsia="等线" w:hAnsi="等线" w:cs="宋体"/>
                     <w:color w:val="000000"/>
@@ -15711,7 +15602,7 @@
                 <w:color w:val="000000"/>
                 <w:kern w:val="0"/>
                 <w:sz w:val="22"/>
-                <w:rPrChange w:id="123" w:author="SB" w:date="2019-01-13T08:33:00Z">
+                <w:rPrChange w:id="69" w:author="SB" w:date="2019-01-13T08:33:00Z">
                   <w:rPr>
                     <w:rFonts w:ascii="等线" w:eastAsia="等线" w:hAnsi="等线" w:cs="宋体"/>
                     <w:color w:val="000000"/>
@@ -15743,7 +15634,7 @@
                 <w:color w:val="000000"/>
                 <w:kern w:val="0"/>
                 <w:sz w:val="22"/>
-                <w:rPrChange w:id="124" w:author="SB" w:date="2019-01-13T08:33:00Z">
+                <w:rPrChange w:id="70" w:author="SB" w:date="2019-01-13T08:33:00Z">
                   <w:rPr>
                     <w:rFonts w:ascii="等线" w:eastAsia="等线" w:hAnsi="等线" w:cs="宋体"/>
                     <w:color w:val="000000"/>
@@ -15759,7 +15650,7 @@
                 <w:color w:val="000000"/>
                 <w:kern w:val="0"/>
                 <w:sz w:val="22"/>
-                <w:rPrChange w:id="125" w:author="SB" w:date="2019-01-13T08:33:00Z">
+                <w:rPrChange w:id="71" w:author="SB" w:date="2019-01-13T08:33:00Z">
                   <w:rPr>
                     <w:rFonts w:ascii="等线" w:eastAsia="等线" w:hAnsi="等线" w:cs="宋体"/>
                     <w:color w:val="000000"/>
@@ -15791,7 +15682,7 @@
                 <w:color w:val="000000"/>
                 <w:kern w:val="0"/>
                 <w:sz w:val="22"/>
-                <w:rPrChange w:id="126" w:author="SB" w:date="2019-01-13T08:33:00Z">
+                <w:rPrChange w:id="72" w:author="SB" w:date="2019-01-13T08:33:00Z">
                   <w:rPr>
                     <w:rFonts w:ascii="等线" w:eastAsia="等线" w:hAnsi="等线" w:cs="宋体"/>
                     <w:color w:val="000000"/>
@@ -15807,7 +15698,7 @@
                 <w:color w:val="000000"/>
                 <w:kern w:val="0"/>
                 <w:sz w:val="22"/>
-                <w:rPrChange w:id="127" w:author="SB" w:date="2019-01-13T08:33:00Z">
+                <w:rPrChange w:id="73" w:author="SB" w:date="2019-01-13T08:33:00Z">
                   <w:rPr>
                     <w:rFonts w:ascii="等线" w:eastAsia="等线" w:hAnsi="等线" w:cs="宋体"/>
                     <w:color w:val="000000"/>
@@ -16171,7 +16062,7 @@
                 <w:color w:val="000000"/>
                 <w:kern w:val="0"/>
                 <w:sz w:val="22"/>
-                <w:rPrChange w:id="128" w:author="SB" w:date="2019-01-13T08:33:00Z">
+                <w:rPrChange w:id="74" w:author="SB" w:date="2019-01-13T08:33:00Z">
                   <w:rPr>
                     <w:rFonts w:ascii="等线" w:eastAsia="等线" w:hAnsi="等线" w:cs="宋体"/>
                     <w:color w:val="000000"/>
@@ -16199,7 +16090,7 @@
                 <w:color w:val="000000"/>
                 <w:kern w:val="0"/>
                 <w:sz w:val="22"/>
-                <w:rPrChange w:id="129" w:author="SB" w:date="2019-01-13T08:33:00Z">
+                <w:rPrChange w:id="75" w:author="SB" w:date="2019-01-13T08:33:00Z">
                   <w:rPr>
                     <w:rFonts w:ascii="等线" w:eastAsia="等线" w:hAnsi="等线" w:cs="宋体"/>
                     <w:color w:val="000000"/>
@@ -16215,7 +16106,7 @@
                 <w:color w:val="000000"/>
                 <w:kern w:val="0"/>
                 <w:sz w:val="22"/>
-                <w:rPrChange w:id="130" w:author="SB" w:date="2019-01-13T08:33:00Z">
+                <w:rPrChange w:id="76" w:author="SB" w:date="2019-01-13T08:33:00Z">
                   <w:rPr>
                     <w:rFonts w:ascii="等线" w:eastAsia="等线" w:hAnsi="等线" w:cs="宋体"/>
                     <w:color w:val="000000"/>
@@ -16244,7 +16135,7 @@
                 <w:color w:val="000000"/>
                 <w:kern w:val="0"/>
                 <w:sz w:val="22"/>
-                <w:rPrChange w:id="131" w:author="SB" w:date="2019-01-13T08:33:00Z">
+                <w:rPrChange w:id="77" w:author="SB" w:date="2019-01-13T08:33:00Z">
                   <w:rPr>
                     <w:rFonts w:ascii="等线" w:eastAsia="等线" w:hAnsi="等线" w:cs="宋体"/>
                     <w:color w:val="000000"/>
@@ -16260,7 +16151,7 @@
                 <w:color w:val="000000"/>
                 <w:kern w:val="0"/>
                 <w:sz w:val="22"/>
-                <w:rPrChange w:id="132" w:author="SB" w:date="2019-01-13T08:33:00Z">
+                <w:rPrChange w:id="78" w:author="SB" w:date="2019-01-13T08:33:00Z">
                   <w:rPr>
                     <w:rFonts w:ascii="等线" w:eastAsia="等线" w:hAnsi="等线" w:cs="宋体"/>
                     <w:color w:val="000000"/>
@@ -16289,7 +16180,7 @@
                 <w:color w:val="000000"/>
                 <w:kern w:val="0"/>
                 <w:sz w:val="22"/>
-                <w:rPrChange w:id="133" w:author="SB" w:date="2019-01-13T08:33:00Z">
+                <w:rPrChange w:id="79" w:author="SB" w:date="2019-01-13T08:33:00Z">
                   <w:rPr>
                     <w:rFonts w:ascii="等线" w:eastAsia="等线" w:hAnsi="等线" w:cs="宋体"/>
                     <w:color w:val="000000"/>
@@ -16305,7 +16196,7 @@
                 <w:color w:val="000000"/>
                 <w:kern w:val="0"/>
                 <w:sz w:val="22"/>
-                <w:rPrChange w:id="134" w:author="SB" w:date="2019-01-13T08:33:00Z">
+                <w:rPrChange w:id="80" w:author="SB" w:date="2019-01-13T08:33:00Z">
                   <w:rPr>
                     <w:rFonts w:ascii="等线" w:eastAsia="等线" w:hAnsi="等线" w:cs="宋体"/>
                     <w:color w:val="000000"/>
@@ -16333,7 +16224,7 @@
                 <w:color w:val="000000"/>
                 <w:kern w:val="0"/>
                 <w:sz w:val="22"/>
-                <w:rPrChange w:id="135" w:author="SB" w:date="2019-01-13T08:33:00Z">
+                <w:rPrChange w:id="81" w:author="SB" w:date="2019-01-13T08:33:00Z">
                   <w:rPr>
                     <w:rFonts w:ascii="等线" w:eastAsia="等线" w:hAnsi="等线" w:cs="宋体"/>
                     <w:color w:val="000000"/>
@@ -16349,7 +16240,7 @@
                 <w:color w:val="000000"/>
                 <w:kern w:val="0"/>
                 <w:sz w:val="22"/>
-                <w:rPrChange w:id="136" w:author="SB" w:date="2019-01-13T08:33:00Z">
+                <w:rPrChange w:id="82" w:author="SB" w:date="2019-01-13T08:33:00Z">
                   <w:rPr>
                     <w:rFonts w:ascii="等线" w:eastAsia="等线" w:hAnsi="等线" w:cs="宋体"/>
                     <w:color w:val="000000"/>
@@ -16376,7 +16267,7 @@
                 <w:color w:val="000000"/>
                 <w:kern w:val="0"/>
                 <w:sz w:val="22"/>
-                <w:rPrChange w:id="137" w:author="SB" w:date="2019-01-13T08:33:00Z">
+                <w:rPrChange w:id="83" w:author="SB" w:date="2019-01-13T08:33:00Z">
                   <w:rPr>
                     <w:rFonts w:ascii="等线" w:eastAsia="等线" w:hAnsi="等线" w:cs="宋体"/>
                     <w:color w:val="000000"/>
@@ -16392,7 +16283,7 @@
                 <w:color w:val="000000"/>
                 <w:kern w:val="0"/>
                 <w:sz w:val="22"/>
-                <w:rPrChange w:id="138" w:author="SB" w:date="2019-01-13T08:33:00Z">
+                <w:rPrChange w:id="84" w:author="SB" w:date="2019-01-13T08:33:00Z">
                   <w:rPr>
                     <w:rFonts w:ascii="等线" w:eastAsia="等线" w:hAnsi="等线" w:cs="宋体"/>
                     <w:color w:val="000000"/>
@@ -16409,7 +16300,7 @@
                 <w:color w:val="000000"/>
                 <w:kern w:val="0"/>
                 <w:sz w:val="22"/>
-                <w:rPrChange w:id="139" w:author="SB" w:date="2019-01-13T08:33:00Z">
+                <w:rPrChange w:id="85" w:author="SB" w:date="2019-01-13T08:33:00Z">
                   <w:rPr>
                     <w:rFonts w:ascii="等线" w:eastAsia="等线" w:hAnsi="等线" w:cs="宋体"/>
                     <w:color w:val="000000"/>
@@ -16423,7 +16314,7 @@
           </w:p>
         </w:tc>
       </w:tr>
-      <w:bookmarkEnd w:id="94"/>
+      <w:bookmarkEnd w:id="40"/>
     </w:tbl>
     <w:p>
       <w:pPr>
@@ -16438,8 +16329,8 @@
           <w:rFonts w:ascii="Times New Roman" w:hAnsi="Times New Roman" w:cs="Times New Roman"/>
         </w:rPr>
       </w:pPr>
-      <w:bookmarkStart w:id="140" w:name="OLE_LINK3"/>
-      <w:bookmarkStart w:id="141" w:name="OLE_LINK4"/>
+      <w:bookmarkStart w:id="86" w:name="OLE_LINK3"/>
+      <w:bookmarkStart w:id="87" w:name="OLE_LINK4"/>
       <w:r>
         <w:rPr>
           <w:rFonts w:ascii="Times New Roman" w:hAnsi="Times New Roman" w:cs="Times New Roman"/>
@@ -16464,7 +16355,7 @@
         </w:rPr>
         <w:t xml:space="preserve"> and more than 100</w:t>
       </w:r>
-      <w:ins w:id="142" w:author="SB" w:date="2019-01-12T18:06:00Z">
+      <w:ins w:id="88" w:author="SB" w:date="2019-01-12T18:06:00Z">
         <w:r>
           <w:rPr>
             <w:rFonts w:ascii="Times New Roman" w:hAnsi="Times New Roman" w:cs="Times New Roman"/>
@@ -16508,7 +16399,7 @@
         </w:rPr>
         <w:t xml:space="preserve">The cascading detection model achieved an </w:t>
       </w:r>
-      <w:commentRangeStart w:id="143"/>
+      <w:commentRangeStart w:id="89"/>
       <w:r>
         <w:rPr>
           <w:rFonts w:ascii="Times New Roman" w:hAnsi="Times New Roman" w:cs="Times New Roman"/>
@@ -16557,13 +16448,13 @@
         </w:rPr>
         <w:t xml:space="preserve">(SPE) </w:t>
       </w:r>
-      <w:commentRangeEnd w:id="143"/>
+      <w:commentRangeEnd w:id="89"/>
       <w:r>
         <w:rPr>
           <w:rStyle w:val="af"/>
           <w:rFonts w:ascii="Times New Roman" w:hAnsi="Times New Roman" w:cs="Times New Roman"/>
         </w:rPr>
-        <w:commentReference w:id="143"/>
+        <w:commentReference w:id="89"/>
       </w:r>
       <w:r>
         <w:rPr>
@@ -16571,7 +16462,7 @@
         </w:rPr>
         <w:t>of 91.2%. Table 3 also summarizes the predic</w:t>
       </w:r>
-      <w:del w:id="144" w:author="SB" w:date="2019-01-13T08:33:00Z">
+      <w:del w:id="90" w:author="SB" w:date="2019-01-13T08:33:00Z">
         <w:r>
           <w:rPr>
             <w:rFonts w:ascii="Times New Roman" w:hAnsi="Times New Roman" w:cs="Times New Roman"/>
@@ -16657,8 +16548,8 @@
         </w:rPr>
         <w:t xml:space="preserve"> of 71.8%. </w:t>
       </w:r>
-      <w:bookmarkEnd w:id="140"/>
-      <w:bookmarkEnd w:id="141"/>
+      <w:bookmarkEnd w:id="86"/>
+      <w:bookmarkEnd w:id="87"/>
     </w:p>
     <w:p>
       <w:pPr>
@@ -17178,7 +17069,13 @@
         <w:rPr>
           <w:rFonts w:ascii="Times New Roman" w:hAnsi="Times New Roman" w:cs="Times New Roman"/>
         </w:rPr>
-        <w:t>(a) shows a scatter plot of the AHI estimated (AHI</w:t>
+        <w:t xml:space="preserve">(a) shows a scatter plot of the AHI </w:t>
+      </w:r>
+      <w:r>
+        <w:rPr>
+          <w:rFonts w:ascii="Times New Roman" w:hAnsi="Times New Roman" w:cs="Times New Roman"/>
+        </w:rPr>
+        <w:t>(AHI</w:t>
       </w:r>
       <w:r>
         <w:rPr>
@@ -17191,7 +17088,19 @@
         <w:rPr>
           <w:rFonts w:ascii="Times New Roman" w:hAnsi="Times New Roman" w:cs="Times New Roman"/>
         </w:rPr>
-        <w:t xml:space="preserve">) by </w:t>
+        <w:t>)</w:t>
+      </w:r>
+      <w:r>
+        <w:rPr>
+          <w:rFonts w:ascii="Times New Roman" w:hAnsi="Times New Roman" w:cs="Times New Roman"/>
+        </w:rPr>
+        <w:t xml:space="preserve"> </w:t>
+      </w:r>
+      <w:r>
+        <w:rPr>
+          <w:rFonts w:ascii="Times New Roman" w:hAnsi="Times New Roman" w:cs="Times New Roman"/>
+        </w:rPr>
+        <w:t xml:space="preserve">estimated by </w:t>
       </w:r>
       <w:r>
         <w:rPr>
@@ -17205,26 +17114,11 @@
         </w:rPr>
         <w:t xml:space="preserve"> and the AHI </w:t>
       </w:r>
-      <w:commentRangeStart w:id="145"/>
-      <w:r>
-        <w:rPr>
-          <w:rFonts w:ascii="Times New Roman" w:hAnsi="Times New Roman" w:cs="Times New Roman"/>
-        </w:rPr>
-        <w:t>marked</w:t>
-      </w:r>
-      <w:commentRangeEnd w:id="145"/>
-      <w:r>
-        <w:rPr>
-          <w:rStyle w:val="af"/>
-          <w:rFonts w:ascii="Times New Roman" w:hAnsi="Times New Roman" w:cs="Times New Roman"/>
-        </w:rPr>
-        <w:commentReference w:id="145"/>
-      </w:r>
-      <w:r>
-        <w:rPr>
-          <w:rFonts w:ascii="Times New Roman" w:hAnsi="Times New Roman" w:cs="Times New Roman"/>
-        </w:rPr>
-        <w:t xml:space="preserve"> (AHI</w:t>
+      <w:r>
+        <w:rPr>
+          <w:rFonts w:ascii="Times New Roman" w:hAnsi="Times New Roman" w:cs="Times New Roman"/>
+        </w:rPr>
+        <w:t>(AHI</w:t>
       </w:r>
       <w:r>
         <w:rPr>
@@ -17237,7 +17131,19 @@
         <w:rPr>
           <w:rFonts w:ascii="Times New Roman" w:hAnsi="Times New Roman" w:cs="Times New Roman"/>
         </w:rPr>
-        <w:t xml:space="preserve">) by PSG. The solid line fitted shows a </w:t>
+        <w:t>)</w:t>
+      </w:r>
+      <w:r>
+        <w:rPr>
+          <w:rFonts w:ascii="Times New Roman" w:hAnsi="Times New Roman" w:cs="Times New Roman"/>
+        </w:rPr>
+        <w:t xml:space="preserve"> determined from </w:t>
+      </w:r>
+      <w:r>
+        <w:rPr>
+          <w:rFonts w:ascii="Times New Roman" w:hAnsi="Times New Roman" w:cs="Times New Roman"/>
+        </w:rPr>
+        <w:t xml:space="preserve">PSG. The solid line fitted shows a </w:t>
       </w:r>
       <w:r>
         <w:rPr>
@@ -17251,12 +17157,14 @@
         </w:rPr>
         <w:t xml:space="preserve"> correlation (Pearson</w:t>
       </w:r>
+      <w:proofErr w:type="gramStart"/>
       <w:r>
         <w:rPr>
           <w:rFonts w:ascii="Times New Roman" w:hAnsi="Times New Roman" w:cs="Times New Roman" w:hint="eastAsia"/>
         </w:rPr>
         <w:t>’</w:t>
       </w:r>
+      <w:proofErr w:type="gramEnd"/>
       <w:r>
         <w:rPr>
           <w:rFonts w:ascii="Times New Roman" w:hAnsi="Times New Roman" w:cs="Times New Roman"/>
@@ -17399,22 +17307,13 @@
         <w:rPr>
           <w:rFonts w:ascii="Times New Roman" w:hAnsi="Times New Roman" w:cs="Times New Roman"/>
         </w:rPr>
-        <w:t xml:space="preserve">to 2.3 events/h with a 95% </w:t>
-      </w:r>
-      <w:commentRangeStart w:id="146"/>
-      <w:r>
-        <w:rPr>
-          <w:rFonts w:ascii="Times New Roman" w:hAnsi="Times New Roman" w:cs="Times New Roman"/>
-        </w:rPr>
-        <w:t>confidential coefficient</w:t>
-      </w:r>
-      <w:commentRangeEnd w:id="146"/>
-      <w:r>
-        <w:rPr>
-          <w:rStyle w:val="af"/>
-          <w:rFonts w:ascii="Times New Roman" w:hAnsi="Times New Roman" w:cs="Times New Roman"/>
-        </w:rPr>
-        <w:commentReference w:id="146"/>
+        <w:t xml:space="preserve">to 2.3 events/h </w:t>
+      </w:r>
+      <w:r>
+        <w:rPr>
+          <w:rFonts w:ascii="Times New Roman" w:hAnsi="Times New Roman" w:cs="Times New Roman"/>
+        </w:rPr>
+        <w:t>(95% confidence interval)</w:t>
       </w:r>
       <w:r>
         <w:rPr>
@@ -17477,7 +17376,7 @@
         </w:rPr>
         <w:t>93.3%</w:t>
       </w:r>
-      <w:ins w:id="147" w:author="SB" w:date="2019-01-12T18:12:00Z">
+      <w:ins w:id="91" w:author="SB" w:date="2019-01-12T18:12:00Z">
         <w:r>
           <w:rPr>
             <w:rFonts w:ascii="Times New Roman" w:hAnsi="Times New Roman" w:cs="Times New Roman"/>
@@ -17721,7 +17620,7 @@
               </w:rPr>
               <w:t>AHI cutoff</w:t>
             </w:r>
-            <w:ins w:id="148" w:author="SB" w:date="2019-01-13T08:34:00Z">
+            <w:ins w:id="92" w:author="SB" w:date="2019-01-13T08:34:00Z">
               <w:r>
                 <w:rPr>
                   <w:rFonts w:ascii="Times New Roman" w:eastAsia="等线" w:hAnsi="Times New Roman" w:cs="Times New Roman"/>
@@ -18191,6 +18090,7 @@
                 <w:szCs w:val="20"/>
               </w:rPr>
             </w:pPr>
+            <w:proofErr w:type="gramStart"/>
             <w:r>
               <w:rPr>
                 <w:rFonts w:ascii="Times New Roman" w:eastAsia="等线" w:hAnsi="Times New Roman" w:cs="Times New Roman"/>
@@ -18199,7 +18099,18 @@
                 <w:sz w:val="20"/>
                 <w:szCs w:val="20"/>
               </w:rPr>
-              <w:t>SEN(%)</w:t>
+              <w:t>SEN(</w:t>
+            </w:r>
+            <w:proofErr w:type="gramEnd"/>
+            <w:r>
+              <w:rPr>
+                <w:rFonts w:ascii="Times New Roman" w:eastAsia="等线" w:hAnsi="Times New Roman" w:cs="Times New Roman"/>
+                <w:color w:val="000000"/>
+                <w:kern w:val="0"/>
+                <w:sz w:val="20"/>
+                <w:szCs w:val="20"/>
+              </w:rPr>
+              <w:t>%)</w:t>
             </w:r>
           </w:p>
         </w:tc>
@@ -18324,7 +18235,7 @@
                 <w:rFonts w:ascii="Times New Roman" w:hAnsi="Times New Roman" w:cs="Times New Roman"/>
                 <w:sz w:val="20"/>
                 <w:szCs w:val="20"/>
-                <w:rPrChange w:id="149" w:author="SB" w:date="2019-01-13T08:33:00Z">
+                <w:rPrChange w:id="93" w:author="SB" w:date="2019-01-13T08:33:00Z">
                   <w:rPr>
                     <w:sz w:val="20"/>
                     <w:szCs w:val="20"/>
@@ -18348,7 +18259,7 @@
                 <w:rFonts w:ascii="Times New Roman" w:hAnsi="Times New Roman" w:cs="Times New Roman"/>
                 <w:sz w:val="20"/>
                 <w:szCs w:val="20"/>
-                <w:rPrChange w:id="150" w:author="SB" w:date="2019-01-13T08:33:00Z">
+                <w:rPrChange w:id="94" w:author="SB" w:date="2019-01-13T08:33:00Z">
                   <w:rPr>
                     <w:sz w:val="20"/>
                     <w:szCs w:val="20"/>
@@ -18361,7 +18272,7 @@
                 <w:rFonts w:ascii="Times New Roman" w:hAnsi="Times New Roman" w:cs="Times New Roman"/>
                 <w:sz w:val="20"/>
                 <w:szCs w:val="20"/>
-                <w:rPrChange w:id="151" w:author="SB" w:date="2019-01-13T08:33:00Z">
+                <w:rPrChange w:id="95" w:author="SB" w:date="2019-01-13T08:33:00Z">
                   <w:rPr>
                     <w:sz w:val="20"/>
                     <w:szCs w:val="20"/>
@@ -18387,7 +18298,7 @@
                 <w:rFonts w:ascii="Times New Roman" w:hAnsi="Times New Roman" w:cs="Times New Roman"/>
                 <w:sz w:val="20"/>
                 <w:szCs w:val="20"/>
-                <w:rPrChange w:id="152" w:author="SB" w:date="2019-01-13T08:33:00Z">
+                <w:rPrChange w:id="96" w:author="SB" w:date="2019-01-13T08:33:00Z">
                   <w:rPr>
                     <w:sz w:val="20"/>
                     <w:szCs w:val="20"/>
@@ -18402,7 +18313,7 @@
                 <w:kern w:val="0"/>
                 <w:sz w:val="20"/>
                 <w:szCs w:val="20"/>
-                <w:rPrChange w:id="153" w:author="SB" w:date="2019-01-13T08:33:00Z">
+                <w:rPrChange w:id="97" w:author="SB" w:date="2019-01-13T08:33:00Z">
                   <w:rPr>
                     <w:rFonts w:ascii="等线" w:eastAsia="等线" w:hAnsi="等线" w:cs="宋体"/>
                     <w:color w:val="000000"/>
@@ -18431,7 +18342,7 @@
                 <w:rFonts w:ascii="Times New Roman" w:hAnsi="Times New Roman" w:cs="Times New Roman"/>
                 <w:sz w:val="20"/>
                 <w:szCs w:val="20"/>
-                <w:rPrChange w:id="154" w:author="SB" w:date="2019-01-13T08:33:00Z">
+                <w:rPrChange w:id="98" w:author="SB" w:date="2019-01-13T08:33:00Z">
                   <w:rPr>
                     <w:sz w:val="20"/>
                     <w:szCs w:val="20"/>
@@ -18446,7 +18357,7 @@
                 <w:kern w:val="0"/>
                 <w:sz w:val="20"/>
                 <w:szCs w:val="20"/>
-                <w:rPrChange w:id="155" w:author="SB" w:date="2019-01-13T08:33:00Z">
+                <w:rPrChange w:id="99" w:author="SB" w:date="2019-01-13T08:33:00Z">
                   <w:rPr>
                     <w:rFonts w:ascii="等线" w:eastAsia="等线" w:hAnsi="等线" w:cs="宋体"/>
                     <w:color w:val="000000"/>
@@ -18475,7 +18386,7 @@
                 <w:rFonts w:ascii="Times New Roman" w:hAnsi="Times New Roman" w:cs="Times New Roman"/>
                 <w:sz w:val="20"/>
                 <w:szCs w:val="20"/>
-                <w:rPrChange w:id="156" w:author="SB" w:date="2019-01-13T08:33:00Z">
+                <w:rPrChange w:id="100" w:author="SB" w:date="2019-01-13T08:33:00Z">
                   <w:rPr>
                     <w:sz w:val="20"/>
                     <w:szCs w:val="20"/>
@@ -18490,7 +18401,7 @@
                 <w:kern w:val="0"/>
                 <w:sz w:val="20"/>
                 <w:szCs w:val="20"/>
-                <w:rPrChange w:id="157" w:author="SB" w:date="2019-01-13T08:33:00Z">
+                <w:rPrChange w:id="101" w:author="SB" w:date="2019-01-13T08:33:00Z">
                   <w:rPr>
                     <w:rFonts w:ascii="等线" w:eastAsia="等线" w:hAnsi="等线" w:cs="宋体"/>
                     <w:color w:val="000000"/>
@@ -18519,7 +18430,7 @@
                 <w:rFonts w:ascii="Times New Roman" w:hAnsi="Times New Roman" w:cs="Times New Roman"/>
                 <w:sz w:val="20"/>
                 <w:szCs w:val="20"/>
-                <w:rPrChange w:id="158" w:author="SB" w:date="2019-01-13T08:33:00Z">
+                <w:rPrChange w:id="102" w:author="SB" w:date="2019-01-13T08:33:00Z">
                   <w:rPr>
                     <w:sz w:val="20"/>
                     <w:szCs w:val="20"/>
@@ -18534,7 +18445,7 @@
                 <w:kern w:val="0"/>
                 <w:sz w:val="20"/>
                 <w:szCs w:val="20"/>
-                <w:rPrChange w:id="159" w:author="SB" w:date="2019-01-13T08:33:00Z">
+                <w:rPrChange w:id="103" w:author="SB" w:date="2019-01-13T08:33:00Z">
                   <w:rPr>
                     <w:rFonts w:ascii="等线" w:eastAsia="等线" w:hAnsi="等线" w:cs="宋体"/>
                     <w:color w:val="000000"/>
@@ -18562,7 +18473,7 @@
                 <w:rFonts w:ascii="Times New Roman" w:hAnsi="Times New Roman" w:cs="Times New Roman"/>
                 <w:sz w:val="20"/>
                 <w:szCs w:val="20"/>
-                <w:rPrChange w:id="160" w:author="SB" w:date="2019-01-13T08:33:00Z">
+                <w:rPrChange w:id="104" w:author="SB" w:date="2019-01-13T08:33:00Z">
                   <w:rPr>
                     <w:sz w:val="20"/>
                     <w:szCs w:val="20"/>
@@ -18570,6 +18481,7 @@
                 </w:rPrChange>
               </w:rPr>
             </w:pPr>
+            <w:proofErr w:type="gramStart"/>
             <w:r>
               <w:rPr>
                 <w:rFonts w:ascii="Times New Roman" w:eastAsia="等线" w:hAnsi="Times New Roman" w:cs="Times New Roman"/>
@@ -18577,7 +18489,7 @@
                 <w:kern w:val="0"/>
                 <w:sz w:val="20"/>
                 <w:szCs w:val="20"/>
-                <w:rPrChange w:id="161" w:author="SB" w:date="2019-01-13T08:33:00Z">
+                <w:rPrChange w:id="105" w:author="SB" w:date="2019-01-13T08:33:00Z">
                   <w:rPr>
                     <w:rFonts w:ascii="等线" w:eastAsia="等线" w:hAnsi="等线" w:cs="宋体"/>
                     <w:color w:val="000000"/>
@@ -18587,7 +18499,27 @@
                   </w:rPr>
                 </w:rPrChange>
               </w:rPr>
-              <w:t>SPE(%)</w:t>
+              <w:t>SPE(</w:t>
+            </w:r>
+            <w:proofErr w:type="gramEnd"/>
+            <w:r>
+              <w:rPr>
+                <w:rFonts w:ascii="Times New Roman" w:eastAsia="等线" w:hAnsi="Times New Roman" w:cs="Times New Roman"/>
+                <w:color w:val="000000"/>
+                <w:kern w:val="0"/>
+                <w:sz w:val="20"/>
+                <w:szCs w:val="20"/>
+                <w:rPrChange w:id="106" w:author="SB" w:date="2019-01-13T08:33:00Z">
+                  <w:rPr>
+                    <w:rFonts w:ascii="等线" w:eastAsia="等线" w:hAnsi="等线" w:cs="宋体"/>
+                    <w:color w:val="000000"/>
+                    <w:kern w:val="0"/>
+                    <w:sz w:val="20"/>
+                    <w:szCs w:val="20"/>
+                  </w:rPr>
+                </w:rPrChange>
+              </w:rPr>
+              <w:t>%)</w:t>
             </w:r>
           </w:p>
         </w:tc>
@@ -18605,7 +18537,7 @@
                 <w:rFonts w:ascii="Times New Roman" w:hAnsi="Times New Roman" w:cs="Times New Roman"/>
                 <w:sz w:val="20"/>
                 <w:szCs w:val="20"/>
-                <w:rPrChange w:id="162" w:author="SB" w:date="2019-01-13T08:33:00Z">
+                <w:rPrChange w:id="107" w:author="SB" w:date="2019-01-13T08:33:00Z">
                   <w:rPr>
                     <w:sz w:val="20"/>
                     <w:szCs w:val="20"/>
@@ -18620,7 +18552,7 @@
                 <w:kern w:val="0"/>
                 <w:sz w:val="20"/>
                 <w:szCs w:val="20"/>
-                <w:rPrChange w:id="163" w:author="SB" w:date="2019-01-13T08:33:00Z">
+                <w:rPrChange w:id="108" w:author="SB" w:date="2019-01-13T08:33:00Z">
                   <w:rPr>
                     <w:rFonts w:ascii="等线" w:eastAsia="等线" w:hAnsi="等线" w:cs="宋体"/>
                     <w:color w:val="000000"/>
@@ -18648,7 +18580,7 @@
                 <w:rFonts w:ascii="Times New Roman" w:hAnsi="Times New Roman" w:cs="Times New Roman"/>
                 <w:sz w:val="20"/>
                 <w:szCs w:val="20"/>
-                <w:rPrChange w:id="164" w:author="SB" w:date="2019-01-13T08:33:00Z">
+                <w:rPrChange w:id="109" w:author="SB" w:date="2019-01-13T08:33:00Z">
                   <w:rPr>
                     <w:sz w:val="20"/>
                     <w:szCs w:val="20"/>
@@ -18663,7 +18595,7 @@
                 <w:kern w:val="0"/>
                 <w:sz w:val="20"/>
                 <w:szCs w:val="20"/>
-                <w:rPrChange w:id="165" w:author="SB" w:date="2019-01-13T08:33:00Z">
+                <w:rPrChange w:id="110" w:author="SB" w:date="2019-01-13T08:33:00Z">
                   <w:rPr>
                     <w:rFonts w:ascii="等线" w:eastAsia="等线" w:hAnsi="等线" w:cs="宋体"/>
                     <w:color w:val="000000"/>
@@ -18691,7 +18623,7 @@
                 <w:rFonts w:ascii="Times New Roman" w:hAnsi="Times New Roman" w:cs="Times New Roman"/>
                 <w:sz w:val="20"/>
                 <w:szCs w:val="20"/>
-                <w:rPrChange w:id="166" w:author="SB" w:date="2019-01-13T08:33:00Z">
+                <w:rPrChange w:id="111" w:author="SB" w:date="2019-01-13T08:33:00Z">
                   <w:rPr>
                     <w:sz w:val="20"/>
                     <w:szCs w:val="20"/>
@@ -18706,7 +18638,7 @@
                 <w:kern w:val="0"/>
                 <w:sz w:val="20"/>
                 <w:szCs w:val="20"/>
-                <w:rPrChange w:id="167" w:author="SB" w:date="2019-01-13T08:33:00Z">
+                <w:rPrChange w:id="112" w:author="SB" w:date="2019-01-13T08:33:00Z">
                   <w:rPr>
                     <w:rFonts w:ascii="等线" w:eastAsia="等线" w:hAnsi="等线" w:cs="宋体"/>
                     <w:color w:val="000000"/>
@@ -18734,7 +18666,7 @@
                 <w:rFonts w:ascii="Times New Roman" w:hAnsi="Times New Roman" w:cs="Times New Roman"/>
                 <w:sz w:val="20"/>
                 <w:szCs w:val="20"/>
-                <w:rPrChange w:id="168" w:author="SB" w:date="2019-01-13T08:33:00Z">
+                <w:rPrChange w:id="113" w:author="SB" w:date="2019-01-13T08:33:00Z">
                   <w:rPr>
                     <w:sz w:val="20"/>
                     <w:szCs w:val="20"/>
@@ -18749,7 +18681,7 @@
                 <w:kern w:val="0"/>
                 <w:sz w:val="20"/>
                 <w:szCs w:val="20"/>
-                <w:rPrChange w:id="169" w:author="SB" w:date="2019-01-13T08:33:00Z">
+                <w:rPrChange w:id="114" w:author="SB" w:date="2019-01-13T08:33:00Z">
                   <w:rPr>
                     <w:rFonts w:ascii="等线" w:eastAsia="等线" w:hAnsi="等线" w:cs="宋体"/>
                     <w:color w:val="000000"/>
@@ -18776,7 +18708,7 @@
                 <w:rFonts w:ascii="Times New Roman" w:hAnsi="Times New Roman" w:cs="Times New Roman"/>
                 <w:sz w:val="20"/>
                 <w:szCs w:val="20"/>
-                <w:rPrChange w:id="170" w:author="SB" w:date="2019-01-13T08:33:00Z">
+                <w:rPrChange w:id="115" w:author="SB" w:date="2019-01-13T08:33:00Z">
                   <w:rPr>
                     <w:sz w:val="20"/>
                     <w:szCs w:val="20"/>
@@ -18800,7 +18732,7 @@
                 <w:rFonts w:ascii="Times New Roman" w:hAnsi="Times New Roman" w:cs="Times New Roman"/>
                 <w:sz w:val="20"/>
                 <w:szCs w:val="20"/>
-                <w:rPrChange w:id="171" w:author="SB" w:date="2019-01-13T08:33:00Z">
+                <w:rPrChange w:id="116" w:author="SB" w:date="2019-01-13T08:33:00Z">
                   <w:rPr>
                     <w:sz w:val="20"/>
                     <w:szCs w:val="20"/>
@@ -18813,7 +18745,7 @@
                 <w:rFonts w:ascii="Times New Roman" w:hAnsi="Times New Roman" w:cs="Times New Roman"/>
                 <w:sz w:val="20"/>
                 <w:szCs w:val="20"/>
-                <w:rPrChange w:id="172" w:author="SB" w:date="2019-01-13T08:33:00Z">
+                <w:rPrChange w:id="117" w:author="SB" w:date="2019-01-13T08:33:00Z">
                   <w:rPr>
                     <w:sz w:val="20"/>
                     <w:szCs w:val="20"/>
@@ -18839,7 +18771,7 @@
                 <w:rFonts w:ascii="Times New Roman" w:hAnsi="Times New Roman" w:cs="Times New Roman"/>
                 <w:sz w:val="20"/>
                 <w:szCs w:val="20"/>
-                <w:rPrChange w:id="173" w:author="SB" w:date="2019-01-13T08:33:00Z">
+                <w:rPrChange w:id="118" w:author="SB" w:date="2019-01-13T08:33:00Z">
                   <w:rPr>
                     <w:sz w:val="20"/>
                     <w:szCs w:val="20"/>
@@ -18854,7 +18786,7 @@
                 <w:kern w:val="0"/>
                 <w:sz w:val="20"/>
                 <w:szCs w:val="20"/>
-                <w:rPrChange w:id="174" w:author="SB" w:date="2019-01-13T08:33:00Z">
+                <w:rPrChange w:id="119" w:author="SB" w:date="2019-01-13T08:33:00Z">
                   <w:rPr>
                     <w:rFonts w:ascii="等线" w:eastAsia="等线" w:hAnsi="等线" w:cs="宋体"/>
                     <w:color w:val="000000"/>
@@ -18883,7 +18815,7 @@
                 <w:rFonts w:ascii="Times New Roman" w:hAnsi="Times New Roman" w:cs="Times New Roman"/>
                 <w:sz w:val="20"/>
                 <w:szCs w:val="20"/>
-                <w:rPrChange w:id="175" w:author="SB" w:date="2019-01-13T08:33:00Z">
+                <w:rPrChange w:id="120" w:author="SB" w:date="2019-01-13T08:33:00Z">
                   <w:rPr>
                     <w:sz w:val="20"/>
                     <w:szCs w:val="20"/>
@@ -18898,7 +18830,7 @@
                 <w:kern w:val="0"/>
                 <w:sz w:val="20"/>
                 <w:szCs w:val="20"/>
-                <w:rPrChange w:id="176" w:author="SB" w:date="2019-01-13T08:33:00Z">
+                <w:rPrChange w:id="121" w:author="SB" w:date="2019-01-13T08:33:00Z">
                   <w:rPr>
                     <w:rFonts w:ascii="等线" w:eastAsia="等线" w:hAnsi="等线" w:cs="宋体"/>
                     <w:color w:val="000000"/>
@@ -18927,7 +18859,7 @@
                 <w:rFonts w:ascii="Times New Roman" w:hAnsi="Times New Roman" w:cs="Times New Roman"/>
                 <w:sz w:val="20"/>
                 <w:szCs w:val="20"/>
-                <w:rPrChange w:id="177" w:author="SB" w:date="2019-01-13T08:33:00Z">
+                <w:rPrChange w:id="122" w:author="SB" w:date="2019-01-13T08:33:00Z">
                   <w:rPr>
                     <w:sz w:val="20"/>
                     <w:szCs w:val="20"/>
@@ -18942,7 +18874,7 @@
                 <w:kern w:val="0"/>
                 <w:sz w:val="20"/>
                 <w:szCs w:val="20"/>
-                <w:rPrChange w:id="178" w:author="SB" w:date="2019-01-13T08:33:00Z">
+                <w:rPrChange w:id="123" w:author="SB" w:date="2019-01-13T08:33:00Z">
                   <w:rPr>
                     <w:rFonts w:ascii="等线" w:eastAsia="等线" w:hAnsi="等线" w:cs="宋体"/>
                     <w:color w:val="000000"/>
@@ -18971,7 +18903,7 @@
                 <w:rFonts w:ascii="Times New Roman" w:hAnsi="Times New Roman" w:cs="Times New Roman"/>
                 <w:sz w:val="20"/>
                 <w:szCs w:val="20"/>
-                <w:rPrChange w:id="179" w:author="SB" w:date="2019-01-13T08:33:00Z">
+                <w:rPrChange w:id="124" w:author="SB" w:date="2019-01-13T08:33:00Z">
                   <w:rPr>
                     <w:sz w:val="20"/>
                     <w:szCs w:val="20"/>
@@ -18986,7 +18918,7 @@
                 <w:kern w:val="0"/>
                 <w:sz w:val="20"/>
                 <w:szCs w:val="20"/>
-                <w:rPrChange w:id="180" w:author="SB" w:date="2019-01-13T08:33:00Z">
+                <w:rPrChange w:id="125" w:author="SB" w:date="2019-01-13T08:33:00Z">
                   <w:rPr>
                     <w:rFonts w:ascii="等线" w:eastAsia="等线" w:hAnsi="等线" w:cs="宋体"/>
                     <w:color w:val="000000"/>
@@ -19014,7 +18946,7 @@
                 <w:rFonts w:ascii="Times New Roman" w:hAnsi="Times New Roman" w:cs="Times New Roman"/>
                 <w:sz w:val="20"/>
                 <w:szCs w:val="20"/>
-                <w:rPrChange w:id="181" w:author="SB" w:date="2019-01-13T08:33:00Z">
+                <w:rPrChange w:id="126" w:author="SB" w:date="2019-01-13T08:33:00Z">
                   <w:rPr>
                     <w:sz w:val="20"/>
                     <w:szCs w:val="20"/>
@@ -19022,6 +18954,7 @@
                 </w:rPrChange>
               </w:rPr>
             </w:pPr>
+            <w:proofErr w:type="gramStart"/>
             <w:r>
               <w:rPr>
                 <w:rFonts w:ascii="Times New Roman" w:eastAsia="等线" w:hAnsi="Times New Roman" w:cs="Times New Roman"/>
@@ -19029,7 +18962,7 @@
                 <w:kern w:val="0"/>
                 <w:sz w:val="20"/>
                 <w:szCs w:val="20"/>
-                <w:rPrChange w:id="182" w:author="SB" w:date="2019-01-13T08:33:00Z">
+                <w:rPrChange w:id="127" w:author="SB" w:date="2019-01-13T08:33:00Z">
                   <w:rPr>
                     <w:rFonts w:ascii="等线" w:eastAsia="等线" w:hAnsi="等线" w:cs="宋体"/>
                     <w:color w:val="000000"/>
@@ -19039,7 +18972,27 @@
                   </w:rPr>
                 </w:rPrChange>
               </w:rPr>
-              <w:t>PPV(%)</w:t>
+              <w:t>PPV(</w:t>
+            </w:r>
+            <w:proofErr w:type="gramEnd"/>
+            <w:r>
+              <w:rPr>
+                <w:rFonts w:ascii="Times New Roman" w:eastAsia="等线" w:hAnsi="Times New Roman" w:cs="Times New Roman"/>
+                <w:color w:val="000000"/>
+                <w:kern w:val="0"/>
+                <w:sz w:val="20"/>
+                <w:szCs w:val="20"/>
+                <w:rPrChange w:id="128" w:author="SB" w:date="2019-01-13T08:33:00Z">
+                  <w:rPr>
+                    <w:rFonts w:ascii="等线" w:eastAsia="等线" w:hAnsi="等线" w:cs="宋体"/>
+                    <w:color w:val="000000"/>
+                    <w:kern w:val="0"/>
+                    <w:sz w:val="20"/>
+                    <w:szCs w:val="20"/>
+                  </w:rPr>
+                </w:rPrChange>
+              </w:rPr>
+              <w:t>%)</w:t>
             </w:r>
           </w:p>
         </w:tc>
@@ -19057,7 +19010,7 @@
                 <w:rFonts w:ascii="Times New Roman" w:hAnsi="Times New Roman" w:cs="Times New Roman"/>
                 <w:sz w:val="20"/>
                 <w:szCs w:val="20"/>
-                <w:rPrChange w:id="183" w:author="SB" w:date="2019-01-13T08:33:00Z">
+                <w:rPrChange w:id="129" w:author="SB" w:date="2019-01-13T08:33:00Z">
                   <w:rPr>
                     <w:sz w:val="20"/>
                     <w:szCs w:val="20"/>
@@ -19072,7 +19025,7 @@
                 <w:kern w:val="0"/>
                 <w:sz w:val="20"/>
                 <w:szCs w:val="20"/>
-                <w:rPrChange w:id="184" w:author="SB" w:date="2019-01-13T08:33:00Z">
+                <w:rPrChange w:id="130" w:author="SB" w:date="2019-01-13T08:33:00Z">
                   <w:rPr>
                     <w:rFonts w:ascii="等线" w:eastAsia="等线" w:hAnsi="等线" w:cs="宋体"/>
                     <w:color w:val="000000"/>
@@ -19100,7 +19053,7 @@
                 <w:rFonts w:ascii="Times New Roman" w:hAnsi="Times New Roman" w:cs="Times New Roman"/>
                 <w:sz w:val="20"/>
                 <w:szCs w:val="20"/>
-                <w:rPrChange w:id="185" w:author="SB" w:date="2019-01-13T08:33:00Z">
+                <w:rPrChange w:id="131" w:author="SB" w:date="2019-01-13T08:33:00Z">
                   <w:rPr>
                     <w:sz w:val="20"/>
                     <w:szCs w:val="20"/>
@@ -19115,7 +19068,7 @@
                 <w:kern w:val="0"/>
                 <w:sz w:val="20"/>
                 <w:szCs w:val="20"/>
-                <w:rPrChange w:id="186" w:author="SB" w:date="2019-01-13T08:33:00Z">
+                <w:rPrChange w:id="132" w:author="SB" w:date="2019-01-13T08:33:00Z">
                   <w:rPr>
                     <w:rFonts w:ascii="等线" w:eastAsia="等线" w:hAnsi="等线" w:cs="宋体"/>
                     <w:color w:val="000000"/>
@@ -19143,7 +19096,7 @@
                 <w:rFonts w:ascii="Times New Roman" w:hAnsi="Times New Roman" w:cs="Times New Roman"/>
                 <w:sz w:val="20"/>
                 <w:szCs w:val="20"/>
-                <w:rPrChange w:id="187" w:author="SB" w:date="2019-01-13T08:33:00Z">
+                <w:rPrChange w:id="133" w:author="SB" w:date="2019-01-13T08:33:00Z">
                   <w:rPr>
                     <w:sz w:val="20"/>
                     <w:szCs w:val="20"/>
@@ -19158,7 +19111,7 @@
                 <w:kern w:val="0"/>
                 <w:sz w:val="20"/>
                 <w:szCs w:val="20"/>
-                <w:rPrChange w:id="188" w:author="SB" w:date="2019-01-13T08:33:00Z">
+                <w:rPrChange w:id="134" w:author="SB" w:date="2019-01-13T08:33:00Z">
                   <w:rPr>
                     <w:rFonts w:ascii="等线" w:eastAsia="等线" w:hAnsi="等线" w:cs="宋体"/>
                     <w:color w:val="000000"/>
@@ -19186,7 +19139,7 @@
                 <w:rFonts w:ascii="Times New Roman" w:hAnsi="Times New Roman" w:cs="Times New Roman"/>
                 <w:sz w:val="20"/>
                 <w:szCs w:val="20"/>
-                <w:rPrChange w:id="189" w:author="SB" w:date="2019-01-13T08:33:00Z">
+                <w:rPrChange w:id="135" w:author="SB" w:date="2019-01-13T08:33:00Z">
                   <w:rPr>
                     <w:sz w:val="20"/>
                     <w:szCs w:val="20"/>
@@ -19201,7 +19154,7 @@
                 <w:kern w:val="0"/>
                 <w:sz w:val="20"/>
                 <w:szCs w:val="20"/>
-                <w:rPrChange w:id="190" w:author="SB" w:date="2019-01-13T08:33:00Z">
+                <w:rPrChange w:id="136" w:author="SB" w:date="2019-01-13T08:33:00Z">
                   <w:rPr>
                     <w:rFonts w:ascii="等线" w:eastAsia="等线" w:hAnsi="等线" w:cs="宋体"/>
                     <w:color w:val="000000"/>
@@ -19228,7 +19181,7 @@
                 <w:rFonts w:ascii="Times New Roman" w:hAnsi="Times New Roman" w:cs="Times New Roman"/>
                 <w:sz w:val="20"/>
                 <w:szCs w:val="20"/>
-                <w:rPrChange w:id="191" w:author="SB" w:date="2019-01-13T08:33:00Z">
+                <w:rPrChange w:id="137" w:author="SB" w:date="2019-01-13T08:33:00Z">
                   <w:rPr>
                     <w:sz w:val="20"/>
                     <w:szCs w:val="20"/>
@@ -19251,7 +19204,7 @@
                 <w:rFonts w:ascii="Times New Roman" w:hAnsi="Times New Roman" w:cs="Times New Roman"/>
                 <w:sz w:val="20"/>
                 <w:szCs w:val="20"/>
-                <w:rPrChange w:id="192" w:author="SB" w:date="2019-01-13T08:33:00Z">
+                <w:rPrChange w:id="138" w:author="SB" w:date="2019-01-13T08:33:00Z">
                   <w:rPr>
                     <w:sz w:val="20"/>
                     <w:szCs w:val="20"/>
@@ -19264,7 +19217,7 @@
                 <w:rFonts w:ascii="Times New Roman" w:hAnsi="Times New Roman" w:cs="Times New Roman"/>
                 <w:sz w:val="20"/>
                 <w:szCs w:val="20"/>
-                <w:rPrChange w:id="193" w:author="SB" w:date="2019-01-13T08:33:00Z">
+                <w:rPrChange w:id="139" w:author="SB" w:date="2019-01-13T08:33:00Z">
                   <w:rPr>
                     <w:sz w:val="20"/>
                     <w:szCs w:val="20"/>
@@ -19290,7 +19243,7 @@
                 <w:rFonts w:ascii="Times New Roman" w:hAnsi="Times New Roman" w:cs="Times New Roman"/>
                 <w:sz w:val="20"/>
                 <w:szCs w:val="20"/>
-                <w:rPrChange w:id="194" w:author="SB" w:date="2019-01-13T08:33:00Z">
+                <w:rPrChange w:id="140" w:author="SB" w:date="2019-01-13T08:33:00Z">
                   <w:rPr>
                     <w:sz w:val="20"/>
                     <w:szCs w:val="20"/>
@@ -19305,7 +19258,7 @@
                 <w:kern w:val="0"/>
                 <w:sz w:val="20"/>
                 <w:szCs w:val="20"/>
-                <w:rPrChange w:id="195" w:author="SB" w:date="2019-01-13T08:33:00Z">
+                <w:rPrChange w:id="141" w:author="SB" w:date="2019-01-13T08:33:00Z">
                   <w:rPr>
                     <w:rFonts w:ascii="等线" w:eastAsia="等线" w:hAnsi="等线" w:cs="宋体"/>
                     <w:color w:val="000000"/>
@@ -19334,7 +19287,7 @@
                 <w:rFonts w:ascii="Times New Roman" w:hAnsi="Times New Roman" w:cs="Times New Roman"/>
                 <w:sz w:val="20"/>
                 <w:szCs w:val="20"/>
-                <w:rPrChange w:id="196" w:author="SB" w:date="2019-01-13T08:33:00Z">
+                <w:rPrChange w:id="142" w:author="SB" w:date="2019-01-13T08:33:00Z">
                   <w:rPr>
                     <w:sz w:val="20"/>
                     <w:szCs w:val="20"/>
@@ -19349,7 +19302,7 @@
                 <w:kern w:val="0"/>
                 <w:sz w:val="20"/>
                 <w:szCs w:val="20"/>
-                <w:rPrChange w:id="197" w:author="SB" w:date="2019-01-13T08:33:00Z">
+                <w:rPrChange w:id="143" w:author="SB" w:date="2019-01-13T08:33:00Z">
                   <w:rPr>
                     <w:rFonts w:ascii="等线" w:eastAsia="等线" w:hAnsi="等线" w:cs="宋体"/>
                     <w:color w:val="000000"/>
@@ -19378,7 +19331,7 @@
                 <w:rFonts w:ascii="Times New Roman" w:hAnsi="Times New Roman" w:cs="Times New Roman"/>
                 <w:sz w:val="20"/>
                 <w:szCs w:val="20"/>
-                <w:rPrChange w:id="198" w:author="SB" w:date="2019-01-13T08:33:00Z">
+                <w:rPrChange w:id="144" w:author="SB" w:date="2019-01-13T08:33:00Z">
                   <w:rPr>
                     <w:sz w:val="20"/>
                     <w:szCs w:val="20"/>
@@ -19393,7 +19346,7 @@
                 <w:kern w:val="0"/>
                 <w:sz w:val="20"/>
                 <w:szCs w:val="20"/>
-                <w:rPrChange w:id="199" w:author="SB" w:date="2019-01-13T08:33:00Z">
+                <w:rPrChange w:id="145" w:author="SB" w:date="2019-01-13T08:33:00Z">
                   <w:rPr>
                     <w:rFonts w:ascii="等线" w:eastAsia="等线" w:hAnsi="等线" w:cs="宋体"/>
                     <w:color w:val="000000"/>
@@ -19422,7 +19375,7 @@
                 <w:rFonts w:ascii="Times New Roman" w:hAnsi="Times New Roman" w:cs="Times New Roman"/>
                 <w:sz w:val="20"/>
                 <w:szCs w:val="20"/>
-                <w:rPrChange w:id="200" w:author="SB" w:date="2019-01-13T08:33:00Z">
+                <w:rPrChange w:id="146" w:author="SB" w:date="2019-01-13T08:33:00Z">
                   <w:rPr>
                     <w:sz w:val="20"/>
                     <w:szCs w:val="20"/>
@@ -19437,7 +19390,7 @@
                 <w:kern w:val="0"/>
                 <w:sz w:val="20"/>
                 <w:szCs w:val="20"/>
-                <w:rPrChange w:id="201" w:author="SB" w:date="2019-01-13T08:33:00Z">
+                <w:rPrChange w:id="147" w:author="SB" w:date="2019-01-13T08:33:00Z">
                   <w:rPr>
                     <w:rFonts w:ascii="等线" w:eastAsia="等线" w:hAnsi="等线" w:cs="宋体"/>
                     <w:color w:val="000000"/>
@@ -19464,7 +19417,7 @@
                 <w:rFonts w:ascii="Times New Roman" w:hAnsi="Times New Roman" w:cs="Times New Roman"/>
                 <w:sz w:val="20"/>
                 <w:szCs w:val="20"/>
-                <w:rPrChange w:id="202" w:author="SB" w:date="2019-01-13T08:33:00Z">
+                <w:rPrChange w:id="148" w:author="SB" w:date="2019-01-13T08:33:00Z">
                   <w:rPr>
                     <w:sz w:val="20"/>
                     <w:szCs w:val="20"/>
@@ -19472,6 +19425,7 @@
                 </w:rPrChange>
               </w:rPr>
             </w:pPr>
+            <w:proofErr w:type="gramStart"/>
             <w:r>
               <w:rPr>
                 <w:rFonts w:ascii="Times New Roman" w:eastAsia="等线" w:hAnsi="Times New Roman" w:cs="Times New Roman"/>
@@ -19479,7 +19433,7 @@
                 <w:kern w:val="0"/>
                 <w:sz w:val="20"/>
                 <w:szCs w:val="20"/>
-                <w:rPrChange w:id="203" w:author="SB" w:date="2019-01-13T08:33:00Z">
+                <w:rPrChange w:id="149" w:author="SB" w:date="2019-01-13T08:33:00Z">
                   <w:rPr>
                     <w:rFonts w:ascii="等线" w:eastAsia="等线" w:hAnsi="等线" w:cs="宋体"/>
                     <w:color w:val="000000"/>
@@ -19489,7 +19443,27 @@
                   </w:rPr>
                 </w:rPrChange>
               </w:rPr>
-              <w:t xml:space="preserve">ACC(%) </w:t>
+              <w:t>ACC(</w:t>
+            </w:r>
+            <w:proofErr w:type="gramEnd"/>
+            <w:r>
+              <w:rPr>
+                <w:rFonts w:ascii="Times New Roman" w:eastAsia="等线" w:hAnsi="Times New Roman" w:cs="Times New Roman"/>
+                <w:color w:val="000000"/>
+                <w:kern w:val="0"/>
+                <w:sz w:val="20"/>
+                <w:szCs w:val="20"/>
+                <w:rPrChange w:id="150" w:author="SB" w:date="2019-01-13T08:33:00Z">
+                  <w:rPr>
+                    <w:rFonts w:ascii="等线" w:eastAsia="等线" w:hAnsi="等线" w:cs="宋体"/>
+                    <w:color w:val="000000"/>
+                    <w:kern w:val="0"/>
+                    <w:sz w:val="20"/>
+                    <w:szCs w:val="20"/>
+                  </w:rPr>
+                </w:rPrChange>
+              </w:rPr>
+              <w:t xml:space="preserve">%) </w:t>
             </w:r>
           </w:p>
         </w:tc>
@@ -19506,7 +19480,7 @@
                 <w:rFonts w:ascii="Times New Roman" w:hAnsi="Times New Roman" w:cs="Times New Roman"/>
                 <w:sz w:val="20"/>
                 <w:szCs w:val="20"/>
-                <w:rPrChange w:id="204" w:author="SB" w:date="2019-01-13T08:33:00Z">
+                <w:rPrChange w:id="151" w:author="SB" w:date="2019-01-13T08:33:00Z">
                   <w:rPr>
                     <w:sz w:val="20"/>
                     <w:szCs w:val="20"/>
@@ -19521,7 +19495,7 @@
                 <w:kern w:val="0"/>
                 <w:sz w:val="20"/>
                 <w:szCs w:val="20"/>
-                <w:rPrChange w:id="205" w:author="SB" w:date="2019-01-13T08:33:00Z">
+                <w:rPrChange w:id="152" w:author="SB" w:date="2019-01-13T08:33:00Z">
                   <w:rPr>
                     <w:rFonts w:ascii="等线" w:eastAsia="等线" w:hAnsi="等线" w:cs="宋体"/>
                     <w:color w:val="000000"/>
@@ -19548,7 +19522,7 @@
                 <w:rFonts w:ascii="Times New Roman" w:hAnsi="Times New Roman" w:cs="Times New Roman"/>
                 <w:sz w:val="20"/>
                 <w:szCs w:val="20"/>
-                <w:rPrChange w:id="206" w:author="SB" w:date="2019-01-13T08:33:00Z">
+                <w:rPrChange w:id="153" w:author="SB" w:date="2019-01-13T08:33:00Z">
                   <w:rPr>
                     <w:sz w:val="20"/>
                     <w:szCs w:val="20"/>
@@ -19563,7 +19537,7 @@
                 <w:kern w:val="0"/>
                 <w:sz w:val="20"/>
                 <w:szCs w:val="20"/>
-                <w:rPrChange w:id="207" w:author="SB" w:date="2019-01-13T08:33:00Z">
+                <w:rPrChange w:id="154" w:author="SB" w:date="2019-01-13T08:33:00Z">
                   <w:rPr>
                     <w:rFonts w:ascii="等线" w:eastAsia="等线" w:hAnsi="等线" w:cs="宋体"/>
                     <w:color w:val="000000"/>
@@ -19590,7 +19564,7 @@
                 <w:rFonts w:ascii="Times New Roman" w:hAnsi="Times New Roman" w:cs="Times New Roman"/>
                 <w:sz w:val="20"/>
                 <w:szCs w:val="20"/>
-                <w:rPrChange w:id="208" w:author="SB" w:date="2019-01-13T08:33:00Z">
+                <w:rPrChange w:id="155" w:author="SB" w:date="2019-01-13T08:33:00Z">
                   <w:rPr>
                     <w:sz w:val="20"/>
                     <w:szCs w:val="20"/>
@@ -19605,7 +19579,7 @@
                 <w:kern w:val="0"/>
                 <w:sz w:val="20"/>
                 <w:szCs w:val="20"/>
-                <w:rPrChange w:id="209" w:author="SB" w:date="2019-01-13T08:33:00Z">
+                <w:rPrChange w:id="156" w:author="SB" w:date="2019-01-13T08:33:00Z">
                   <w:rPr>
                     <w:rFonts w:ascii="等线" w:eastAsia="等线" w:hAnsi="等线" w:cs="宋体"/>
                     <w:color w:val="000000"/>
@@ -19632,7 +19606,7 @@
                 <w:rFonts w:ascii="Times New Roman" w:hAnsi="Times New Roman" w:cs="Times New Roman"/>
                 <w:sz w:val="20"/>
                 <w:szCs w:val="20"/>
-                <w:rPrChange w:id="210" w:author="SB" w:date="2019-01-13T08:33:00Z">
+                <w:rPrChange w:id="157" w:author="SB" w:date="2019-01-13T08:33:00Z">
                   <w:rPr>
                     <w:sz w:val="20"/>
                     <w:szCs w:val="20"/>
@@ -19647,7 +19621,7 @@
                 <w:kern w:val="0"/>
                 <w:sz w:val="20"/>
                 <w:szCs w:val="20"/>
-                <w:rPrChange w:id="211" w:author="SB" w:date="2019-01-13T08:33:00Z">
+                <w:rPrChange w:id="158" w:author="SB" w:date="2019-01-13T08:33:00Z">
                   <w:rPr>
                     <w:rFonts w:ascii="等线" w:eastAsia="等线" w:hAnsi="等线" w:cs="宋体"/>
                     <w:color w:val="000000"/>
@@ -19807,7 +19781,7 @@
                                 </w:rPr>
                                 <w:t xml:space="preserve"> (a) False positives in the prediction results</w:t>
                               </w:r>
-                              <w:ins w:id="212" w:author="Owner" w:date="2019-01-14T08:26:00Z">
+                              <w:ins w:id="159" w:author="Owner" w:date="2019-01-14T08:26:00Z">
                                 <w:r>
                                   <w:rPr>
                                     <w:rFonts w:ascii="Times New Roman" w:hAnsi="Times New Roman" w:cs="Times New Roman"/>
@@ -20023,7 +19997,7 @@
                           </w:rPr>
                           <w:t xml:space="preserve"> (a) False positives in the prediction results</w:t>
                         </w:r>
-                        <w:ins w:id="213" w:author="Owner" w:date="2019-01-14T08:26:00Z">
+                        <w:ins w:id="160" w:author="Owner" w:date="2019-01-14T08:26:00Z">
                           <w:r>
                             <w:rPr>
                               <w:rFonts w:ascii="Times New Roman" w:hAnsi="Times New Roman" w:cs="Times New Roman"/>
@@ -20092,7 +20066,7 @@
           </mc:Fallback>
         </mc:AlternateContent>
       </w:r>
-      <w:ins w:id="214" w:author="邓 晨阳" w:date="2019-01-16T20:08:00Z">
+      <w:ins w:id="161" w:author="邓 晨阳" w:date="2019-01-16T20:08:00Z">
         <w:r>
           <w:rPr>
             <w:rFonts w:ascii="Times New Roman" w:hAnsi="Times New Roman" w:cs="Times New Roman"/>
@@ -20245,7 +20219,7 @@
         </w:rPr>
         <w:t xml:space="preserve"> detection</w:t>
       </w:r>
-      <w:ins w:id="215" w:author="SB" w:date="2019-01-13T08:32:00Z">
+      <w:ins w:id="162" w:author="SB" w:date="2019-01-13T08:32:00Z">
         <w:r>
           <w:rPr>
             <w:rFonts w:ascii="Times New Roman" w:hAnsi="Times New Roman" w:cs="Times New Roman"/>
@@ -20397,9 +20371,6 @@
       <w:r>
         <w:rPr>
           <w:rFonts w:ascii="Times New Roman" w:hAnsi="Times New Roman" w:cs="Times New Roman"/>
-          <w:rPrChange w:id="216" w:author="SB" w:date="2019-01-13T08:33:00Z">
-            <w:rPr/>
-          </w:rPrChange>
         </w:rPr>
         <w:instrText xml:space="preserve"> ADDIN EN.CITE </w:instrText>
       </w:r>
@@ -20547,9 +20518,6 @@
       <w:r>
         <w:rPr>
           <w:rFonts w:ascii="Times New Roman" w:hAnsi="Times New Roman" w:cs="Times New Roman"/>
-          <w:rPrChange w:id="217" w:author="SB" w:date="2019-01-13T08:33:00Z">
-            <w:rPr/>
-          </w:rPrChange>
         </w:rPr>
         <w:instrText xml:space="preserve"> ADDIN EN.CITE.DATA </w:instrText>
       </w:r>
@@ -20611,7 +20579,7 @@
         </w:rPr>
         <w:t xml:space="preserve"> </w:t>
       </w:r>
-      <w:commentRangeStart w:id="218"/>
+      <w:commentRangeStart w:id="163"/>
       <w:r>
         <w:rPr>
           <w:rFonts w:ascii="Times New Roman" w:hAnsi="Times New Roman" w:cs="Times New Roman"/>
@@ -20654,13 +20622,13 @@
         </w:rPr>
         <w:t xml:space="preserve">enough. </w:t>
       </w:r>
-      <w:commentRangeEnd w:id="218"/>
+      <w:commentRangeEnd w:id="163"/>
       <w:r>
         <w:rPr>
           <w:rStyle w:val="af"/>
           <w:rFonts w:ascii="Times New Roman" w:hAnsi="Times New Roman" w:cs="Times New Roman"/>
         </w:rPr>
-        <w:commentReference w:id="218"/>
+        <w:commentReference w:id="163"/>
       </w:r>
       <w:r>
         <w:rPr>
@@ -20842,7 +20810,7 @@
         </w:rPr>
         <w:t>some researchers</w:t>
       </w:r>
-      <w:ins w:id="219" w:author="SB" w:date="2019-01-13T08:32:00Z">
+      <w:ins w:id="164" w:author="SB" w:date="2019-01-13T08:32:00Z">
         <w:r>
           <w:rPr>
             <w:rFonts w:ascii="Times New Roman" w:hAnsi="Times New Roman" w:cs="Times New Roman"/>
@@ -20930,9 +20898,6 @@
       <w:r>
         <w:rPr>
           <w:rFonts w:ascii="Times New Roman" w:hAnsi="Times New Roman" w:cs="Times New Roman"/>
-          <w:rPrChange w:id="220" w:author="SB" w:date="2019-01-13T08:33:00Z">
-            <w:rPr/>
-          </w:rPrChange>
         </w:rPr>
         <w:instrText xml:space="preserve"> ADDIN EN.CITE </w:instrText>
       </w:r>
@@ -21016,9 +20981,6 @@
       <w:r>
         <w:rPr>
           <w:rFonts w:ascii="Times New Roman" w:hAnsi="Times New Roman" w:cs="Times New Roman"/>
-          <w:rPrChange w:id="221" w:author="SB" w:date="2019-01-13T08:33:00Z">
-            <w:rPr/>
-          </w:rPrChange>
         </w:rPr>
         <w:instrText xml:space="preserve"> ADDIN EN.CITE.DATA </w:instrText>
       </w:r>
@@ -21146,7 +21108,7 @@
         </w:rPr>
         <w:t>60</w:t>
       </w:r>
-      <w:ins w:id="222" w:author="SB" w:date="2019-01-12T18:15:00Z">
+      <w:ins w:id="165" w:author="SB" w:date="2019-01-12T18:15:00Z">
         <w:r>
           <w:rPr>
             <w:rFonts w:ascii="Times New Roman" w:hAnsi="Times New Roman" w:cs="Times New Roman"/>
@@ -21172,7 +21134,7 @@
         </w:rPr>
         <w:t>10</w:t>
       </w:r>
-      <w:ins w:id="223" w:author="SB" w:date="2019-01-12T18:15:00Z">
+      <w:ins w:id="166" w:author="SB" w:date="2019-01-12T18:15:00Z">
         <w:r>
           <w:rPr>
             <w:rFonts w:ascii="Times New Roman" w:hAnsi="Times New Roman" w:cs="Times New Roman"/>
@@ -21454,15 +21416,7 @@
         <w:rPr>
           <w:rFonts w:ascii="Times New Roman" w:hAnsi="Times New Roman" w:cs="Times New Roman"/>
         </w:rPr>
-        <w:t>when these segments were e</w:t>
-      </w:r>
-      <w:bookmarkStart w:id="224" w:name="_GoBack"/>
-      <w:bookmarkEnd w:id="224"/>
-      <w:r>
-        <w:rPr>
-          <w:rFonts w:ascii="Times New Roman" w:hAnsi="Times New Roman" w:cs="Times New Roman"/>
-        </w:rPr>
-        <w:t>xcluded</w:t>
+        <w:t>when these segments were excluded</w:t>
       </w:r>
       <w:r>
         <w:rPr>
@@ -21502,7 +21456,7 @@
         </w:rPr>
         <w:t>2</w:t>
       </w:r>
-      <w:ins w:id="225" w:author="SB" w:date="2019-01-12T18:18:00Z">
+      <w:ins w:id="167" w:author="SB" w:date="2019-01-12T18:18:00Z">
         <w:r>
           <w:rPr>
             <w:rFonts w:ascii="Times New Roman" w:hAnsi="Times New Roman" w:cs="Times New Roman"/>
@@ -21602,7 +21556,7 @@
         </w:rPr>
         <w:t>hand,</w:t>
       </w:r>
-      <w:ins w:id="226" w:author="SB" w:date="2019-01-12T18:19:00Z">
+      <w:ins w:id="168" w:author="SB" w:date="2019-01-12T18:19:00Z">
         <w:r>
           <w:rPr>
             <w:rFonts w:ascii="Times New Roman" w:hAnsi="Times New Roman" w:cs="Times New Roman"/>
@@ -21690,7 +21644,7 @@
         </w:rPr>
         <w:t xml:space="preserve"> subjects</w:t>
       </w:r>
-      <w:ins w:id="227" w:author="SB" w:date="2019-01-12T21:39:00Z">
+      <w:ins w:id="169" w:author="SB" w:date="2019-01-12T21:39:00Z">
         <w:r>
           <w:rPr>
             <w:rFonts w:ascii="Times New Roman" w:hAnsi="Times New Roman" w:cs="Times New Roman"/>
@@ -21823,7 +21777,7 @@
         </w:rPr>
         <w:t>9.1</w:t>
       </w:r>
-      <w:ins w:id="228" w:author="SB" w:date="2019-01-12T21:40:00Z">
+      <w:ins w:id="170" w:author="SB" w:date="2019-01-12T21:40:00Z">
         <w:r>
           <w:rPr>
             <w:rFonts w:ascii="Times New Roman" w:hAnsi="Times New Roman" w:cs="Times New Roman"/>
@@ -21939,7 +21893,7 @@
         </w:rPr>
         <w:t>37</w:t>
       </w:r>
-      <w:ins w:id="229" w:author="SB" w:date="2019-01-12T21:40:00Z">
+      <w:ins w:id="171" w:author="SB" w:date="2019-01-12T21:40:00Z">
         <w:r>
           <w:rPr>
             <w:rFonts w:ascii="Times New Roman" w:hAnsi="Times New Roman" w:cs="Times New Roman"/>
@@ -21947,11 +21901,19 @@
           <w:t xml:space="preserve"> </w:t>
         </w:r>
       </w:ins>
-      <w:r>
-        <w:rPr>
-          <w:rFonts w:ascii="Times New Roman" w:hAnsi="Times New Roman" w:cs="Times New Roman"/>
-        </w:rPr>
-        <w:t xml:space="preserve">ms </w:t>
+      <w:proofErr w:type="spellStart"/>
+      <w:r>
+        <w:rPr>
+          <w:rFonts w:ascii="Times New Roman" w:hAnsi="Times New Roman" w:cs="Times New Roman"/>
+        </w:rPr>
+        <w:t>ms</w:t>
+      </w:r>
+      <w:proofErr w:type="spellEnd"/>
+      <w:r>
+        <w:rPr>
+          <w:rFonts w:ascii="Times New Roman" w:hAnsi="Times New Roman" w:cs="Times New Roman"/>
+        </w:rPr>
+        <w:t xml:space="preserve"> </w:t>
       </w:r>
       <w:r>
         <w:rPr>
@@ -22085,38 +22047,44 @@
         <w:rPr>
           <w:rFonts w:ascii="Times New Roman" w:hAnsi="Times New Roman" w:cs="Times New Roman"/>
         </w:rPr>
+        <w:t xml:space="preserve">Compared with </w:t>
+      </w:r>
+      <w:r>
+        <w:rPr>
+          <w:rFonts w:ascii="Times New Roman" w:hAnsi="Times New Roman" w:cs="Times New Roman"/>
+        </w:rPr>
+        <w:t xml:space="preserve">the results of </w:t>
+      </w:r>
+      <w:r>
+        <w:rPr>
+          <w:rFonts w:ascii="Times New Roman" w:hAnsi="Times New Roman" w:cs="Times New Roman"/>
+        </w:rPr>
+        <w:t xml:space="preserve">other studies, </w:t>
+      </w:r>
+      <w:r>
+        <w:rPr>
+          <w:rFonts w:ascii="Times New Roman" w:hAnsi="Times New Roman" w:cs="Times New Roman"/>
+        </w:rPr>
+        <w:t xml:space="preserve">our method </w:t>
+      </w:r>
+      <w:r>
+        <w:rPr>
+          <w:rFonts w:ascii="Times New Roman" w:hAnsi="Times New Roman" w:cs="Times New Roman"/>
+        </w:rPr>
+        <w:t>exhibited</w:t>
+      </w:r>
+      <w:r>
+        <w:rPr>
+          <w:rFonts w:ascii="Times New Roman" w:hAnsi="Times New Roman" w:cs="Times New Roman"/>
+        </w:rPr>
+        <w:t xml:space="preserve"> a good sensitivity but not very </w:t>
+      </w:r>
+      <w:r>
+        <w:rPr>
+          <w:rFonts w:ascii="Times New Roman" w:hAnsi="Times New Roman" w:cs="Times New Roman"/>
+        </w:rPr>
         <w:lastRenderedPageBreak/>
-        <w:t xml:space="preserve">Compared with </w:t>
-      </w:r>
-      <w:r>
-        <w:rPr>
-          <w:rFonts w:ascii="Times New Roman" w:hAnsi="Times New Roman" w:cs="Times New Roman"/>
-        </w:rPr>
-        <w:t xml:space="preserve">the results of </w:t>
-      </w:r>
-      <w:r>
-        <w:rPr>
-          <w:rFonts w:ascii="Times New Roman" w:hAnsi="Times New Roman" w:cs="Times New Roman"/>
-        </w:rPr>
-        <w:t xml:space="preserve">other studies, </w:t>
-      </w:r>
-      <w:r>
-        <w:rPr>
-          <w:rFonts w:ascii="Times New Roman" w:hAnsi="Times New Roman" w:cs="Times New Roman"/>
-        </w:rPr>
-        <w:t xml:space="preserve">our method </w:t>
-      </w:r>
-      <w:r>
-        <w:rPr>
-          <w:rFonts w:ascii="Times New Roman" w:hAnsi="Times New Roman" w:cs="Times New Roman"/>
-        </w:rPr>
-        <w:t>exhibited</w:t>
-      </w:r>
-      <w:r>
-        <w:rPr>
-          <w:rFonts w:ascii="Times New Roman" w:hAnsi="Times New Roman" w:cs="Times New Roman"/>
-        </w:rPr>
-        <w:t xml:space="preserve"> a good sensitivity but not very good specificity. </w:t>
+        <w:t xml:space="preserve">good specificity. </w:t>
       </w:r>
       <w:r>
         <w:rPr>
@@ -22328,13 +22296,13 @@
         <w:tblLook w:val="04A0" w:firstRow="1" w:lastRow="0" w:firstColumn="1" w:lastColumn="0" w:noHBand="0" w:noVBand="1"/>
       </w:tblPr>
       <w:tblGrid>
-        <w:gridCol w:w="1266"/>
-        <w:gridCol w:w="2480"/>
-        <w:gridCol w:w="1378"/>
-        <w:gridCol w:w="913"/>
-        <w:gridCol w:w="843"/>
-        <w:gridCol w:w="828"/>
-        <w:gridCol w:w="814"/>
+        <w:gridCol w:w="1259"/>
+        <w:gridCol w:w="2294"/>
+        <w:gridCol w:w="1367"/>
+        <w:gridCol w:w="909"/>
+        <w:gridCol w:w="839"/>
+        <w:gridCol w:w="826"/>
+        <w:gridCol w:w="812"/>
       </w:tblGrid>
       <w:tr>
         <w:trPr>
@@ -22479,7 +22447,7 @@
               </w:rPr>
               <w:t>ACC</w:t>
             </w:r>
-            <w:ins w:id="230" w:author="SB" w:date="2019-01-12T21:38:00Z">
+            <w:ins w:id="172" w:author="SB" w:date="2019-01-12T21:38:00Z">
               <w:r>
                 <w:rPr>
                   <w:rFonts w:ascii="Times New Roman" w:eastAsia="等线" w:hAnsi="Times New Roman" w:cs="Times New Roman"/>
@@ -22527,7 +22495,7 @@
               </w:rPr>
               <w:t>SEN</w:t>
             </w:r>
-            <w:ins w:id="231" w:author="SB" w:date="2019-01-12T21:38:00Z">
+            <w:ins w:id="173" w:author="SB" w:date="2019-01-12T21:38:00Z">
               <w:r>
                 <w:rPr>
                   <w:rFonts w:ascii="Times New Roman" w:eastAsia="等线" w:hAnsi="Times New Roman" w:cs="Times New Roman"/>
@@ -22575,7 +22543,7 @@
               </w:rPr>
               <w:t>SPE</w:t>
             </w:r>
-            <w:ins w:id="232" w:author="SB" w:date="2019-01-12T21:38:00Z">
+            <w:ins w:id="174" w:author="SB" w:date="2019-01-12T21:38:00Z">
               <w:r>
                 <w:rPr>
                   <w:rFonts w:ascii="Times New Roman" w:eastAsia="等线" w:hAnsi="Times New Roman" w:cs="Times New Roman"/>
@@ -22654,14 +22622,6 @@
                 <w:color w:val="000000"/>
                 <w:kern w:val="0"/>
                 <w:sz w:val="22"/>
-                <w:rPrChange w:id="233" w:author="SB" w:date="2019-01-13T08:33:00Z">
-                  <w:rPr>
-                    <w:rFonts w:ascii="等线" w:eastAsia="等线" w:hAnsi="等线" w:cs="宋体"/>
-                    <w:color w:val="000000"/>
-                    <w:kern w:val="0"/>
-                    <w:sz w:val="22"/>
-                  </w:rPr>
-                </w:rPrChange>
               </w:rPr>
               <w:instrText xml:space="preserve"> ADDIN EN.CITE &lt;EndNote&gt;&lt;Cite&gt;&lt;Author&gt;Choi&lt;/Author&gt;&lt;Year&gt;2018&lt;/Year&gt;&lt;RecNum&gt;2&lt;/RecNum&gt;&lt;DisplayText&gt;&lt;style face="superscript"&gt;[3]&lt;/style&gt;&lt;/DisplayText&gt;&lt;record&gt;&lt;rec-number&gt;2&lt;/rec-number&gt;&lt;foreign-keys&gt;&lt;key app="EN" db-id="5zp0rzevixdad7eps2dpfwx9vfwwaafzs5ts" timestamp="1541986951"&gt;2&lt;/key&gt;&lt;/foreign-keys&gt;&lt;ref-type name="Journal Article"&gt;17&lt;/ref-type&gt;&lt;contributors&gt;&lt;authors&gt;&lt;author&gt;Choi, Sang Ho&lt;/author&gt;&lt;author&gt;Yoon, Heenam&lt;/author&gt;&lt;author&gt;Kim, Hyun Seok&lt;/author&gt;&lt;author&gt;Kim, Han Byul&lt;/author&gt;&lt;author&gt;Kwon, Hyun Bin&lt;/author&gt;&lt;author&gt;Oh, Sung Min&lt;/author&gt;&lt;author&gt;Lee, Yu Jin&lt;/author&gt;&lt;author&gt;Park, Kwang Suk&lt;/author&gt;&lt;/authors&gt;&lt;/contributors&gt;&lt;titles&gt;&lt;title&gt;Real-time apnea-hypopnea event detection during sleep by convolutional neural networks&lt;/title&gt;&lt;secondary-title&gt;Computers in Biology and Medicine&lt;/secondary-title&gt;&lt;/titles&gt;&lt;periodical&gt;&lt;full-title&gt;Computers in Biology and Medicine&lt;/full-title&gt;&lt;/periodical&gt;&lt;pages&gt;123-131&lt;/pages&gt;&lt;volume&gt;100&lt;/volume&gt;&lt;keywords&gt;&lt;keyword&gt;Apnea-hypopnea event detection&lt;/keyword&gt;&lt;keyword&gt;Convolutional neural networks&lt;/keyword&gt;&lt;keyword&gt;Real-time monitoring&lt;/keyword&gt;&lt;keyword&gt;Sleep apnea and hypopnea syndrome diagnosis&lt;/keyword&gt;&lt;keyword&gt;Nasal pressure signal&lt;/keyword&gt;&lt;/keywords&gt;&lt;dates&gt;&lt;year&gt;2018&lt;/year&gt;&lt;pub-dates&gt;&lt;date&gt;2018/09/01/&lt;/date&gt;&lt;/pub-dates&gt;&lt;/dates&gt;&lt;isbn&gt;0010-4825&lt;/isbn&gt;&lt;urls&gt;&lt;related-urls&gt;&lt;url&gt;http://www.sciencedirect.com/science/article/pii/S0010482518301768&lt;/url&gt;&lt;/related-urls&gt;&lt;/urls&gt;&lt;electronic-resource-num&gt;https://doi.org/10.1016/j.compbiomed.2018.06.028&lt;/electronic-resource-num&gt;&lt;/record&gt;&lt;/Cite&gt;&lt;/EndNote&gt;</w:instrText>
             </w:r>
@@ -22885,7 +22845,7 @@
                 <w:color w:val="000000"/>
                 <w:kern w:val="0"/>
                 <w:sz w:val="22"/>
-                <w:rPrChange w:id="234" w:author="SB" w:date="2019-01-13T08:33:00Z">
+                <w:rPrChange w:id="175" w:author="SB" w:date="2019-01-13T08:33:00Z">
                   <w:rPr>
                     <w:rFonts w:ascii="等线" w:eastAsia="等线" w:hAnsi="等线" w:cs="宋体"/>
                     <w:color w:val="000000"/>
@@ -22912,7 +22872,7 @@
                 <w:color w:val="000000"/>
                 <w:kern w:val="0"/>
                 <w:sz w:val="22"/>
-                <w:rPrChange w:id="235" w:author="SB" w:date="2019-01-13T08:33:00Z">
+                <w:rPrChange w:id="176" w:author="SB" w:date="2019-01-13T08:33:00Z">
                   <w:rPr>
                     <w:rFonts w:ascii="等线" w:eastAsia="等线" w:hAnsi="等线" w:cs="宋体"/>
                     <w:color w:val="000000"/>
@@ -22939,7 +22899,7 @@
                 <w:color w:val="000000"/>
                 <w:kern w:val="0"/>
                 <w:sz w:val="22"/>
-                <w:rPrChange w:id="236" w:author="SB" w:date="2019-01-13T08:33:00Z">
+                <w:rPrChange w:id="177" w:author="SB" w:date="2019-01-13T08:33:00Z">
                   <w:rPr>
                     <w:rFonts w:ascii="等线" w:eastAsia="等线" w:hAnsi="等线" w:cs="宋体"/>
                     <w:color w:val="000000"/>
@@ -22966,7 +22926,7 @@
                 <w:color w:val="000000"/>
                 <w:kern w:val="0"/>
                 <w:sz w:val="22"/>
-                <w:rPrChange w:id="237" w:author="SB" w:date="2019-01-13T08:33:00Z">
+                <w:rPrChange w:id="178" w:author="SB" w:date="2019-01-13T08:33:00Z">
                   <w:rPr>
                     <w:rFonts w:ascii="等线" w:eastAsia="等线" w:hAnsi="等线" w:cs="宋体"/>
                     <w:color w:val="000000"/>
@@ -22982,7 +22942,7 @@
                 <w:color w:val="000000"/>
                 <w:kern w:val="0"/>
                 <w:sz w:val="22"/>
-                <w:rPrChange w:id="238" w:author="SB" w:date="2019-01-13T08:33:00Z">
+                <w:rPrChange w:id="179" w:author="SB" w:date="2019-01-13T08:33:00Z">
                   <w:rPr>
                     <w:rFonts w:ascii="等线" w:eastAsia="等线" w:hAnsi="等线" w:cs="宋体"/>
                     <w:color w:val="000000"/>
@@ -23010,7 +22970,7 @@
                 <w:color w:val="000000"/>
                 <w:kern w:val="0"/>
                 <w:sz w:val="22"/>
-                <w:rPrChange w:id="239" w:author="SB" w:date="2019-01-13T08:33:00Z">
+                <w:rPrChange w:id="180" w:author="SB" w:date="2019-01-13T08:33:00Z">
                   <w:rPr>
                     <w:rFonts w:ascii="等线" w:eastAsia="等线" w:hAnsi="等线" w:cs="宋体"/>
                     <w:color w:val="000000"/>
@@ -23026,7 +22986,7 @@
                 <w:color w:val="000000"/>
                 <w:kern w:val="0"/>
                 <w:sz w:val="22"/>
-                <w:rPrChange w:id="240" w:author="SB" w:date="2019-01-13T08:33:00Z">
+                <w:rPrChange w:id="181" w:author="SB" w:date="2019-01-13T08:33:00Z">
                   <w:rPr>
                     <w:rFonts w:ascii="等线" w:eastAsia="等线" w:hAnsi="等线" w:cs="宋体"/>
                     <w:color w:val="000000"/>
@@ -23054,7 +23014,7 @@
                 <w:color w:val="000000"/>
                 <w:kern w:val="0"/>
                 <w:sz w:val="22"/>
-                <w:rPrChange w:id="241" w:author="SB" w:date="2019-01-13T08:33:00Z">
+                <w:rPrChange w:id="182" w:author="SB" w:date="2019-01-13T08:33:00Z">
                   <w:rPr>
                     <w:rFonts w:ascii="等线" w:eastAsia="等线" w:hAnsi="等线" w:cs="宋体"/>
                     <w:color w:val="000000"/>
@@ -23070,7 +23030,7 @@
                 <w:color w:val="000000"/>
                 <w:kern w:val="0"/>
                 <w:sz w:val="22"/>
-                <w:rPrChange w:id="242" w:author="SB" w:date="2019-01-13T08:33:00Z">
+                <w:rPrChange w:id="183" w:author="SB" w:date="2019-01-13T08:33:00Z">
                   <w:rPr>
                     <w:rFonts w:ascii="等线" w:eastAsia="等线" w:hAnsi="等线" w:cs="宋体"/>
                     <w:color w:val="000000"/>
@@ -23098,7 +23058,7 @@
                 <w:color w:val="000000"/>
                 <w:kern w:val="0"/>
                 <w:sz w:val="22"/>
-                <w:rPrChange w:id="243" w:author="SB" w:date="2019-01-13T08:33:00Z">
+                <w:rPrChange w:id="184" w:author="SB" w:date="2019-01-13T08:33:00Z">
                   <w:rPr>
                     <w:rFonts w:ascii="等线" w:eastAsia="等线" w:hAnsi="等线" w:cs="宋体"/>
                     <w:color w:val="000000"/>
@@ -23114,7 +23074,7 @@
                 <w:color w:val="000000"/>
                 <w:kern w:val="0"/>
                 <w:sz w:val="22"/>
-                <w:rPrChange w:id="244" w:author="SB" w:date="2019-01-13T08:33:00Z">
+                <w:rPrChange w:id="185" w:author="SB" w:date="2019-01-13T08:33:00Z">
                   <w:rPr>
                     <w:rFonts w:ascii="等线" w:eastAsia="等线" w:hAnsi="等线" w:cs="宋体"/>
                     <w:color w:val="000000"/>
@@ -23148,7 +23108,7 @@
                 <w:color w:val="000000"/>
                 <w:kern w:val="0"/>
                 <w:sz w:val="22"/>
-                <w:rPrChange w:id="245" w:author="SB" w:date="2019-01-13T08:33:00Z">
+                <w:rPrChange w:id="186" w:author="SB" w:date="2019-01-13T08:33:00Z">
                   <w:rPr>
                     <w:rFonts w:ascii="等线" w:eastAsia="等线" w:hAnsi="等线" w:cs="宋体"/>
                     <w:color w:val="000000"/>
@@ -23175,7 +23135,7 @@
                 <w:color w:val="000000"/>
                 <w:kern w:val="0"/>
                 <w:sz w:val="22"/>
-                <w:rPrChange w:id="246" w:author="SB" w:date="2019-01-13T08:33:00Z">
+                <w:rPrChange w:id="187" w:author="SB" w:date="2019-01-13T08:33:00Z">
                   <w:rPr>
                     <w:rFonts w:ascii="等线" w:eastAsia="等线" w:hAnsi="等线" w:cs="宋体"/>
                     <w:color w:val="000000"/>
@@ -23202,7 +23162,7 @@
                 <w:color w:val="000000"/>
                 <w:kern w:val="0"/>
                 <w:sz w:val="22"/>
-                <w:rPrChange w:id="247" w:author="SB" w:date="2019-01-13T08:33:00Z">
+                <w:rPrChange w:id="188" w:author="SB" w:date="2019-01-13T08:33:00Z">
                   <w:rPr>
                     <w:rFonts w:ascii="等线" w:eastAsia="等线" w:hAnsi="等线" w:cs="宋体"/>
                     <w:color w:val="000000"/>
@@ -23229,7 +23189,7 @@
                 <w:color w:val="000000"/>
                 <w:kern w:val="0"/>
                 <w:sz w:val="22"/>
-                <w:rPrChange w:id="248" w:author="SB" w:date="2019-01-13T08:33:00Z">
+                <w:rPrChange w:id="189" w:author="SB" w:date="2019-01-13T08:33:00Z">
                   <w:rPr>
                     <w:rFonts w:ascii="等线" w:eastAsia="等线" w:hAnsi="等线" w:cs="宋体"/>
                     <w:color w:val="000000"/>
@@ -23245,7 +23205,7 @@
                 <w:color w:val="000000"/>
                 <w:kern w:val="0"/>
                 <w:sz w:val="22"/>
-                <w:rPrChange w:id="249" w:author="SB" w:date="2019-01-13T08:33:00Z">
+                <w:rPrChange w:id="190" w:author="SB" w:date="2019-01-13T08:33:00Z">
                   <w:rPr>
                     <w:rFonts w:ascii="等线" w:eastAsia="等线" w:hAnsi="等线" w:cs="宋体"/>
                     <w:color w:val="000000"/>
@@ -23273,7 +23233,7 @@
                 <w:color w:val="000000"/>
                 <w:kern w:val="0"/>
                 <w:sz w:val="22"/>
-                <w:rPrChange w:id="250" w:author="SB" w:date="2019-01-13T08:33:00Z">
+                <w:rPrChange w:id="191" w:author="SB" w:date="2019-01-13T08:33:00Z">
                   <w:rPr>
                     <w:rFonts w:ascii="等线" w:eastAsia="等线" w:hAnsi="等线" w:cs="宋体"/>
                     <w:color w:val="000000"/>
@@ -23289,7 +23249,7 @@
                 <w:color w:val="000000"/>
                 <w:kern w:val="0"/>
                 <w:sz w:val="22"/>
-                <w:rPrChange w:id="251" w:author="SB" w:date="2019-01-13T08:33:00Z">
+                <w:rPrChange w:id="192" w:author="SB" w:date="2019-01-13T08:33:00Z">
                   <w:rPr>
                     <w:rFonts w:ascii="等线" w:eastAsia="等线" w:hAnsi="等线" w:cs="宋体"/>
                     <w:color w:val="000000"/>
@@ -23317,7 +23277,7 @@
                 <w:color w:val="000000"/>
                 <w:kern w:val="0"/>
                 <w:sz w:val="22"/>
-                <w:rPrChange w:id="252" w:author="SB" w:date="2019-01-13T08:33:00Z">
+                <w:rPrChange w:id="193" w:author="SB" w:date="2019-01-13T08:33:00Z">
                   <w:rPr>
                     <w:rFonts w:ascii="等线" w:eastAsia="等线" w:hAnsi="等线" w:cs="宋体"/>
                     <w:color w:val="000000"/>
@@ -23333,7 +23293,7 @@
                 <w:color w:val="000000"/>
                 <w:kern w:val="0"/>
                 <w:sz w:val="22"/>
-                <w:rPrChange w:id="253" w:author="SB" w:date="2019-01-13T08:33:00Z">
+                <w:rPrChange w:id="194" w:author="SB" w:date="2019-01-13T08:33:00Z">
                   <w:rPr>
                     <w:rFonts w:ascii="等线" w:eastAsia="等线" w:hAnsi="等线" w:cs="宋体"/>
                     <w:color w:val="000000"/>
@@ -23361,7 +23321,7 @@
                 <w:color w:val="000000"/>
                 <w:kern w:val="0"/>
                 <w:sz w:val="22"/>
-                <w:rPrChange w:id="254" w:author="SB" w:date="2019-01-13T08:33:00Z">
+                <w:rPrChange w:id="195" w:author="SB" w:date="2019-01-13T08:33:00Z">
                   <w:rPr>
                     <w:rFonts w:ascii="等线" w:eastAsia="等线" w:hAnsi="等线" w:cs="宋体"/>
                     <w:color w:val="000000"/>
@@ -23377,7 +23337,7 @@
                 <w:color w:val="000000"/>
                 <w:kern w:val="0"/>
                 <w:sz w:val="22"/>
-                <w:rPrChange w:id="255" w:author="SB" w:date="2019-01-13T08:33:00Z">
+                <w:rPrChange w:id="196" w:author="SB" w:date="2019-01-13T08:33:00Z">
                   <w:rPr>
                     <w:rFonts w:ascii="等线" w:eastAsia="等线" w:hAnsi="等线" w:cs="宋体"/>
                     <w:color w:val="000000"/>
@@ -23492,14 +23452,6 @@
                 <w:color w:val="000000"/>
                 <w:kern w:val="0"/>
                 <w:sz w:val="22"/>
-                <w:rPrChange w:id="256" w:author="SB" w:date="2019-01-13T08:33:00Z">
-                  <w:rPr>
-                    <w:rFonts w:ascii="等线" w:eastAsia="等线" w:hAnsi="等线" w:cs="宋体"/>
-                    <w:color w:val="000000"/>
-                    <w:kern w:val="0"/>
-                    <w:sz w:val="22"/>
-                  </w:rPr>
-                </w:rPrChange>
               </w:rPr>
               <w:instrText xml:space="preserve"> ADDIN EN.CITE </w:instrText>
             </w:r>
@@ -23563,14 +23515,6 @@
                 <w:color w:val="000000"/>
                 <w:kern w:val="0"/>
                 <w:sz w:val="22"/>
-                <w:rPrChange w:id="257" w:author="SB" w:date="2019-01-13T08:33:00Z">
-                  <w:rPr>
-                    <w:rFonts w:ascii="等线" w:eastAsia="等线" w:hAnsi="等线" w:cs="宋体"/>
-                    <w:color w:val="000000"/>
-                    <w:kern w:val="0"/>
-                    <w:sz w:val="22"/>
-                  </w:rPr>
-                </w:rPrChange>
               </w:rPr>
               <w:instrText xml:space="preserve"> ADDIN EN.CITE.DATA </w:instrText>
             </w:r>
@@ -23819,7 +23763,7 @@
                 <w:color w:val="000000"/>
                 <w:kern w:val="0"/>
                 <w:sz w:val="22"/>
-                <w:rPrChange w:id="258" w:author="SB" w:date="2019-01-13T08:33:00Z">
+                <w:rPrChange w:id="197" w:author="SB" w:date="2019-01-13T08:33:00Z">
                   <w:rPr>
                     <w:rFonts w:ascii="等线" w:eastAsia="等线" w:hAnsi="等线" w:cs="宋体"/>
                     <w:color w:val="000000"/>
@@ -23846,7 +23790,7 @@
                 <w:color w:val="000000"/>
                 <w:kern w:val="0"/>
                 <w:sz w:val="22"/>
-                <w:rPrChange w:id="259" w:author="SB" w:date="2019-01-13T08:33:00Z">
+                <w:rPrChange w:id="198" w:author="SB" w:date="2019-01-13T08:33:00Z">
                   <w:rPr>
                     <w:rFonts w:ascii="等线" w:eastAsia="等线" w:hAnsi="等线" w:cs="宋体"/>
                     <w:color w:val="000000"/>
@@ -23873,7 +23817,7 @@
                 <w:color w:val="000000"/>
                 <w:kern w:val="0"/>
                 <w:sz w:val="22"/>
-                <w:rPrChange w:id="260" w:author="SB" w:date="2019-01-13T08:33:00Z">
+                <w:rPrChange w:id="199" w:author="SB" w:date="2019-01-13T08:33:00Z">
                   <w:rPr>
                     <w:rFonts w:ascii="等线" w:eastAsia="等线" w:hAnsi="等线" w:cs="宋体"/>
                     <w:color w:val="000000"/>
@@ -23900,7 +23844,7 @@
                 <w:color w:val="000000"/>
                 <w:kern w:val="0"/>
                 <w:sz w:val="22"/>
-                <w:rPrChange w:id="261" w:author="SB" w:date="2019-01-13T08:33:00Z">
+                <w:rPrChange w:id="200" w:author="SB" w:date="2019-01-13T08:33:00Z">
                   <w:rPr>
                     <w:rFonts w:ascii="等线" w:eastAsia="等线" w:hAnsi="等线" w:cs="宋体"/>
                     <w:color w:val="000000"/>
@@ -23916,7 +23860,7 @@
                 <w:color w:val="000000"/>
                 <w:kern w:val="0"/>
                 <w:sz w:val="22"/>
-                <w:rPrChange w:id="262" w:author="SB" w:date="2019-01-13T08:33:00Z">
+                <w:rPrChange w:id="201" w:author="SB" w:date="2019-01-13T08:33:00Z">
                   <w:rPr>
                     <w:rFonts w:ascii="等线" w:eastAsia="等线" w:hAnsi="等线" w:cs="宋体"/>
                     <w:color w:val="000000"/>
@@ -23944,7 +23888,7 @@
                 <w:color w:val="000000"/>
                 <w:kern w:val="0"/>
                 <w:sz w:val="22"/>
-                <w:rPrChange w:id="263" w:author="SB" w:date="2019-01-13T08:33:00Z">
+                <w:rPrChange w:id="202" w:author="SB" w:date="2019-01-13T08:33:00Z">
                   <w:rPr>
                     <w:rFonts w:ascii="等线" w:eastAsia="等线" w:hAnsi="等线" w:cs="宋体"/>
                     <w:color w:val="000000"/>
@@ -23960,7 +23904,7 @@
                 <w:color w:val="000000"/>
                 <w:kern w:val="0"/>
                 <w:sz w:val="22"/>
-                <w:rPrChange w:id="264" w:author="SB" w:date="2019-01-13T08:33:00Z">
+                <w:rPrChange w:id="203" w:author="SB" w:date="2019-01-13T08:33:00Z">
                   <w:rPr>
                     <w:rFonts w:ascii="等线" w:eastAsia="等线" w:hAnsi="等线" w:cs="宋体"/>
                     <w:color w:val="000000"/>
@@ -23988,7 +23932,7 @@
                 <w:color w:val="000000"/>
                 <w:kern w:val="0"/>
                 <w:sz w:val="22"/>
-                <w:rPrChange w:id="265" w:author="SB" w:date="2019-01-13T08:33:00Z">
+                <w:rPrChange w:id="204" w:author="SB" w:date="2019-01-13T08:33:00Z">
                   <w:rPr>
                     <w:rFonts w:ascii="等线" w:eastAsia="等线" w:hAnsi="等线" w:cs="宋体"/>
                     <w:color w:val="000000"/>
@@ -24004,7 +23948,7 @@
                 <w:color w:val="000000"/>
                 <w:kern w:val="0"/>
                 <w:sz w:val="22"/>
-                <w:rPrChange w:id="266" w:author="SB" w:date="2019-01-13T08:33:00Z">
+                <w:rPrChange w:id="205" w:author="SB" w:date="2019-01-13T08:33:00Z">
                   <w:rPr>
                     <w:rFonts w:ascii="等线" w:eastAsia="等线" w:hAnsi="等线" w:cs="宋体"/>
                     <w:color w:val="000000"/>
@@ -24032,7 +23976,7 @@
                 <w:color w:val="000000"/>
                 <w:kern w:val="0"/>
                 <w:sz w:val="22"/>
-                <w:rPrChange w:id="267" w:author="SB" w:date="2019-01-13T08:33:00Z">
+                <w:rPrChange w:id="206" w:author="SB" w:date="2019-01-13T08:33:00Z">
                   <w:rPr>
                     <w:rFonts w:ascii="等线" w:eastAsia="等线" w:hAnsi="等线" w:cs="宋体"/>
                     <w:color w:val="000000"/>
@@ -24048,7 +23992,7 @@
                 <w:color w:val="000000"/>
                 <w:kern w:val="0"/>
                 <w:sz w:val="22"/>
-                <w:rPrChange w:id="268" w:author="SB" w:date="2019-01-13T08:33:00Z">
+                <w:rPrChange w:id="207" w:author="SB" w:date="2019-01-13T08:33:00Z">
                   <w:rPr>
                     <w:rFonts w:ascii="等线" w:eastAsia="等线" w:hAnsi="等线" w:cs="宋体"/>
                     <w:color w:val="000000"/>
@@ -24082,7 +24026,7 @@
                 <w:color w:val="000000"/>
                 <w:kern w:val="0"/>
                 <w:sz w:val="22"/>
-                <w:rPrChange w:id="269" w:author="SB" w:date="2019-01-13T08:33:00Z">
+                <w:rPrChange w:id="208" w:author="SB" w:date="2019-01-13T08:33:00Z">
                   <w:rPr>
                     <w:rFonts w:ascii="等线" w:eastAsia="等线" w:hAnsi="等线" w:cs="宋体"/>
                     <w:color w:val="000000"/>
@@ -24109,7 +24053,7 @@
                 <w:color w:val="000000"/>
                 <w:kern w:val="0"/>
                 <w:sz w:val="22"/>
-                <w:rPrChange w:id="270" w:author="SB" w:date="2019-01-13T08:33:00Z">
+                <w:rPrChange w:id="209" w:author="SB" w:date="2019-01-13T08:33:00Z">
                   <w:rPr>
                     <w:rFonts w:ascii="等线" w:eastAsia="等线" w:hAnsi="等线" w:cs="宋体"/>
                     <w:color w:val="000000"/>
@@ -24136,7 +24080,7 @@
                 <w:color w:val="000000"/>
                 <w:kern w:val="0"/>
                 <w:sz w:val="22"/>
-                <w:rPrChange w:id="271" w:author="SB" w:date="2019-01-13T08:33:00Z">
+                <w:rPrChange w:id="210" w:author="SB" w:date="2019-01-13T08:33:00Z">
                   <w:rPr>
                     <w:rFonts w:ascii="等线" w:eastAsia="等线" w:hAnsi="等线" w:cs="宋体"/>
                     <w:color w:val="000000"/>
@@ -24163,7 +24107,7 @@
                 <w:color w:val="000000"/>
                 <w:kern w:val="0"/>
                 <w:sz w:val="22"/>
-                <w:rPrChange w:id="272" w:author="SB" w:date="2019-01-13T08:33:00Z">
+                <w:rPrChange w:id="211" w:author="SB" w:date="2019-01-13T08:33:00Z">
                   <w:rPr>
                     <w:rFonts w:ascii="等线" w:eastAsia="等线" w:hAnsi="等线" w:cs="宋体"/>
                     <w:color w:val="000000"/>
@@ -24179,7 +24123,7 @@
                 <w:color w:val="000000"/>
                 <w:kern w:val="0"/>
                 <w:sz w:val="22"/>
-                <w:rPrChange w:id="273" w:author="SB" w:date="2019-01-13T08:33:00Z">
+                <w:rPrChange w:id="212" w:author="SB" w:date="2019-01-13T08:33:00Z">
                   <w:rPr>
                     <w:rFonts w:ascii="等线" w:eastAsia="等线" w:hAnsi="等线" w:cs="宋体"/>
                     <w:color w:val="000000"/>
@@ -24207,7 +24151,7 @@
                 <w:color w:val="000000"/>
                 <w:kern w:val="0"/>
                 <w:sz w:val="22"/>
-                <w:rPrChange w:id="274" w:author="SB" w:date="2019-01-13T08:33:00Z">
+                <w:rPrChange w:id="213" w:author="SB" w:date="2019-01-13T08:33:00Z">
                   <w:rPr>
                     <w:rFonts w:ascii="等线" w:eastAsia="等线" w:hAnsi="等线" w:cs="宋体"/>
                     <w:color w:val="000000"/>
@@ -24223,7 +24167,7 @@
                 <w:color w:val="000000"/>
                 <w:kern w:val="0"/>
                 <w:sz w:val="22"/>
-                <w:rPrChange w:id="275" w:author="SB" w:date="2019-01-13T08:33:00Z">
+                <w:rPrChange w:id="214" w:author="SB" w:date="2019-01-13T08:33:00Z">
                   <w:rPr>
                     <w:rFonts w:ascii="等线" w:eastAsia="等线" w:hAnsi="等线" w:cs="宋体"/>
                     <w:color w:val="000000"/>
@@ -24251,7 +24195,7 @@
                 <w:color w:val="000000"/>
                 <w:kern w:val="0"/>
                 <w:sz w:val="22"/>
-                <w:rPrChange w:id="276" w:author="SB" w:date="2019-01-13T08:33:00Z">
+                <w:rPrChange w:id="215" w:author="SB" w:date="2019-01-13T08:33:00Z">
                   <w:rPr>
                     <w:rFonts w:ascii="等线" w:eastAsia="等线" w:hAnsi="等线" w:cs="宋体"/>
                     <w:color w:val="000000"/>
@@ -24267,7 +24211,7 @@
                 <w:color w:val="000000"/>
                 <w:kern w:val="0"/>
                 <w:sz w:val="22"/>
-                <w:rPrChange w:id="277" w:author="SB" w:date="2019-01-13T08:33:00Z">
+                <w:rPrChange w:id="216" w:author="SB" w:date="2019-01-13T08:33:00Z">
                   <w:rPr>
                     <w:rFonts w:ascii="等线" w:eastAsia="等线" w:hAnsi="等线" w:cs="宋体"/>
                     <w:color w:val="000000"/>
@@ -24295,7 +24239,7 @@
                 <w:color w:val="000000"/>
                 <w:kern w:val="0"/>
                 <w:sz w:val="22"/>
-                <w:rPrChange w:id="278" w:author="SB" w:date="2019-01-13T08:33:00Z">
+                <w:rPrChange w:id="217" w:author="SB" w:date="2019-01-13T08:33:00Z">
                   <w:rPr>
                     <w:rFonts w:ascii="等线" w:eastAsia="等线" w:hAnsi="等线" w:cs="宋体"/>
                     <w:color w:val="000000"/>
@@ -24311,7 +24255,7 @@
                 <w:color w:val="000000"/>
                 <w:kern w:val="0"/>
                 <w:sz w:val="22"/>
-                <w:rPrChange w:id="279" w:author="SB" w:date="2019-01-13T08:33:00Z">
+                <w:rPrChange w:id="218" w:author="SB" w:date="2019-01-13T08:33:00Z">
                   <w:rPr>
                     <w:rFonts w:ascii="等线" w:eastAsia="等线" w:hAnsi="等线" w:cs="宋体"/>
                     <w:color w:val="000000"/>
@@ -24557,7 +24501,7 @@
                 <w:color w:val="000000"/>
                 <w:kern w:val="0"/>
                 <w:sz w:val="22"/>
-                <w:rPrChange w:id="280" w:author="SB" w:date="2019-01-13T08:33:00Z">
+                <w:rPrChange w:id="219" w:author="SB" w:date="2019-01-13T08:33:00Z">
                   <w:rPr>
                     <w:rFonts w:ascii="等线" w:eastAsia="等线" w:hAnsi="等线" w:cs="宋体"/>
                     <w:color w:val="000000"/>
@@ -24584,7 +24528,7 @@
                 <w:color w:val="000000"/>
                 <w:kern w:val="0"/>
                 <w:sz w:val="22"/>
-                <w:rPrChange w:id="281" w:author="SB" w:date="2019-01-13T08:33:00Z">
+                <w:rPrChange w:id="220" w:author="SB" w:date="2019-01-13T08:33:00Z">
                   <w:rPr>
                     <w:rFonts w:ascii="等线" w:eastAsia="等线" w:hAnsi="等线" w:cs="宋体"/>
                     <w:color w:val="000000"/>
@@ -24611,7 +24555,7 @@
                 <w:color w:val="000000"/>
                 <w:kern w:val="0"/>
                 <w:sz w:val="22"/>
-                <w:rPrChange w:id="282" w:author="SB" w:date="2019-01-13T08:33:00Z">
+                <w:rPrChange w:id="221" w:author="SB" w:date="2019-01-13T08:33:00Z">
                   <w:rPr>
                     <w:rFonts w:ascii="等线" w:eastAsia="等线" w:hAnsi="等线" w:cs="宋体"/>
                     <w:color w:val="000000"/>
@@ -24638,7 +24582,7 @@
                 <w:color w:val="000000"/>
                 <w:kern w:val="0"/>
                 <w:sz w:val="22"/>
-                <w:rPrChange w:id="283" w:author="SB" w:date="2019-01-13T08:33:00Z">
+                <w:rPrChange w:id="222" w:author="SB" w:date="2019-01-13T08:33:00Z">
                   <w:rPr>
                     <w:rFonts w:ascii="等线" w:eastAsia="等线" w:hAnsi="等线" w:cs="宋体"/>
                     <w:color w:val="000000"/>
@@ -24654,7 +24598,7 @@
                 <w:color w:val="000000"/>
                 <w:kern w:val="0"/>
                 <w:sz w:val="22"/>
-                <w:rPrChange w:id="284" w:author="SB" w:date="2019-01-13T08:33:00Z">
+                <w:rPrChange w:id="223" w:author="SB" w:date="2019-01-13T08:33:00Z">
                   <w:rPr>
                     <w:rFonts w:ascii="等线" w:eastAsia="等线" w:hAnsi="等线" w:cs="宋体"/>
                     <w:color w:val="000000"/>
@@ -24682,7 +24626,7 @@
                 <w:color w:val="000000"/>
                 <w:kern w:val="0"/>
                 <w:sz w:val="22"/>
-                <w:rPrChange w:id="285" w:author="SB" w:date="2019-01-13T08:33:00Z">
+                <w:rPrChange w:id="224" w:author="SB" w:date="2019-01-13T08:33:00Z">
                   <w:rPr>
                     <w:rFonts w:ascii="等线" w:eastAsia="等线" w:hAnsi="等线" w:cs="宋体"/>
                     <w:color w:val="000000"/>
@@ -24698,7 +24642,7 @@
                 <w:color w:val="000000"/>
                 <w:kern w:val="0"/>
                 <w:sz w:val="22"/>
-                <w:rPrChange w:id="286" w:author="SB" w:date="2019-01-13T08:33:00Z">
+                <w:rPrChange w:id="225" w:author="SB" w:date="2019-01-13T08:33:00Z">
                   <w:rPr>
                     <w:rFonts w:ascii="等线" w:hAnsi="等线"/>
                     <w:color w:val="000000"/>
@@ -24726,7 +24670,7 @@
                 <w:color w:val="000000"/>
                 <w:kern w:val="0"/>
                 <w:sz w:val="22"/>
-                <w:rPrChange w:id="287" w:author="SB" w:date="2019-01-13T08:33:00Z">
+                <w:rPrChange w:id="226" w:author="SB" w:date="2019-01-13T08:33:00Z">
                   <w:rPr>
                     <w:rFonts w:ascii="等线" w:eastAsia="等线" w:hAnsi="等线" w:cs="宋体"/>
                     <w:color w:val="000000"/>
@@ -24742,7 +24686,7 @@
                 <w:color w:val="000000"/>
                 <w:kern w:val="0"/>
                 <w:sz w:val="22"/>
-                <w:rPrChange w:id="288" w:author="SB" w:date="2019-01-13T08:33:00Z">
+                <w:rPrChange w:id="227" w:author="SB" w:date="2019-01-13T08:33:00Z">
                   <w:rPr>
                     <w:rFonts w:ascii="等线" w:eastAsia="等线" w:hAnsi="等线" w:cs="宋体"/>
                     <w:color w:val="000000"/>
@@ -24766,7 +24710,7 @@
               <w:jc w:val="center"/>
               <w:rPr>
                 <w:rFonts w:ascii="Times New Roman" w:hAnsi="Times New Roman" w:cs="Times New Roman"/>
-                <w:rPrChange w:id="289" w:author="SB" w:date="2019-01-13T08:33:00Z">
+                <w:rPrChange w:id="228" w:author="SB" w:date="2019-01-13T08:33:00Z">
                   <w:rPr/>
                 </w:rPrChange>
               </w:rPr>
@@ -24774,7 +24718,7 @@
             <w:r>
               <w:rPr>
                 <w:rFonts w:ascii="Times New Roman" w:hAnsi="Times New Roman" w:cs="Times New Roman"/>
-                <w:rPrChange w:id="290" w:author="SB" w:date="2019-01-13T08:33:00Z">
+                <w:rPrChange w:id="229" w:author="SB" w:date="2019-01-13T08:33:00Z">
                   <w:rPr/>
                 </w:rPrChange>
               </w:rPr>
@@ -24803,7 +24747,7 @@
                 <w:color w:val="000000"/>
                 <w:kern w:val="0"/>
                 <w:sz w:val="22"/>
-                <w:rPrChange w:id="291" w:author="SB" w:date="2019-01-13T08:33:00Z">
+                <w:rPrChange w:id="230" w:author="SB" w:date="2019-01-13T08:33:00Z">
                   <w:rPr>
                     <w:rFonts w:ascii="等线" w:eastAsia="等线" w:hAnsi="等线" w:cs="宋体"/>
                     <w:color w:val="000000"/>
@@ -24830,7 +24774,7 @@
                 <w:color w:val="000000"/>
                 <w:kern w:val="0"/>
                 <w:sz w:val="22"/>
-                <w:rPrChange w:id="292" w:author="SB" w:date="2019-01-13T08:33:00Z">
+                <w:rPrChange w:id="231" w:author="SB" w:date="2019-01-13T08:33:00Z">
                   <w:rPr>
                     <w:rFonts w:ascii="等线" w:eastAsia="等线" w:hAnsi="等线" w:cs="宋体"/>
                     <w:color w:val="000000"/>
@@ -24857,7 +24801,7 @@
                 <w:color w:val="000000"/>
                 <w:kern w:val="0"/>
                 <w:sz w:val="22"/>
-                <w:rPrChange w:id="293" w:author="SB" w:date="2019-01-13T08:33:00Z">
+                <w:rPrChange w:id="232" w:author="SB" w:date="2019-01-13T08:33:00Z">
                   <w:rPr>
                     <w:rFonts w:ascii="等线" w:eastAsia="等线" w:hAnsi="等线" w:cs="宋体"/>
                     <w:color w:val="000000"/>
@@ -24884,7 +24828,7 @@
                 <w:color w:val="000000"/>
                 <w:kern w:val="0"/>
                 <w:sz w:val="22"/>
-                <w:rPrChange w:id="294" w:author="SB" w:date="2019-01-13T08:33:00Z">
+                <w:rPrChange w:id="233" w:author="SB" w:date="2019-01-13T08:33:00Z">
                   <w:rPr>
                     <w:rFonts w:ascii="等线" w:eastAsia="等线" w:hAnsi="等线" w:cs="宋体"/>
                     <w:color w:val="000000"/>
@@ -24900,7 +24844,7 @@
                 <w:color w:val="000000"/>
                 <w:kern w:val="0"/>
                 <w:sz w:val="22"/>
-                <w:rPrChange w:id="295" w:author="SB" w:date="2019-01-13T08:33:00Z">
+                <w:rPrChange w:id="234" w:author="SB" w:date="2019-01-13T08:33:00Z">
                   <w:rPr>
                     <w:rFonts w:ascii="等线" w:eastAsia="等线" w:hAnsi="等线" w:cs="宋体"/>
                     <w:color w:val="000000"/>
@@ -24928,7 +24872,7 @@
                 <w:color w:val="000000"/>
                 <w:kern w:val="0"/>
                 <w:sz w:val="22"/>
-                <w:rPrChange w:id="296" w:author="SB" w:date="2019-01-13T08:33:00Z">
+                <w:rPrChange w:id="235" w:author="SB" w:date="2019-01-13T08:33:00Z">
                   <w:rPr>
                     <w:rFonts w:ascii="等线" w:hAnsi="等线"/>
                     <w:color w:val="000000"/>
@@ -24944,7 +24888,7 @@
                 <w:color w:val="000000"/>
                 <w:kern w:val="0"/>
                 <w:sz w:val="22"/>
-                <w:rPrChange w:id="297" w:author="SB" w:date="2019-01-13T08:33:00Z">
+                <w:rPrChange w:id="236" w:author="SB" w:date="2019-01-13T08:33:00Z">
                   <w:rPr>
                     <w:rFonts w:ascii="等线" w:hAnsi="等线"/>
                     <w:color w:val="000000"/>
@@ -24972,7 +24916,7 @@
                 <w:color w:val="000000"/>
                 <w:kern w:val="0"/>
                 <w:sz w:val="22"/>
-                <w:rPrChange w:id="298" w:author="SB" w:date="2019-01-13T08:33:00Z">
+                <w:rPrChange w:id="237" w:author="SB" w:date="2019-01-13T08:33:00Z">
                   <w:rPr>
                     <w:rFonts w:ascii="等线" w:eastAsia="等线" w:hAnsi="等线" w:cs="宋体"/>
                     <w:color w:val="000000"/>
@@ -24988,7 +24932,7 @@
                 <w:color w:val="000000"/>
                 <w:kern w:val="0"/>
                 <w:sz w:val="22"/>
-                <w:rPrChange w:id="299" w:author="SB" w:date="2019-01-13T08:33:00Z">
+                <w:rPrChange w:id="238" w:author="SB" w:date="2019-01-13T08:33:00Z">
                   <w:rPr>
                     <w:rFonts w:ascii="等线" w:eastAsia="等线" w:hAnsi="等线" w:cs="宋体"/>
                     <w:color w:val="000000"/>
@@ -25012,7 +24956,7 @@
               <w:jc w:val="center"/>
               <w:rPr>
                 <w:rFonts w:ascii="Times New Roman" w:hAnsi="Times New Roman" w:cs="Times New Roman"/>
-                <w:rPrChange w:id="300" w:author="SB" w:date="2019-01-13T08:33:00Z">
+                <w:rPrChange w:id="239" w:author="SB" w:date="2019-01-13T08:33:00Z">
                   <w:rPr/>
                 </w:rPrChange>
               </w:rPr>
@@ -25020,7 +24964,7 @@
             <w:r>
               <w:rPr>
                 <w:rFonts w:ascii="Times New Roman" w:hAnsi="Times New Roman" w:cs="Times New Roman"/>
-                <w:rPrChange w:id="301" w:author="SB" w:date="2019-01-13T08:33:00Z">
+                <w:rPrChange w:id="240" w:author="SB" w:date="2019-01-13T08:33:00Z">
                   <w:rPr/>
                 </w:rPrChange>
               </w:rPr>
@@ -25049,7 +24993,7 @@
         </w:rPr>
         <w:t>However, there were some</w:t>
       </w:r>
-      <w:ins w:id="302" w:author="SB" w:date="2019-01-12T21:37:00Z">
+      <w:ins w:id="241" w:author="SB" w:date="2019-01-12T21:37:00Z">
         <w:r>
           <w:rPr>
             <w:rFonts w:ascii="Times New Roman" w:hAnsi="Times New Roman" w:cs="Times New Roman"/>
@@ -25135,7 +25079,7 @@
         </w:rPr>
         <w:t xml:space="preserve"> not</w:t>
       </w:r>
-      <w:ins w:id="303" w:author="SB" w:date="2019-01-12T21:38:00Z">
+      <w:ins w:id="242" w:author="SB" w:date="2019-01-12T21:38:00Z">
         <w:r>
           <w:rPr>
             <w:rFonts w:ascii="Times New Roman" w:hAnsi="Times New Roman" w:cs="Times New Roman"/>
@@ -25233,7 +25177,7 @@
         </w:rPr>
         <w:t>60</w:t>
       </w:r>
-      <w:ins w:id="304" w:author="SB" w:date="2019-01-12T21:36:00Z">
+      <w:ins w:id="243" w:author="SB" w:date="2019-01-12T21:36:00Z">
         <w:r>
           <w:rPr>
             <w:rFonts w:ascii="Times New Roman" w:hAnsi="Times New Roman" w:cs="Times New Roman"/>
@@ -25247,7 +25191,7 @@
         </w:rPr>
         <w:t>s detector and 10</w:t>
       </w:r>
-      <w:ins w:id="305" w:author="SB" w:date="2019-01-12T21:36:00Z">
+      <w:ins w:id="244" w:author="SB" w:date="2019-01-12T21:36:00Z">
         <w:r>
           <w:rPr>
             <w:rFonts w:ascii="Times New Roman" w:hAnsi="Times New Roman" w:cs="Times New Roman"/>
@@ -25271,7 +25215,21 @@
         <w:rPr>
           <w:rFonts w:ascii="Times New Roman" w:hAnsi="Times New Roman" w:cs="Times New Roman"/>
         </w:rPr>
-        <w:t xml:space="preserve"> not only predict AHI and SAHS severity, but </w:t>
+        <w:t xml:space="preserve"> not only predict AHI and SAHS </w:t>
+      </w:r>
+      <w:proofErr w:type="gramStart"/>
+      <w:r>
+        <w:rPr>
+          <w:rFonts w:ascii="Times New Roman" w:hAnsi="Times New Roman" w:cs="Times New Roman"/>
+        </w:rPr>
+        <w:t>severity, but</w:t>
+      </w:r>
+      <w:proofErr w:type="gramEnd"/>
+      <w:r>
+        <w:rPr>
+          <w:rFonts w:ascii="Times New Roman" w:hAnsi="Times New Roman" w:cs="Times New Roman"/>
+        </w:rPr>
+        <w:t xml:space="preserve"> </w:t>
       </w:r>
       <w:r>
         <w:rPr>
@@ -25279,7 +25237,7 @@
         </w:rPr>
         <w:t>could</w:t>
       </w:r>
-      <w:ins w:id="306" w:author="SB" w:date="2019-01-12T21:36:00Z">
+      <w:ins w:id="245" w:author="SB" w:date="2019-01-12T21:36:00Z">
         <w:r>
           <w:rPr>
             <w:rFonts w:ascii="Times New Roman" w:hAnsi="Times New Roman" w:cs="Times New Roman"/>
@@ -25389,9 +25347,9 @@
         </w:rPr>
         <w:t xml:space="preserve"> for SAHS diagnosis.</w:t>
       </w:r>
-      <w:commentRangeStart w:id="307"/>
+      <w:commentRangeStart w:id="246"/>
     </w:p>
-    <w:commentRangeEnd w:id="307"/>
+    <w:commentRangeEnd w:id="246"/>
     <w:p>
       <w:pPr>
         <w:rPr>
@@ -25402,7 +25360,7 @@
         <w:rPr>
           <w:rStyle w:val="af"/>
         </w:rPr>
-        <w:commentReference w:id="307"/>
+        <w:commentReference w:id="246"/>
       </w:r>
     </w:p>
     <w:p>
@@ -25500,7 +25458,21 @@
         <w:rPr>
           <w:rFonts w:ascii="Times New Roman" w:hAnsi="Times New Roman" w:cs="Times New Roman"/>
         </w:rPr>
-        <w:t>The affiliation(s) and address(es) of the author(s)</w:t>
+        <w:t>The affiliation(s) and address(</w:t>
+      </w:r>
+      <w:proofErr w:type="spellStart"/>
+      <w:r>
+        <w:rPr>
+          <w:rFonts w:ascii="Times New Roman" w:hAnsi="Times New Roman" w:cs="Times New Roman"/>
+        </w:rPr>
+        <w:t>es</w:t>
+      </w:r>
+      <w:proofErr w:type="spellEnd"/>
+      <w:r>
+        <w:rPr>
+          <w:rFonts w:ascii="Times New Roman" w:hAnsi="Times New Roman" w:cs="Times New Roman"/>
+        </w:rPr>
+        <w:t>) of the author(s)</w:t>
       </w:r>
     </w:p>
     <w:p>
@@ -25545,7 +25517,7 @@
       </w:r>
     </w:p>
   </w:comment>
-  <w:comment w:id="34" w:author="SB" w:date="2019-01-12T17:10:00Z" w:initials="SB">
+  <w:comment w:id="16" w:author="SB" w:date="2019-01-12T17:18:00Z" w:initials="SB">
     <w:p>
       <w:pPr>
         <w:pStyle w:val="a4"/>
@@ -25563,57 +25535,25 @@
         <w:rPr>
           <w:rFonts w:ascii="Times New Roman" w:hAnsi="Times New Roman" w:cs="Times New Roman"/>
         </w:rPr>
-        <w:t xml:space="preserve">Define </w:t>
-      </w:r>
-      <w:r>
-        <w:rPr>
-          <w:rFonts w:ascii="Times New Roman" w:hAnsi="Times New Roman" w:cs="Times New Roman"/>
-        </w:rPr>
-        <w:t>“</w:t>
-      </w:r>
-      <w:r>
-        <w:rPr>
-          <w:rFonts w:ascii="Times New Roman" w:hAnsi="Times New Roman" w:cs="Times New Roman"/>
-        </w:rPr>
-        <w:t>CART</w:t>
-      </w:r>
-      <w:r>
-        <w:rPr>
-          <w:rFonts w:ascii="Times New Roman" w:hAnsi="Times New Roman" w:cs="Times New Roman"/>
-        </w:rPr>
-        <w:t>”</w:t>
-      </w:r>
-      <w:r>
-        <w:rPr>
-          <w:rFonts w:ascii="Times New Roman" w:hAnsi="Times New Roman" w:cs="Times New Roman"/>
-        </w:rPr>
-        <w:t xml:space="preserve"> if appropriate.</w:t>
+        <w:t>Correct the spelling of “Filtering” in the Figure (“</w:t>
+      </w:r>
+      <w:proofErr w:type="spellStart"/>
+      <w:r>
+        <w:rPr>
+          <w:rFonts w:ascii="Times New Roman" w:hAnsi="Times New Roman" w:cs="Times New Roman"/>
+        </w:rPr>
+        <w:t>Filetering</w:t>
+      </w:r>
+      <w:proofErr w:type="spellEnd"/>
+      <w:r>
+        <w:rPr>
+          <w:rFonts w:ascii="Times New Roman" w:hAnsi="Times New Roman" w:cs="Times New Roman"/>
+        </w:rPr>
+        <w:t>”).</w:t>
       </w:r>
     </w:p>
   </w:comment>
-  <w:comment w:id="55" w:author="SB" w:date="2019-01-12T17:18:00Z" w:initials="SB">
-    <w:p>
-      <w:pPr>
-        <w:pStyle w:val="a4"/>
-        <w:rPr>
-          <w:rFonts w:ascii="Times New Roman" w:hAnsi="Times New Roman" w:cs="Times New Roman"/>
-        </w:rPr>
-      </w:pPr>
-      <w:r>
-        <w:rPr>
-          <w:rStyle w:val="af"/>
-        </w:rPr>
-        <w:annotationRef/>
-      </w:r>
-      <w:r>
-        <w:rPr>
-          <w:rFonts w:ascii="Times New Roman" w:hAnsi="Times New Roman" w:cs="Times New Roman"/>
-        </w:rPr>
-        <w:t>Correct the spelling of “Filtering” in the Figure (“Filetering”).</w:t>
-      </w:r>
-    </w:p>
-  </w:comment>
-  <w:comment w:id="56" w:author="Owner" w:date="2019-01-14T08:19:00Z" w:initials="O">
+  <w:comment w:id="17" w:author="Owner" w:date="2019-01-14T08:19:00Z" w:initials="O">
     <w:p>
       <w:pPr>
         <w:pStyle w:val="a4"/>
@@ -25629,7 +25569,7 @@
       </w:r>
     </w:p>
   </w:comment>
-  <w:comment w:id="64" w:author="SB" w:date="2019-01-12T17:42:00Z" w:initials="SB">
+  <w:comment w:id="25" w:author="SB" w:date="2019-01-12T17:42:00Z" w:initials="SB">
     <w:p>
       <w:pPr>
         <w:pStyle w:val="a4"/>
@@ -25651,7 +25591,7 @@
       </w:r>
     </w:p>
   </w:comment>
-  <w:comment w:id="68" w:author="SB" w:date="2019-01-12T17:46:00Z" w:initials="SB">
+  <w:comment w:id="29" w:author="SB" w:date="2019-01-12T17:46:00Z" w:initials="SB">
     <w:p>
       <w:pPr>
         <w:pStyle w:val="a4"/>
@@ -25697,7 +25637,7 @@
       </w:r>
     </w:p>
   </w:comment>
-  <w:comment w:id="74" w:author="SB" w:date="2019-01-12T17:49:00Z" w:initials="SB">
+  <w:comment w:id="34" w:author="SB" w:date="2019-01-12T17:49:00Z" w:initials="SB">
     <w:p>
       <w:pPr>
         <w:pStyle w:val="a4"/>
@@ -25719,7 +25659,7 @@
       </w:r>
     </w:p>
   </w:comment>
-  <w:comment w:id="91" w:author="SB" w:date="2019-01-12T18:04:00Z" w:initials="SB">
+  <w:comment w:id="39" w:author="SB" w:date="2019-01-12T18:04:00Z" w:initials="SB">
     <w:p>
       <w:pPr>
         <w:pStyle w:val="a4"/>
@@ -25741,7 +25681,7 @@
       </w:r>
     </w:p>
   </w:comment>
-  <w:comment w:id="143" w:author="SB" w:date="2019-01-12T18:07:00Z" w:initials="SB">
+  <w:comment w:id="89" w:author="SB" w:date="2019-01-12T18:07:00Z" w:initials="SB">
     <w:p>
       <w:pPr>
         <w:pStyle w:val="a4"/>
@@ -25763,7 +25703,7 @@
       </w:r>
     </w:p>
   </w:comment>
-  <w:comment w:id="145" w:author="SB" w:date="2019-01-12T18:09:00Z" w:initials="SB">
+  <w:comment w:id="163" w:author="SB" w:date="2019-01-12T18:14:00Z" w:initials="SB">
     <w:p>
       <w:pPr>
         <w:pStyle w:val="a4"/>
@@ -25781,67 +25721,23 @@
         <w:rPr>
           <w:rFonts w:ascii="Times New Roman" w:hAnsi="Times New Roman" w:cs="Times New Roman"/>
         </w:rPr>
-        <w:t>Please check that this is the correct word.</w:t>
+        <w:t>Add “Second</w:t>
+      </w:r>
+      <w:r>
+        <w:rPr>
+          <w:rFonts w:ascii="Times New Roman" w:hAnsi="Times New Roman" w:cs="Times New Roman"/>
+        </w:rPr>
+        <w:t>”</w:t>
+      </w:r>
+      <w:r>
+        <w:rPr>
+          <w:rFonts w:ascii="Times New Roman" w:hAnsi="Times New Roman" w:cs="Times New Roman"/>
+        </w:rPr>
+        <w:t xml:space="preserve"> where the second limitation is described, as this is not clear.</w:t>
       </w:r>
     </w:p>
   </w:comment>
-  <w:comment w:id="146" w:author="SB" w:date="2019-01-12T18:10:00Z" w:initials="SB">
-    <w:p>
-      <w:pPr>
-        <w:pStyle w:val="a4"/>
-        <w:rPr>
-          <w:rFonts w:ascii="Times New Roman" w:hAnsi="Times New Roman" w:cs="Times New Roman"/>
-        </w:rPr>
-      </w:pPr>
-      <w:r>
-        <w:rPr>
-          <w:rStyle w:val="af"/>
-        </w:rPr>
-        <w:annotationRef/>
-      </w:r>
-      <w:r>
-        <w:rPr>
-          <w:rFonts w:ascii="Times New Roman" w:hAnsi="Times New Roman" w:cs="Times New Roman"/>
-        </w:rPr>
-        <w:t>Do you mean “confidence level” or similar?</w:t>
-      </w:r>
-    </w:p>
-  </w:comment>
-  <w:comment w:id="218" w:author="SB" w:date="2019-01-12T18:14:00Z" w:initials="SB">
-    <w:p>
-      <w:pPr>
-        <w:pStyle w:val="a4"/>
-        <w:rPr>
-          <w:rFonts w:ascii="Times New Roman" w:hAnsi="Times New Roman" w:cs="Times New Roman"/>
-        </w:rPr>
-      </w:pPr>
-      <w:r>
-        <w:rPr>
-          <w:rStyle w:val="af"/>
-        </w:rPr>
-        <w:annotationRef/>
-      </w:r>
-      <w:r>
-        <w:rPr>
-          <w:rFonts w:ascii="Times New Roman" w:hAnsi="Times New Roman" w:cs="Times New Roman"/>
-        </w:rPr>
-        <w:t>Add “Second</w:t>
-      </w:r>
-      <w:r>
-        <w:rPr>
-          <w:rFonts w:ascii="Times New Roman" w:hAnsi="Times New Roman" w:cs="Times New Roman"/>
-        </w:rPr>
-        <w:t>”</w:t>
-      </w:r>
-      <w:r>
-        <w:rPr>
-          <w:rFonts w:ascii="Times New Roman" w:hAnsi="Times New Roman" w:cs="Times New Roman"/>
-        </w:rPr>
-        <w:t xml:space="preserve"> where the second limitation is described, as this is not clear.</w:t>
-      </w:r>
-    </w:p>
-  </w:comment>
-  <w:comment w:id="307" w:author="Owner" w:date="2019-01-14T08:32:00Z" w:initials="O">
+  <w:comment w:id="246" w:author="Owner" w:date="2019-01-14T08:32:00Z" w:initials="O">
     <w:p>
       <w:pPr>
         <w:pStyle w:val="a4"/>
@@ -25863,17 +25759,14 @@
 <file path=word/commentsExtended.xml><?xml version="1.0" encoding="utf-8"?>
 <w15:commentsEx xmlns:wpc="http://schemas.microsoft.com/office/word/2010/wordprocessingCanvas" xmlns:cx="http://schemas.microsoft.com/office/drawing/2014/chartex" xmlns:cx1="http://schemas.microsoft.com/office/drawing/2015/9/8/chartex" xmlns:cx2="http://schemas.microsoft.com/office/drawing/2015/10/21/chartex" xmlns:cx3="http://schemas.microsoft.com/office/drawing/2016/5/9/chartex" xmlns:cx4="http://schemas.microsoft.com/office/drawing/2016/5/10/chartex" xmlns:cx5="http://schemas.microsoft.com/office/drawing/2016/5/11/chartex" xmlns:cx6="http://schemas.microsoft.com/office/drawing/2016/5/12/chartex" xmlns:cx7="http://schemas.microsoft.com/office/drawing/2016/5/13/chartex" xmlns:cx8="http://schemas.microsoft.com/office/drawing/2016/5/14/chartex" xmlns:mc="http://schemas.openxmlformats.org/markup-compatibility/2006" xmlns:aink="http://schemas.microsoft.com/office/drawing/2016/ink" xmlns:am3d="http://schemas.microsoft.com/office/drawing/2017/model3d" xmlns:o="urn:schemas-microsoft-com:office:office" xmlns:r="http://schemas.openxmlformats.org/officeDocument/2006/relationships" xmlns:m="http://schemas.openxmlformats.org/officeDocument/2006/math" xmlns:v="urn:schemas-microsoft-com:vml" xmlns:wp14="http://schemas.microsoft.com/office/word/2010/wordprocessingDrawing" xmlns:wp="http://schemas.openxmlformats.org/drawingml/2006/wordprocessingDrawing" xmlns:w10="urn:schemas-microsoft-com:office:word" xmlns:w="http://schemas.openxmlformats.org/wordprocessingml/2006/main" xmlns:w14="http://schemas.microsoft.com/office/word/2010/wordml" xmlns:w15="http://schemas.microsoft.com/office/word/2012/wordml" xmlns:w16cid="http://schemas.microsoft.com/office/word/2016/wordml/cid" xmlns:w16se="http://schemas.microsoft.com/office/word/2015/wordml/symex" xmlns:wpg="http://schemas.microsoft.com/office/word/2010/wordprocessingGroup" xmlns:wpi="http://schemas.microsoft.com/office/word/2010/wordprocessingInk" xmlns:wne="http://schemas.microsoft.com/office/word/2006/wordml" xmlns:wps="http://schemas.microsoft.com/office/word/2010/wordprocessingShape" mc:Ignorable="w14 w15 w16se w16cid wp14">
   <w15:commentEx w15:paraId="38169D12" w15:done="0"/>
-  <w15:commentEx w15:paraId="0DAC7675" w15:done="0"/>
   <w15:commentEx w15:paraId="29D52F0C" w15:done="0"/>
   <w15:commentEx w15:paraId="2DDDD03B" w15:done="0"/>
-  <w15:commentEx w15:paraId="6AB12667" w15:done="0"/>
-  <w15:commentEx w15:paraId="02D8F62B" w15:done="0"/>
-  <w15:commentEx w15:paraId="3F13FC15" w15:done="0"/>
-  <w15:commentEx w15:paraId="5E111D02" w15:done="0"/>
+  <w15:commentEx w15:paraId="6AB12667" w15:done="1"/>
+  <w15:commentEx w15:paraId="02D8F62B" w15:done="1"/>
+  <w15:commentEx w15:paraId="3F13FC15" w15:done="1"/>
+  <w15:commentEx w15:paraId="5E111D02" w15:done="1"/>
   <w15:commentEx w15:paraId="23675965" w15:done="0"/>
-  <w15:commentEx w15:paraId="070B15F3" w15:done="0"/>
-  <w15:commentEx w15:paraId="2F7E660F" w15:done="0"/>
-  <w15:commentEx w15:paraId="2C9ACED9" w15:done="0"/>
+  <w15:commentEx w15:paraId="2C9ACED9" w15:done="1"/>
   <w15:commentEx w15:paraId="15B60F83" w15:done="0"/>
 </w15:commentsEx>
 </file>
@@ -25881,16 +25774,12 @@
 <file path=word/commentsIds.xml><?xml version="1.0" encoding="utf-8"?>
 <w16cid:commentsIds xmlns:wpc="http://schemas.microsoft.com/office/word/2010/wordprocessingCanvas" xmlns:cx="http://schemas.microsoft.com/office/drawing/2014/chartex" xmlns:cx1="http://schemas.microsoft.com/office/drawing/2015/9/8/chartex" xmlns:cx2="http://schemas.microsoft.com/office/drawing/2015/10/21/chartex" xmlns:cx3="http://schemas.microsoft.com/office/drawing/2016/5/9/chartex" xmlns:cx4="http://schemas.microsoft.com/office/drawing/2016/5/10/chartex" xmlns:cx5="http://schemas.microsoft.com/office/drawing/2016/5/11/chartex" xmlns:cx6="http://schemas.microsoft.com/office/drawing/2016/5/12/chartex" xmlns:cx7="http://schemas.microsoft.com/office/drawing/2016/5/13/chartex" xmlns:cx8="http://schemas.microsoft.com/office/drawing/2016/5/14/chartex" xmlns:mc="http://schemas.openxmlformats.org/markup-compatibility/2006" xmlns:aink="http://schemas.microsoft.com/office/drawing/2016/ink" xmlns:am3d="http://schemas.microsoft.com/office/drawing/2017/model3d" xmlns:o="urn:schemas-microsoft-com:office:office" xmlns:r="http://schemas.openxmlformats.org/officeDocument/2006/relationships" xmlns:m="http://schemas.openxmlformats.org/officeDocument/2006/math" xmlns:v="urn:schemas-microsoft-com:vml" xmlns:wp14="http://schemas.microsoft.com/office/word/2010/wordprocessingDrawing" xmlns:wp="http://schemas.openxmlformats.org/drawingml/2006/wordprocessingDrawing" xmlns:w10="urn:schemas-microsoft-com:office:word" xmlns:w="http://schemas.openxmlformats.org/wordprocessingml/2006/main" xmlns:w14="http://schemas.microsoft.com/office/word/2010/wordml" xmlns:w15="http://schemas.microsoft.com/office/word/2012/wordml" xmlns:w16cid="http://schemas.microsoft.com/office/word/2016/wordml/cid" xmlns:w16se="http://schemas.microsoft.com/office/word/2015/wordml/symex" xmlns:wpg="http://schemas.microsoft.com/office/word/2010/wordprocessingGroup" xmlns:wpi="http://schemas.microsoft.com/office/word/2010/wordprocessingInk" xmlns:wne="http://schemas.microsoft.com/office/word/2006/wordml" xmlns:wps="http://schemas.microsoft.com/office/word/2010/wordprocessingShape" mc:Ignorable="w14 w15 w16se w16cid wp14">
   <w16cid:commentId w16cid:paraId="38169D12" w16cid:durableId="1FE571CA"/>
-  <w16cid:commentId w16cid:paraId="0DAC7675" w16cid:durableId="1FE49DEC"/>
   <w16cid:commentId w16cid:paraId="29D52F0C" w16cid:durableId="1FE49FF6"/>
   <w16cid:commentId w16cid:paraId="2DDDD03B" w16cid:durableId="1FE990C4"/>
   <w16cid:commentId w16cid:paraId="6AB12667" w16cid:durableId="1FE4A588"/>
   <w16cid:commentId w16cid:paraId="02D8F62B" w16cid:durableId="1FE4A673"/>
   <w16cid:commentId w16cid:paraId="3F13FC15" w16cid:durableId="1FE4A72F"/>
-  <w16cid:commentId w16cid:paraId="5E111D02" w16cid:durableId="1FE4AA98"/>
   <w16cid:commentId w16cid:paraId="23675965" w16cid:durableId="1FE4AB67"/>
-  <w16cid:commentId w16cid:paraId="070B15F3" w16cid:durableId="1FE4ABC4"/>
-  <w16cid:commentId w16cid:paraId="2F7E660F" w16cid:durableId="1FE4AC2E"/>
   <w16cid:commentId w16cid:paraId="2C9ACED9" w16cid:durableId="1FE4AD1F"/>
   <w16cid:commentId w16cid:paraId="15B60F83" w16cid:durableId="1FE990D0"/>
 </w16cid:commentsIds>
@@ -25917,7 +25806,7 @@
 
 <file path=word/footer1.xml><?xml version="1.0" encoding="utf-8"?>
 <w:ftr xmlns:wpc="http://schemas.microsoft.com/office/word/2010/wordprocessingCanvas" xmlns:cx="http://schemas.microsoft.com/office/drawing/2014/chartex" xmlns:cx1="http://schemas.microsoft.com/office/drawing/2015/9/8/chartex" xmlns:cx2="http://schemas.microsoft.com/office/drawing/2015/10/21/chartex" xmlns:cx3="http://schemas.microsoft.com/office/drawing/2016/5/9/chartex" xmlns:cx4="http://schemas.microsoft.com/office/drawing/2016/5/10/chartex" xmlns:cx5="http://schemas.microsoft.com/office/drawing/2016/5/11/chartex" xmlns:cx6="http://schemas.microsoft.com/office/drawing/2016/5/12/chartex" xmlns:cx7="http://schemas.microsoft.com/office/drawing/2016/5/13/chartex" xmlns:cx8="http://schemas.microsoft.com/office/drawing/2016/5/14/chartex" xmlns:mc="http://schemas.openxmlformats.org/markup-compatibility/2006" xmlns:aink="http://schemas.microsoft.com/office/drawing/2016/ink" xmlns:am3d="http://schemas.microsoft.com/office/drawing/2017/model3d" xmlns:o="urn:schemas-microsoft-com:office:office" xmlns:r="http://schemas.openxmlformats.org/officeDocument/2006/relationships" xmlns:m="http://schemas.openxmlformats.org/officeDocument/2006/math" xmlns:v="urn:schemas-microsoft-com:vml" xmlns:wp14="http://schemas.microsoft.com/office/word/2010/wordprocessingDrawing" xmlns:wp="http://schemas.openxmlformats.org/drawingml/2006/wordprocessingDrawing" xmlns:w10="urn:schemas-microsoft-com:office:word" xmlns:w="http://schemas.openxmlformats.org/wordprocessingml/2006/main" xmlns:w14="http://schemas.microsoft.com/office/word/2010/wordml" xmlns:w15="http://schemas.microsoft.com/office/word/2012/wordml" xmlns:w16cid="http://schemas.microsoft.com/office/word/2016/wordml/cid" xmlns:w16se="http://schemas.microsoft.com/office/word/2015/wordml/symex" xmlns:wpg="http://schemas.microsoft.com/office/word/2010/wordprocessingGroup" xmlns:wpi="http://schemas.microsoft.com/office/word/2010/wordprocessingInk" xmlns:wne="http://schemas.microsoft.com/office/word/2006/wordml" xmlns:wps="http://schemas.microsoft.com/office/word/2010/wordprocessingShape" mc:Ignorable="w14 w15 w16se w16cid wp14">
-  <w:customXmlInsRangeStart w:id="308" w:author="SB" w:date="2019-01-13T08:16:00Z"/>
+  <w:customXmlInsRangeStart w:id="247" w:author="SB" w:date="2019-01-13T08:16:00Z"/>
   <w:sdt>
     <w:sdtPr>
       <w:id w:val="1247696614"/>
@@ -25932,21 +25821,21 @@
       </w:rPr>
     </w:sdtEndPr>
     <w:sdtContent>
-      <w:customXmlInsRangeEnd w:id="308"/>
+      <w:customXmlInsRangeEnd w:id="247"/>
       <w:p>
         <w:pPr>
           <w:pStyle w:val="ab"/>
           <w:jc w:val="center"/>
           <w:rPr>
-            <w:ins w:id="309" w:author="SB" w:date="2019-01-13T08:16:00Z"/>
+            <w:ins w:id="248" w:author="SB" w:date="2019-01-13T08:16:00Z"/>
           </w:rPr>
-          <w:pPrChange w:id="310" w:author="SB" w:date="2019-01-13T08:16:00Z">
+          <w:pPrChange w:id="249" w:author="SB" w:date="2019-01-13T08:16:00Z">
             <w:pPr>
               <w:pStyle w:val="ab"/>
             </w:pPr>
           </w:pPrChange>
         </w:pPr>
-        <w:ins w:id="311" w:author="SB" w:date="2019-01-13T08:16:00Z">
+        <w:ins w:id="250" w:author="SB" w:date="2019-01-13T08:16:00Z">
           <w:r>
             <w:fldChar w:fldCharType="begin"/>
           </w:r>
@@ -25963,7 +25852,7 @@
           </w:rPr>
           <w:t>1</w:t>
         </w:r>
-        <w:ins w:id="312" w:author="SB" w:date="2019-01-13T08:16:00Z">
+        <w:ins w:id="251" w:author="SB" w:date="2019-01-13T08:16:00Z">
           <w:r>
             <w:rPr>
               <w:noProof/>
@@ -25972,10 +25861,10 @@
           </w:r>
         </w:ins>
       </w:p>
-      <w:customXmlInsRangeStart w:id="313" w:author="SB" w:date="2019-01-13T08:16:00Z"/>
+      <w:customXmlInsRangeStart w:id="252" w:author="SB" w:date="2019-01-13T08:16:00Z"/>
     </w:sdtContent>
   </w:sdt>
-  <w:customXmlInsRangeEnd w:id="313"/>
+  <w:customXmlInsRangeEnd w:id="252"/>
   <w:p>
     <w:pPr>
       <w:pStyle w:val="ab"/>
@@ -27360,7 +27249,7 @@
 </file>
 
 <file path=customXml/itemProps2.xml><?xml version="1.0" encoding="utf-8"?>
-<ds:datastoreItem xmlns:ds="http://schemas.openxmlformats.org/officeDocument/2006/customXml" ds:itemID="{21CC6378-501A-4840-B818-A4C7E8DDC173}">
+<ds:datastoreItem xmlns:ds="http://schemas.openxmlformats.org/officeDocument/2006/customXml" ds:itemID="{89710F32-B1DB-4471-ABC0-9B9BB5F1A0AE}">
   <ds:schemaRefs>
     <ds:schemaRef ds:uri="http://schemas.openxmlformats.org/officeDocument/2006/bibliography"/>
   </ds:schemaRefs>
